--- a/Project Reports_Docs/COMP-SCI_5560_(SS16)_-_Project_-_Report_1_-_Team_5_-_DOCX.docx
+++ b/Project Reports_Docs/COMP-SCI_5560_(SS16)_-_Project_-_Report_1_-_Team_5_-_DOCX.docx
@@ -2,6 +2,8 @@
 <file path=word/document.xml><?xml version="1.0" encoding="utf-8"?>
 <w:document xmlns:wpc="http://schemas.microsoft.com/office/word/2010/wordprocessingCanvas" xmlns:mc="http://schemas.openxmlformats.org/markup-compatibility/2006" xmlns:o="urn:schemas-microsoft-com:office:office" xmlns:r="http://schemas.openxmlformats.org/officeDocument/2006/relationships" xmlns:m="http://schemas.openxmlformats.org/officeDocument/2006/math" xmlns:v="urn:schemas-microsoft-com:vml" xmlns:wp14="http://schemas.microsoft.com/office/word/2010/wordprocessingDrawing" xmlns:wp="http://schemas.openxmlformats.org/drawingml/2006/wordprocessingDrawing" xmlns:w10="urn:schemas-microsoft-com:office:word" xmlns:w="http://schemas.openxmlformats.org/wordprocessingml/2006/main" xmlns:w14="http://schemas.microsoft.com/office/word/2010/wordml" xmlns:wpg="http://schemas.microsoft.com/office/word/2010/wordprocessingGroup" xmlns:wpi="http://schemas.microsoft.com/office/word/2010/wordprocessingInk" xmlns:wne="http://schemas.microsoft.com/office/word/2006/wordml" xmlns:wps="http://schemas.microsoft.com/office/word/2010/wordprocessingShape" mc:Ignorable="w14 wp14">
   <w:body>
+    <w:bookmarkStart w:id="0" w:name="_GoBack" w:displacedByCustomXml="next"/>
+    <w:bookmarkEnd w:id="0" w:displacedByCustomXml="next"/>
     <w:sdt>
       <w:sdtPr>
         <w:id w:val="-1991624351"/>
@@ -29,7 +31,7 @@
             <mc:AlternateContent>
               <mc:Choice Requires="wpg">
                 <w:drawing>
-                  <wp:anchor distT="0" distB="0" distL="114300" distR="114300" simplePos="0" relativeHeight="251662336" behindDoc="0" locked="0" layoutInCell="1" allowOverlap="1">
+                  <wp:anchor distT="0" distB="0" distL="114300" distR="114300" simplePos="0" relativeHeight="251658240" behindDoc="0" locked="0" layoutInCell="1" allowOverlap="1">
                     <wp:simplePos x="0" y="0"/>
                     <wp:positionH relativeFrom="page">
                       <wp:align>center</wp:align>
@@ -276,7 +278,7 @@
               </mc:Choice>
               <mc:Fallback xmlns:w16se="http://schemas.microsoft.com/office/word/2015/wordml/symex" xmlns:w15="http://schemas.microsoft.com/office/word/2012/wordml" xmlns:cx2="http://schemas.microsoft.com/office/drawing/2015/10/21/chartex" xmlns:cx1="http://schemas.microsoft.com/office/drawing/2015/9/8/chartex" xmlns:cx="http://schemas.microsoft.com/office/drawing/2014/chartex">
                 <w:pict>
-                  <v:group w14:anchorId="2DDDB170" id="Group 149" o:spid="_x0000_s1026" style="position:absolute;margin-left:0;margin-top:0;width:8in;height:95.7pt;z-index:251662336;mso-width-percent:941;mso-height-percent:121;mso-top-percent:23;mso-position-horizontal:center;mso-position-horizontal-relative:page;mso-position-vertical-relative:page;mso-width-percent:941;mso-height-percent:121;mso-top-percent:23" coordorigin="" coordsize="73152,12161" o:gfxdata="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">
+                  <v:group w14:anchorId="497EA028" id="Group 149" o:spid="_x0000_s1026" style="position:absolute;margin-left:0;margin-top:0;width:8in;height:95.7pt;z-index:251658240;mso-width-percent:941;mso-height-percent:121;mso-top-percent:23;mso-position-horizontal:center;mso-position-horizontal-relative:page;mso-position-vertical-relative:page;mso-width-percent:941;mso-height-percent:121;mso-top-percent:23" coordorigin="" coordsize="73152,12161" o:gfxdata="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">
                     <v:shape id="Rectangle 51" o:spid="_x0000_s1027" style="position:absolute;width:73152;height:11303;visibility:visible;mso-wrap-style:square;v-text-anchor:middle" coordsize="7312660,1129665" o:gfxdata="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" path="m,l7312660,r,1129665l3619500,733425,,1091565,,xe" fillcolor="#5b9bd5 [3204]" stroked="f" strokeweight="1pt">
                       <v:stroke joinstyle="miter"/>
                       <v:path arrowok="t" o:connecttype="custom" o:connectlocs="0,0;7315200,0;7315200,1130373;3620757,733885;0,1092249;0,0" o:connectangles="0,0,0,0,0,0"/>
@@ -298,7 +300,7 @@
             <mc:AlternateContent>
               <mc:Choice Requires="wps">
                 <w:drawing>
-                  <wp:anchor distT="0" distB="0" distL="114300" distR="114300" simplePos="0" relativeHeight="251661312" behindDoc="0" locked="0" layoutInCell="1" allowOverlap="1" wp14:anchorId="1FDDF60D" wp14:editId="21351463">
+                  <wp:anchor distT="0" distB="0" distL="114300" distR="114300" simplePos="0" relativeHeight="251657216" behindDoc="0" locked="0" layoutInCell="1" allowOverlap="1" wp14:anchorId="1FDDF60D" wp14:editId="21351463">
                     <wp:simplePos x="0" y="0"/>
                     <wp:positionH relativeFrom="page">
                       <wp:align>center</wp:align>
@@ -426,7 +428,7 @@
                                     <w:sz w:val="28"/>
                                     <w:szCs w:val="28"/>
                                   </w:rPr>
-                                  <w:t xml:space="preserve"> (SP16) -</w:t>
+                                  <w:t xml:space="preserve"> (SS16)</w:t>
                                 </w:r>
                                 <w:r>
                                   <w:rPr>
@@ -434,7 +436,7 @@
                                     <w:sz w:val="28"/>
                                     <w:szCs w:val="28"/>
                                   </w:rPr>
-                                  <w:t xml:space="preserve"> Knowledge Discovery and Management</w:t>
+                                  <w:t>: Knowledge Discovery and Management</w:t>
                                 </w:r>
                               </w:p>
                               <w:sdt>
@@ -499,7 +501,7 @@
                     <v:stroke joinstyle="miter"/>
                     <v:path gradientshapeok="t" o:connecttype="rect"/>
                   </v:shapetype>
-                  <v:shape id="Text Box 153" o:spid="_x0000_s1026" type="#_x0000_t202" style="position:absolute;margin-left:0;margin-top:0;width:8in;height:79.5pt;z-index:251661312;visibility:visible;mso-wrap-style:square;mso-width-percent:941;mso-height-percent:100;mso-top-percent:700;mso-wrap-distance-left:9pt;mso-wrap-distance-top:0;mso-wrap-distance-right:9pt;mso-wrap-distance-bottom:0;mso-position-horizontal:center;mso-position-horizontal-relative:page;mso-position-vertical-relative:page;mso-width-percent:941;mso-height-percent:100;mso-top-percent:700;mso-width-relative:page;mso-height-relative:page;v-text-anchor:top" o:gfxdata="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" filled="f" stroked="f" strokeweight=".5pt">
+                  <v:shape id="Text Box 153" o:spid="_x0000_s1026" type="#_x0000_t202" style="position:absolute;margin-left:0;margin-top:0;width:8in;height:79.5pt;z-index:251657216;visibility:visible;mso-wrap-style:square;mso-width-percent:941;mso-height-percent:100;mso-top-percent:700;mso-wrap-distance-left:9pt;mso-wrap-distance-top:0;mso-wrap-distance-right:9pt;mso-wrap-distance-bottom:0;mso-position-horizontal:center;mso-position-horizontal-relative:page;mso-position-vertical-relative:page;mso-width-percent:941;mso-height-percent:100;mso-top-percent:700;mso-width-relative:page;mso-height-relative:page;v-text-anchor:top" o:gfxdata="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" filled="f" stroked="f" strokeweight=".5pt">
                     <v:textbox style="mso-fit-shape-to-text:t" inset="126pt,0,54pt,0">
                       <w:txbxContent>
                         <w:p>
@@ -574,7 +576,7 @@
                               <w:sz w:val="28"/>
                               <w:szCs w:val="28"/>
                             </w:rPr>
-                            <w:t xml:space="preserve"> (SP16) -</w:t>
+                            <w:t xml:space="preserve"> (SS16)</w:t>
                           </w:r>
                           <w:r>
                             <w:rPr>
@@ -582,7 +584,7 @@
                               <w:sz w:val="28"/>
                               <w:szCs w:val="28"/>
                             </w:rPr>
-                            <w:t xml:space="preserve"> Knowledge Discovery and Management</w:t>
+                            <w:t>: Knowledge Discovery and Management</w:t>
                           </w:r>
                         </w:p>
                         <w:sdt>
@@ -637,7 +639,7 @@
             <mc:AlternateContent>
               <mc:Choice Requires="wps">
                 <w:drawing>
-                  <wp:anchor distT="0" distB="0" distL="114300" distR="114300" simplePos="0" relativeHeight="251659264" behindDoc="0" locked="0" layoutInCell="1" allowOverlap="1" wp14:anchorId="0C5BCE45" wp14:editId="3904D84D">
+                  <wp:anchor distT="0" distB="0" distL="114300" distR="114300" simplePos="0" relativeHeight="251655168" behindDoc="0" locked="0" layoutInCell="1" allowOverlap="1" wp14:anchorId="0C5BCE45" wp14:editId="3904D84D">
                     <wp:simplePos x="0" y="0"/>
                     <wp:positionH relativeFrom="page">
                       <wp:align>center</wp:align>
@@ -791,7 +793,7 @@
               </mc:Choice>
               <mc:Fallback>
                 <w:pict>
-                  <v:shape id="Text Box 154" o:spid="_x0000_s1027" type="#_x0000_t202" style="position:absolute;margin-left:0;margin-top:0;width:8in;height:286.5pt;z-index:251659264;visibility:visible;mso-wrap-style:square;mso-width-percent:941;mso-height-percent:363;mso-top-percent:300;mso-wrap-distance-left:9pt;mso-wrap-distance-top:0;mso-wrap-distance-right:9pt;mso-wrap-distance-bottom:0;mso-position-horizontal:center;mso-position-horizontal-relative:page;mso-position-vertical-relative:page;mso-width-percent:941;mso-height-percent:363;mso-top-percent:300;mso-width-relative:page;mso-height-relative:page;v-text-anchor:bottom" o:gfxdata="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" filled="f" stroked="f" strokeweight=".5pt">
+                  <v:shape id="Text Box 154" o:spid="_x0000_s1027" type="#_x0000_t202" style="position:absolute;margin-left:0;margin-top:0;width:8in;height:286.5pt;z-index:251655168;visibility:visible;mso-wrap-style:square;mso-width-percent:941;mso-height-percent:363;mso-top-percent:300;mso-wrap-distance-left:9pt;mso-wrap-distance-top:0;mso-wrap-distance-right:9pt;mso-wrap-distance-bottom:0;mso-position-horizontal:center;mso-position-horizontal-relative:page;mso-position-vertical-relative:page;mso-width-percent:941;mso-height-percent:363;mso-top-percent:300;mso-width-relative:page;mso-height-relative:page;v-text-anchor:bottom" o:gfxdata="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" filled="f" stroked="f" strokeweight=".5pt">
                     <v:textbox inset="126pt,0,54pt,0">
                       <w:txbxContent>
                         <w:p>
@@ -889,8 +891,6 @@
               <w:szCs w:val="28"/>
             </w:rPr>
           </w:pPr>
-          <w:bookmarkStart w:id="0" w:name="_GoBack"/>
-          <w:bookmarkEnd w:id="0"/>
           <w:r>
             <w:rPr>
               <w:noProof/>
@@ -899,7 +899,7 @@
             <mc:AlternateContent>
               <mc:Choice Requires="wps">
                 <w:drawing>
-                  <wp:anchor distT="0" distB="0" distL="114300" distR="114300" simplePos="0" relativeHeight="251660288" behindDoc="0" locked="0" layoutInCell="1" allowOverlap="1" wp14:anchorId="00A55915" wp14:editId="625737B2">
+                  <wp:anchor distT="0" distB="0" distL="114300" distR="114300" simplePos="0" relativeHeight="251656192" behindDoc="0" locked="0" layoutInCell="1" allowOverlap="1" wp14:anchorId="00A55915" wp14:editId="625737B2">
                     <wp:simplePos x="0" y="0"/>
                     <wp:positionH relativeFrom="page">
                       <wp:posOffset>45720</wp:posOffset>
@@ -1110,7 +1110,7 @@
               </mc:Choice>
               <mc:Fallback>
                 <w:pict>
-                  <v:shape id="Text Box 152" o:spid="_x0000_s1028" type="#_x0000_t202" style="position:absolute;margin-left:3.6pt;margin-top:602.4pt;width:598.5pt;height:98.7pt;z-index:251660288;visibility:visible;mso-wrap-style:square;mso-width-percent:0;mso-height-percent:0;mso-wrap-distance-left:9pt;mso-wrap-distance-top:0;mso-wrap-distance-right:9pt;mso-wrap-distance-bottom:0;mso-position-horizontal:absolute;mso-position-horizontal-relative:page;mso-position-vertical:absolute;mso-position-vertical-relative:page;mso-width-percent:0;mso-height-percent:0;mso-width-relative:page;mso-height-relative:page;v-text-anchor:bottom" o:gfxdata="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" filled="f" stroked="f" strokeweight=".5pt">
+                  <v:shape id="Text Box 152" o:spid="_x0000_s1028" type="#_x0000_t202" style="position:absolute;margin-left:3.6pt;margin-top:602.4pt;width:598.5pt;height:98.7pt;z-index:251656192;visibility:visible;mso-wrap-style:square;mso-width-percent:0;mso-height-percent:0;mso-wrap-distance-left:9pt;mso-wrap-distance-top:0;mso-wrap-distance-right:9pt;mso-wrap-distance-bottom:0;mso-position-horizontal:absolute;mso-position-horizontal-relative:page;mso-position-vertical:absolute;mso-position-vertical-relative:page;mso-width-percent:0;mso-height-percent:0;mso-width-relative:page;mso-height-relative:page;v-text-anchor:bottom" o:gfxdata="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" filled="f" stroked="f" strokeweight=".5pt">
                     <v:textbox inset="126pt,0,54pt,0">
                       <w:txbxContent>
                         <w:p>
@@ -1280,15 +1280,15 @@
       <w:pPr>
         <w:pStyle w:val="Heading1"/>
         <w:rPr>
+          <w:sz w:val="22"/>
+          <w:szCs w:val="22"/>
+        </w:rPr>
+      </w:pPr>
+      <w:r>
+        <w:rPr>
           <w:sz w:val="36"/>
           <w:szCs w:val="36"/>
         </w:rPr>
-      </w:pPr>
-      <w:r>
-        <w:rPr>
-          <w:sz w:val="36"/>
-          <w:szCs w:val="36"/>
-        </w:rPr>
         <w:lastRenderedPageBreak/>
         <w:t>Motivation</w:t>
       </w:r>
@@ -1596,25 +1596,9 @@
           <w:sz w:val="24"/>
           <w:szCs w:val="24"/>
         </w:rPr>
+        <w:lastRenderedPageBreak/>
         <w:t xml:space="preserve">First, natural language processing is smartly applied in our system.  Let’s take the Yelp system as an example.  In Yelp, all users are encouraged to input a star-rate (1 to be the worst and 5 to be the best with 0.5 increment), and a text review with photographs.  The problem is that it is not very scientific if the star-rating is used as the description of the level of the restaurant in all facets.  Probably a user gives a 5 to a restaurant because the food was outstanding, but if another user really cares about the service quality of the restaurant, then the 5-star is misleading and meaningless to the second user.  Therefore, all people have reached a consensus that customers’ reviews are very significant.  In our system, we use natural language processing approaches to correctly understand customers’ review and put the results into the overall rating of the restaurant.  If most customers said that the service is not as splendid as the </w:t>
       </w:r>
-      <w:r>
-        <w:rPr>
-          <w:sz w:val="24"/>
-          <w:szCs w:val="24"/>
-        </w:rPr>
-        <w:lastRenderedPageBreak/>
-        <w:t>food in a restaurant, then such information will be summarized and negative evaluation will be applied to the “service” part of the overall restaurant recommendation score.</w:t>
-      </w:r>
-    </w:p>
-    <w:p>
-      <w:pPr>
-        <w:jc w:val="both"/>
-        <w:rPr>
-          <w:sz w:val="24"/>
-          <w:szCs w:val="24"/>
-        </w:rPr>
-      </w:pPr>
       <w:r>
         <w:rPr>
           <w:noProof/>
@@ -1625,13 +1609,13 @@
         <mc:AlternateContent>
           <mc:Choice Requires="wps">
             <w:drawing>
-              <wp:anchor distT="0" distB="0" distL="114300" distR="114300" simplePos="0" relativeHeight="251664384" behindDoc="0" locked="0" layoutInCell="1" allowOverlap="1" wp14:anchorId="1A64F94F" wp14:editId="2EBD0FA9">
+              <wp:anchor distT="0" distB="0" distL="114300" distR="114300" simplePos="0" relativeHeight="251659264" behindDoc="0" locked="0" layoutInCell="1" allowOverlap="1" wp14:anchorId="72A02A25" wp14:editId="057DCC86">
                 <wp:simplePos x="0" y="0"/>
                 <wp:positionH relativeFrom="margin">
-                  <wp:align>right</wp:align>
+                  <wp:posOffset>2628900</wp:posOffset>
                 </wp:positionH>
                 <wp:positionV relativeFrom="margin">
-                  <wp:align>top</wp:align>
+                  <wp:posOffset>83820</wp:posOffset>
                 </wp:positionV>
                 <wp:extent cx="3291840" cy="3273552"/>
                 <wp:effectExtent l="0" t="0" r="22860" b="22225"/>
@@ -1689,10 +1673,10 @@
                                 <w:lang w:eastAsia="zh-CN"/>
                               </w:rPr>
                               <w:drawing>
-                                <wp:inline distT="0" distB="0" distL="0" distR="0" wp14:anchorId="39A4D29E" wp14:editId="0330BD16">
+                                <wp:inline distT="0" distB="0" distL="0" distR="0" wp14:anchorId="53A37DF8" wp14:editId="42246F1B">
                                   <wp:extent cx="3102610" cy="2326958"/>
                                   <wp:effectExtent l="0" t="0" r="2540" b="0"/>
-                                  <wp:docPr id="3" name="Picture 3"/>
+                                  <wp:docPr id="17" name="Picture 17"/>
                                   <wp:cNvGraphicFramePr>
                                     <a:graphicFrameLocks xmlns:a="http://schemas.openxmlformats.org/drawingml/2006/main" noChangeAspect="1"/>
                                   </wp:cNvGraphicFramePr>
@@ -1758,7 +1742,6 @@
                               <w:spacing w:after="0" w:line="240" w:lineRule="auto"/>
                               <w:jc w:val="both"/>
                             </w:pPr>
-                            <w:proofErr w:type="gramStart"/>
                             <w:r>
                               <w:rPr>
                                 <w:b/>
@@ -1766,19 +1749,7 @@
                               <w:t>Figure 1</w:t>
                             </w:r>
                             <w:r>
-                              <w:t>.</w:t>
-                            </w:r>
-                            <w:proofErr w:type="gramEnd"/>
-                            <w:r>
-                              <w:t xml:space="preserve"> </w:t>
-                            </w:r>
-                            <w:proofErr w:type="gramStart"/>
-                            <w:r>
-                              <w:t>Proposed pentagonal representation of a recommended restaurant.</w:t>
-                            </w:r>
-                            <w:proofErr w:type="gramEnd"/>
-                            <w:r>
-                              <w:t xml:space="preserve">  The blue-shaded area graphically describes the restaurant from all selected facets.</w:t>
+                              <w:t>. Proposed pentagonal representation of a recommended restaurant.  The blue-shaded area graphically describes the restaurant from all selected facets.</w:t>
                             </w:r>
                           </w:p>
                         </w:txbxContent>
@@ -1801,9 +1772,9 @@
               </wp:anchor>
             </w:drawing>
           </mc:Choice>
-          <mc:Fallback>
+          <mc:Fallback xmlns:w16se="http://schemas.microsoft.com/office/word/2015/wordml/symex" xmlns:w15="http://schemas.microsoft.com/office/word/2012/wordml" xmlns:cx2="http://schemas.microsoft.com/office/drawing/2015/10/21/chartex" xmlns:cx1="http://schemas.microsoft.com/office/drawing/2015/9/8/chartex" xmlns:cx="http://schemas.microsoft.com/office/drawing/2014/chartex">
             <w:pict>
-              <v:shape id="Text Box 4" o:spid="_x0000_s1029" type="#_x0000_t202" style="position:absolute;left:0;text-align:left;margin-left:208pt;margin-top:0;width:259.2pt;height:257.75pt;z-index:251664384;visibility:visible;mso-wrap-style:square;mso-width-percent:0;mso-height-percent:0;mso-wrap-distance-left:9pt;mso-wrap-distance-top:0;mso-wrap-distance-right:9pt;mso-wrap-distance-bottom:0;mso-position-horizontal:right;mso-position-horizontal-relative:margin;mso-position-vertical:top;mso-position-vertical-relative:margin;mso-width-percent:0;mso-height-percent:0;mso-width-relative:margin;mso-height-relative:margin;v-text-anchor:top" o:gfxdata="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" filled="f" strokecolor="black [3213]">
+              <v:shape w14:anchorId="72A02A25" id="Text Box 4" o:spid="_x0000_s1029" type="#_x0000_t202" style="position:absolute;left:0;text-align:left;margin-left:207pt;margin-top:6.6pt;width:259.2pt;height:257.75pt;z-index:251659264;visibility:visible;mso-wrap-style:square;mso-width-percent:0;mso-height-percent:0;mso-wrap-distance-left:9pt;mso-wrap-distance-top:0;mso-wrap-distance-right:9pt;mso-wrap-distance-bottom:0;mso-position-horizontal:absolute;mso-position-horizontal-relative:margin;mso-position-vertical:absolute;mso-position-vertical-relative:margin;mso-width-percent:0;mso-height-percent:0;mso-width-relative:margin;mso-height-relative:margin;v-text-anchor:top" o:gfxdata="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" filled="f" strokecolor="black [3213]">
                 <v:stroke dashstyle="dash" endcap="square"/>
                 <v:textbox>
                   <w:txbxContent>
@@ -1817,13 +1788,12 @@
                           <w:noProof/>
                           <w:sz w:val="24"/>
                           <w:szCs w:val="24"/>
-                          <w:lang w:eastAsia="zh-CN"/>
                         </w:rPr>
                         <w:drawing>
-                          <wp:inline distT="0" distB="0" distL="0" distR="0" wp14:anchorId="39A4D29E" wp14:editId="0330BD16">
+                          <wp:inline distT="0" distB="0" distL="0" distR="0" wp14:anchorId="53A37DF8" wp14:editId="42246F1B">
                             <wp:extent cx="3102610" cy="2326958"/>
                             <wp:effectExtent l="0" t="0" r="2540" b="0"/>
-                            <wp:docPr id="3" name="Picture 3"/>
+                            <wp:docPr id="17" name="Picture 17"/>
                             <wp:cNvGraphicFramePr>
                               <a:graphicFrameLocks xmlns:a="http://schemas.openxmlformats.org/drawingml/2006/main" noChangeAspect="1"/>
                             </wp:cNvGraphicFramePr>
@@ -1837,7 +1807,7 @@
                                     </pic:cNvPicPr>
                                   </pic:nvPicPr>
                                   <pic:blipFill>
-                                    <a:blip r:embed="rId11">
+                                    <a:blip r:embed="rId12">
                                       <a:clrChange>
                                         <a:clrFrom>
                                           <a:srgbClr val="FFFFFF"/>
@@ -1889,7 +1859,6 @@
                         <w:spacing w:after="0" w:line="240" w:lineRule="auto"/>
                         <w:jc w:val="both"/>
                       </w:pPr>
-                      <w:proofErr w:type="gramStart"/>
                       <w:r>
                         <w:rPr>
                           <w:b/>
@@ -1897,19 +1866,7 @@
                         <w:t>Figure 1</w:t>
                       </w:r>
                       <w:r>
-                        <w:t>.</w:t>
-                      </w:r>
-                      <w:proofErr w:type="gramEnd"/>
-                      <w:r>
-                        <w:t xml:space="preserve"> </w:t>
-                      </w:r>
-                      <w:proofErr w:type="gramStart"/>
-                      <w:r>
-                        <w:t>Proposed pentagonal representation of a recommended restaurant.</w:t>
-                      </w:r>
-                      <w:proofErr w:type="gramEnd"/>
-                      <w:r>
-                        <w:t xml:space="preserve">  The blue-shaded area graphically describes the restaurant from all selected facets.</w:t>
+                        <w:t>. Proposed pentagonal representation of a recommended restaurant.  The blue-shaded area graphically describes the restaurant from all selected facets.</w:t>
                       </w:r>
                     </w:p>
                   </w:txbxContent>
@@ -1925,6 +1882,22 @@
           <w:sz w:val="24"/>
           <w:szCs w:val="24"/>
         </w:rPr>
+        <w:t>food in a restaurant, then such information will be summarized and negative evaluation will be applied to the “service” part of the overall restaurant recommendation score.</w:t>
+      </w:r>
+    </w:p>
+    <w:p>
+      <w:pPr>
+        <w:jc w:val="both"/>
+        <w:rPr>
+          <w:sz w:val="24"/>
+          <w:szCs w:val="24"/>
+        </w:rPr>
+      </w:pPr>
+      <w:r>
+        <w:rPr>
+          <w:sz w:val="24"/>
+          <w:szCs w:val="24"/>
+        </w:rPr>
         <w:t>Second, we are inspired from the way that how social media describes a soccer player, they draw a pentagon and use each corner to represent the ability of the player in a specific facet, e.g. speed, attack, defense, shooting, and stability.  Similarly, we can use this very awesome method to present our recommendation result (See Figure 1).  This not only summarizes and visualizes the tremendous amount of big data, but also provides a friendly way to let the user know about the restaurant without looking at tons of tedious previous customers’ reviews.</w:t>
       </w:r>
     </w:p>
@@ -1957,7 +1930,15 @@
           <w:sz w:val="24"/>
           <w:szCs w:val="24"/>
         </w:rPr>
-        <w:t>Finally, based on the time limit of the entire project, we have decided to generate unidirectional server-client architecture for our system, in which two recommendation engines are built in the server and client sides.  The engine in the server is the data training engine, which keeps the data being real-time once it is turned on.  Also, it trains the formatted data into several relating indicators that represents the recommendation list of the restaurants.  The server in the client part is the similarity analyzing engine.  It compares the information sent from the server with the user’s requirements of the recommendation, and with the user’s history of behavior.  The engine thus rearranges the weighing score of those indicators and generates the final recommendation list of restaurants.</w:t>
+        <w:t xml:space="preserve">Finally, based on the time limit of the entire project, we have decided to generate unidirectional server-client architecture for our system, in which two recommendation engines are built in the server and client sides.  The engine in the server is the data training engine, which keeps the data being real-time once it is turned on.  Also, it trains the formatted data into several relating indicators that represents the recommendation list of the restaurants.  The server in the client part is the similarity analyzing engine.  It compares the information sent </w:t>
+      </w:r>
+      <w:r>
+        <w:rPr>
+          <w:sz w:val="24"/>
+          <w:szCs w:val="24"/>
+        </w:rPr>
+        <w:lastRenderedPageBreak/>
+        <w:t>from the server with the user’s requirements of the recommendation, and with the user’s history of behavior.  The engine thus rearranges the weighing score of those indicators and generates the final recommendation list of restaurants.</w:t>
       </w:r>
     </w:p>
     <w:p>
@@ -1975,14 +1956,6 @@
         </w:rPr>
         <w:t>Based on the distinguishable designation mentioned above, we are quite confident about our restaurant recommendation system to be successful and practical, and useful.  More details will be given in the following sections.</w:t>
       </w:r>
-    </w:p>
-    <w:p>
-      <w:pPr>
-        <w:rPr>
-          <w:sz w:val="24"/>
-          <w:szCs w:val="24"/>
-        </w:rPr>
-      </w:pPr>
     </w:p>
     <w:p>
       <w:pPr>
@@ -1997,7 +1970,6 @@
           <w:sz w:val="36"/>
           <w:szCs w:val="36"/>
         </w:rPr>
-        <w:lastRenderedPageBreak/>
         <w:t>Objective</w:t>
       </w:r>
     </w:p>
@@ -2134,15 +2106,8 @@
     <w:p>
       <w:pPr>
         <w:rPr>
-          <w:sz w:val="24"/>
-          <w:szCs w:val="24"/>
-        </w:rPr>
-      </w:pPr>
-    </w:p>
-    <w:p>
-      <w:pPr>
-        <w:pStyle w:val="Heading1"/>
-        <w:rPr>
+          <w:rFonts w:asciiTheme="majorHAnsi" w:eastAsiaTheme="majorEastAsia" w:hAnsiTheme="majorHAnsi" w:cstheme="majorBidi"/>
+          <w:color w:val="2E74B5" w:themeColor="accent1" w:themeShade="BF"/>
           <w:sz w:val="36"/>
           <w:szCs w:val="36"/>
         </w:rPr>
@@ -2152,6 +2117,23 @@
           <w:sz w:val="36"/>
           <w:szCs w:val="36"/>
         </w:rPr>
+        <w:br w:type="page"/>
+      </w:r>
+    </w:p>
+    <w:p>
+      <w:pPr>
+        <w:pStyle w:val="Heading1"/>
+        <w:rPr>
+          <w:sz w:val="36"/>
+          <w:szCs w:val="36"/>
+        </w:rPr>
+      </w:pPr>
+      <w:r>
+        <w:rPr>
+          <w:sz w:val="36"/>
+          <w:szCs w:val="36"/>
+        </w:rPr>
+        <w:lastRenderedPageBreak/>
         <w:t>Expected Outcome</w:t>
       </w:r>
     </w:p>
@@ -2254,23 +2236,7 @@
           <w:sz w:val="24"/>
           <w:szCs w:val="24"/>
         </w:rPr>
-        <w:t xml:space="preserve">  We have applied the </w:t>
-      </w:r>
-      <w:proofErr w:type="spellStart"/>
-      <w:r>
-        <w:rPr>
-          <w:sz w:val="24"/>
-          <w:szCs w:val="24"/>
-        </w:rPr>
-        <w:t>Balsamiq</w:t>
-      </w:r>
-      <w:proofErr w:type="spellEnd"/>
-      <w:r>
-        <w:rPr>
-          <w:sz w:val="24"/>
-          <w:szCs w:val="24"/>
-        </w:rPr>
-        <w:t xml:space="preserve"> Mockup Software to mimic the final user interfaces.</w:t>
+        <w:t xml:space="preserve">  We have applied the Balsamiq Mockup Software to mimic the final user interfaces.</w:t>
       </w:r>
     </w:p>
     <w:p>
@@ -2281,14 +2247,12 @@
           <w:szCs w:val="24"/>
         </w:rPr>
       </w:pPr>
-      <w:proofErr w:type="gramStart"/>
       <w:r>
         <w:rPr>
           <w:b/>
           <w:sz w:val="24"/>
           <w:szCs w:val="24"/>
         </w:rPr>
-        <w:lastRenderedPageBreak/>
         <w:t>Table 2</w:t>
       </w:r>
       <w:r>
@@ -2296,41 +2260,8 @@
           <w:sz w:val="24"/>
           <w:szCs w:val="24"/>
         </w:rPr>
-        <w:t>.</w:t>
-      </w:r>
-      <w:proofErr w:type="gramEnd"/>
-      <w:r>
-        <w:rPr>
-          <w:sz w:val="24"/>
-          <w:szCs w:val="24"/>
-        </w:rPr>
-        <w:t xml:space="preserve"> </w:t>
-      </w:r>
-      <w:proofErr w:type="gramStart"/>
-      <w:r>
-        <w:rPr>
-          <w:sz w:val="24"/>
-          <w:szCs w:val="24"/>
-        </w:rPr>
-        <w:t xml:space="preserve">Mockup and Explanation of the System </w:t>
-      </w:r>
-      <w:proofErr w:type="spellStart"/>
-      <w:r>
-        <w:rPr>
-          <w:sz w:val="24"/>
-          <w:szCs w:val="24"/>
-        </w:rPr>
-        <w:t>Input/Output</w:t>
-      </w:r>
-      <w:proofErr w:type="spellEnd"/>
-      <w:r>
-        <w:rPr>
-          <w:sz w:val="24"/>
-          <w:szCs w:val="24"/>
-        </w:rPr>
-        <w:t xml:space="preserve"> from the User’s Interface.</w:t>
-      </w:r>
-      <w:proofErr w:type="gramEnd"/>
+        <w:t>. Mockup and Explanation of the System Input/Output from the User’s Interface.</w:t>
+      </w:r>
     </w:p>
     <w:tbl>
       <w:tblPr>
@@ -2369,21 +2300,12 @@
                 <w:szCs w:val="24"/>
               </w:rPr>
             </w:pPr>
-            <w:proofErr w:type="spellStart"/>
             <w:r>
               <w:rPr>
                 <w:sz w:val="24"/>
                 <w:szCs w:val="24"/>
               </w:rPr>
-              <w:t>Balsamiq</w:t>
-            </w:r>
-            <w:proofErr w:type="spellEnd"/>
-            <w:r>
-              <w:rPr>
-                <w:sz w:val="24"/>
-                <w:szCs w:val="24"/>
-              </w:rPr>
-              <w:t xml:space="preserve"> </w:t>
+              <w:t xml:space="preserve">Balsamiq </w:t>
             </w:r>
             <w:r>
               <w:rPr>
@@ -2468,7 +2390,7 @@
                           </pic:cNvPicPr>
                         </pic:nvPicPr>
                         <pic:blipFill>
-                          <a:blip r:embed="rId12">
+                          <a:blip r:embed="rId13">
                             <a:extLst>
                               <a:ext uri="{28A0092B-C50C-407E-A947-70E740481C1C}">
                                 <a14:useLocalDpi xmlns:a14="http://schemas.microsoft.com/office/drawing/2010/main" val="0"/>
@@ -2536,23 +2458,7 @@
                 <w:sz w:val="24"/>
                 <w:szCs w:val="24"/>
               </w:rPr>
-              <w:t xml:space="preserve">It is also necessary to mention here that we assume that the user has already logged in.  So we do not need to care about the login system, since in such small amount of time, we would like to focus on the main engine of the recommendation system to order to deeply understand the procedure of natural language processing and the recommendation system flow.  Hence, the user interface will be made simply but clearly.  Our final interface might look similar to the </w:t>
-            </w:r>
-            <w:proofErr w:type="spellStart"/>
-            <w:r>
-              <w:rPr>
-                <w:sz w:val="24"/>
-                <w:szCs w:val="24"/>
-              </w:rPr>
-              <w:t>Balsamiq</w:t>
-            </w:r>
-            <w:proofErr w:type="spellEnd"/>
-            <w:r>
-              <w:rPr>
-                <w:sz w:val="24"/>
-                <w:szCs w:val="24"/>
-              </w:rPr>
-              <w:t xml:space="preserve"> Mockup shown </w:t>
+              <w:t xml:space="preserve">It is also necessary to mention here that we assume that the user has already logged in.  So we do not need to care about the login system, since in such small amount of time, we would like to focus on the main engine of the recommendation system to order to deeply understand the procedure of natural language processing and the recommendation system flow.  Hence, the user interface will be made simply but clearly.  Our final interface might look similar to the Balsamiq Mockup shown </w:t>
             </w:r>
             <w:r>
               <w:rPr>
@@ -2596,6 +2502,7 @@
                 <w:szCs w:val="24"/>
                 <w:lang w:eastAsia="zh-CN"/>
               </w:rPr>
+              <w:lastRenderedPageBreak/>
               <mc:AlternateContent>
                 <mc:Choice Requires="wpg">
                   <w:drawing>
@@ -2624,7 +2531,7 @@
                                 </pic:cNvPicPr>
                               </pic:nvPicPr>
                               <pic:blipFill>
-                                <a:blip r:embed="rId13">
+                                <a:blip r:embed="rId14">
                                   <a:extLst>
                                     <a:ext uri="{28A0092B-C50C-407E-A947-70E740481C1C}">
                                       <a14:useLocalDpi xmlns:a14="http://schemas.microsoft.com/office/drawing/2010/main" val="0"/>
@@ -2658,7 +2565,7 @@
                                 </pic:cNvPicPr>
                               </pic:nvPicPr>
                               <pic:blipFill>
-                                <a:blip r:embed="rId14" cstate="print">
+                                <a:blip r:embed="rId15" cstate="print">
                                   <a:clrChange>
                                     <a:clrFrom>
                                       <a:srgbClr val="FFFFFF"/>
@@ -2702,7 +2609,7 @@
                 </mc:Choice>
                 <mc:Fallback xmlns:w16se="http://schemas.microsoft.com/office/word/2015/wordml/symex" xmlns:w15="http://schemas.microsoft.com/office/word/2012/wordml" xmlns:cx2="http://schemas.microsoft.com/office/drawing/2015/10/21/chartex" xmlns:cx1="http://schemas.microsoft.com/office/drawing/2015/9/8/chartex" xmlns:cx="http://schemas.microsoft.com/office/drawing/2014/chartex">
                   <w:pict>
-                    <v:group w14:anchorId="7A8634CE" id="Group 8" o:spid="_x0000_s1026" style="width:214.1pt;height:277.05pt;mso-position-horizontal-relative:char;mso-position-vertical-relative:line" coordsize="27189,35183" o:gfxdata="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">
+                    <v:group w14:anchorId="2F2BFD2F" id="Group 8" o:spid="_x0000_s1026" style="width:214.1pt;height:277.05pt;mso-position-horizontal-relative:char;mso-position-vertical-relative:line" coordsize="27189,35183" o:gfxdata="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">
                       <v:shapetype id="_x0000_t75" coordsize="21600,21600" o:spt="75" o:preferrelative="t" path="m@4@5l@4@11@9@11@9@5xe" filled="f" stroked="f">
                         <v:stroke joinstyle="miter"/>
                         <v:formulas>
@@ -2723,11 +2630,11 @@
                         <o:lock v:ext="edit" aspectratio="t"/>
                       </v:shapetype>
                       <v:shape id="Picture 6" o:spid="_x0000_s1027" type="#_x0000_t75" style="position:absolute;width:27189;height:35183;visibility:visible;mso-wrap-style:square" o:gfxdata="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">
-                        <v:imagedata r:id="rId15" o:title="Snapshot"/>
+                        <v:imagedata r:id="rId16" o:title="Snapshot"/>
                         <v:path arrowok="t"/>
                       </v:shape>
                       <v:shape id="Picture 7" o:spid="_x0000_s1028" type="#_x0000_t75" style="position:absolute;left:1816;top:22708;width:13989;height:10476;visibility:visible;mso-wrap-style:square" o:gfxdata="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">
-                        <v:imagedata r:id="rId16" o:title="" chromakey="white"/>
+                        <v:imagedata r:id="rId17" o:title="" chromakey="white"/>
                         <v:path arrowok="t"/>
                       </v:shape>
                       <w10:anchorlock/>
@@ -2781,23 +2688,7 @@
                 <w:sz w:val="24"/>
                 <w:szCs w:val="24"/>
               </w:rPr>
-              <w:t xml:space="preserve">picture about the restaurant, far from showing the tedious customer text reviews to the user.  The ten recommended restaurants will be listed one-by-one to the customer, to let him/her </w:t>
-            </w:r>
-            <w:proofErr w:type="gramStart"/>
-            <w:r>
-              <w:rPr>
-                <w:sz w:val="24"/>
-                <w:szCs w:val="24"/>
-              </w:rPr>
-              <w:t>opt</w:t>
-            </w:r>
-            <w:proofErr w:type="gramEnd"/>
-            <w:r>
-              <w:rPr>
-                <w:sz w:val="24"/>
-                <w:szCs w:val="24"/>
-              </w:rPr>
-              <w:t xml:space="preserve"> an appropriate restaurant for him/her.</w:t>
+              <w:t>picture about the restaurant, far from showing the tedious customer text reviews to the user.  The ten recommended restaurants will be listed one-by-one to the customer, to let him/her opt an appropriate restaurant for him/her.</w:t>
             </w:r>
           </w:p>
         </w:tc>
@@ -2805,6 +2696,14 @@
     </w:tbl>
     <w:p>
       <w:pPr>
+        <w:rPr>
+          <w:sz w:val="24"/>
+          <w:szCs w:val="24"/>
+        </w:rPr>
+      </w:pPr>
+    </w:p>
+    <w:p>
+      <w:pPr>
         <w:pStyle w:val="Heading1"/>
         <w:rPr>
           <w:sz w:val="36"/>
@@ -2816,7 +2715,6 @@
           <w:sz w:val="36"/>
           <w:szCs w:val="36"/>
         </w:rPr>
-        <w:lastRenderedPageBreak/>
         <w:t>Project Domain</w:t>
       </w:r>
     </w:p>
@@ -2846,15 +2744,8 @@
     <w:p>
       <w:pPr>
         <w:rPr>
-          <w:sz w:val="24"/>
-          <w:szCs w:val="24"/>
-        </w:rPr>
-      </w:pPr>
-    </w:p>
-    <w:p>
-      <w:pPr>
-        <w:pStyle w:val="Heading1"/>
-        <w:rPr>
+          <w:rFonts w:asciiTheme="majorHAnsi" w:eastAsiaTheme="majorEastAsia" w:hAnsiTheme="majorHAnsi" w:cstheme="majorBidi"/>
+          <w:color w:val="2E74B5" w:themeColor="accent1" w:themeShade="BF"/>
           <w:sz w:val="36"/>
           <w:szCs w:val="36"/>
         </w:rPr>
@@ -2864,6 +2755,23 @@
           <w:sz w:val="36"/>
           <w:szCs w:val="36"/>
         </w:rPr>
+        <w:br w:type="page"/>
+      </w:r>
+    </w:p>
+    <w:p>
+      <w:pPr>
+        <w:pStyle w:val="Heading1"/>
+        <w:rPr>
+          <w:sz w:val="36"/>
+          <w:szCs w:val="36"/>
+        </w:rPr>
+      </w:pPr>
+      <w:r>
+        <w:rPr>
+          <w:sz w:val="36"/>
+          <w:szCs w:val="36"/>
+        </w:rPr>
+        <w:lastRenderedPageBreak/>
         <w:t>Data Collection</w:t>
       </w:r>
     </w:p>
@@ -2935,35 +2843,7 @@
           <w:sz w:val="24"/>
           <w:szCs w:val="24"/>
         </w:rPr>
-        <w:t xml:space="preserve">Yelp provides developers with valuable resources and accessibility to static and dynamic datasets. </w:t>
-      </w:r>
-      <w:r>
-        <w:rPr>
-          <w:sz w:val="24"/>
-          <w:szCs w:val="24"/>
-        </w:rPr>
-        <w:t xml:space="preserve"> </w:t>
-      </w:r>
-      <w:r>
-        <w:rPr>
-          <w:sz w:val="24"/>
-          <w:szCs w:val="24"/>
-        </w:rPr>
-        <w:t xml:space="preserve">For the static dataset, we will be using the challenge dataset provided by Yelp for developers that want to use their information in research and join a challenge at the same time. </w:t>
-      </w:r>
-      <w:r>
-        <w:rPr>
-          <w:sz w:val="24"/>
-          <w:szCs w:val="24"/>
-        </w:rPr>
-        <w:t xml:space="preserve"> </w:t>
-      </w:r>
-      <w:r>
-        <w:rPr>
-          <w:sz w:val="24"/>
-          <w:szCs w:val="24"/>
-        </w:rPr>
-        <w:t xml:space="preserve">That data set is </w:t>
+        <w:t xml:space="preserve">Yelp provides developers with valuable resources and accessibility to static and dynamic datasets. For the static dataset, we will be using the challenge dataset provided by Yelp for developers that want to use their information in research and join a challenge at the same time. That data set is </w:t>
       </w:r>
       <w:r>
         <w:rPr>
@@ -2984,21 +2864,7 @@
           <w:sz w:val="24"/>
           <w:szCs w:val="24"/>
         </w:rPr>
-        <w:t>.</w:t>
-      </w:r>
-      <w:r>
-        <w:rPr>
-          <w:sz w:val="24"/>
-          <w:szCs w:val="24"/>
-        </w:rPr>
-        <w:t xml:space="preserve"> </w:t>
-      </w:r>
-      <w:r>
-        <w:rPr>
-          <w:sz w:val="24"/>
-          <w:szCs w:val="24"/>
-        </w:rPr>
-        <w:t xml:space="preserve"> It can be accessed</w:t>
+        <w:t>. It can be accessed</w:t>
       </w:r>
       <w:r>
         <w:rPr>
@@ -3014,7 +2880,7 @@
         </w:rPr>
         <w:t xml:space="preserve"> through the following URL: </w:t>
       </w:r>
-      <w:hyperlink r:id="rId17" w:history="1">
+      <w:hyperlink r:id="rId18" w:history="1">
         <w:r>
           <w:rPr>
             <w:rStyle w:val="Hyperlink"/>
@@ -3024,14 +2890,6 @@
           <w:t>https://www.yelp.com/dataset_challenge</w:t>
         </w:r>
       </w:hyperlink>
-      <w:r>
-        <w:rPr>
-          <w:rStyle w:val="Hyperlink"/>
-          <w:sz w:val="24"/>
-          <w:szCs w:val="24"/>
-        </w:rPr>
-        <w:t>.</w:t>
-      </w:r>
     </w:p>
     <w:p>
       <w:pPr>
@@ -3053,23 +2911,9 @@
           <w:sz w:val="24"/>
           <w:szCs w:val="24"/>
         </w:rPr>
-        <w:t xml:space="preserve">Yelp also provides a well-documented API for developers to access the real-time data featured on Yelp. </w:t>
-      </w:r>
-      <w:r>
-        <w:rPr>
-          <w:sz w:val="24"/>
-          <w:szCs w:val="24"/>
-        </w:rPr>
-        <w:t xml:space="preserve"> </w:t>
-      </w:r>
-      <w:r>
-        <w:rPr>
-          <w:sz w:val="24"/>
-          <w:szCs w:val="24"/>
-        </w:rPr>
-        <w:t xml:space="preserve">This API provides access to search over 50 million local businesses from 32 countries. The API URL is: </w:t>
-      </w:r>
-      <w:hyperlink r:id="rId18" w:history="1">
+        <w:t xml:space="preserve">Yelp also provides a well-documented API for developers to access the real-time data featured on Yelp. This API provides access to search over 50 million local businesses from 32 countries. The API URL is: </w:t>
+      </w:r>
+      <w:hyperlink r:id="rId19" w:history="1">
         <w:r>
           <w:rPr>
             <w:rStyle w:val="Hyperlink"/>
@@ -3079,14 +2923,6 @@
           <w:t>https://www.yelp.com/developers/</w:t>
         </w:r>
       </w:hyperlink>
-      <w:r>
-        <w:rPr>
-          <w:rStyle w:val="Hyperlink"/>
-          <w:sz w:val="24"/>
-          <w:szCs w:val="24"/>
-        </w:rPr>
-        <w:t>.</w:t>
-      </w:r>
     </w:p>
     <w:p>
       <w:pPr>
@@ -3139,30 +2975,7 @@
           <w:sz w:val="24"/>
           <w:szCs w:val="24"/>
         </w:rPr>
-        <w:t xml:space="preserve">we implemented multiple features that will yield </w:t>
-      </w:r>
-      <w:proofErr w:type="gramStart"/>
-      <w:r>
-        <w:rPr>
-          <w:sz w:val="24"/>
-          <w:szCs w:val="24"/>
-        </w:rPr>
-        <w:t>a better</w:t>
-      </w:r>
-      <w:proofErr w:type="gramEnd"/>
-      <w:r>
-        <w:rPr>
-          <w:sz w:val="24"/>
-          <w:szCs w:val="24"/>
-        </w:rPr>
-        <w:t xml:space="preserve"> data/model training for our recommendation system.</w:t>
-      </w:r>
-      <w:r>
-        <w:rPr>
-          <w:sz w:val="24"/>
-          <w:szCs w:val="24"/>
-        </w:rPr>
-        <w:t xml:space="preserve"> </w:t>
+        <w:t>we implemented multiple features that will yield a better data/model training for our recommendation system.</w:t>
       </w:r>
       <w:r>
         <w:rPr>
@@ -3216,12 +3029,17 @@
           <w:ilvl w:val="0"/>
           <w:numId w:val="5"/>
         </w:numPr>
-      </w:pPr>
-      <w:r>
-        <w:t>User input -</w:t>
-      </w:r>
-      <w:r>
-        <w:t xml:space="preserve"> city name</w:t>
+        <w:rPr>
+          <w:sz w:val="24"/>
+          <w:szCs w:val="24"/>
+        </w:rPr>
+      </w:pPr>
+      <w:r>
+        <w:rPr>
+          <w:sz w:val="24"/>
+          <w:szCs w:val="24"/>
+        </w:rPr>
+        <w:t>User input = city name</w:t>
       </w:r>
     </w:p>
     <w:p>
@@ -3231,15 +3049,18 @@
           <w:ilvl w:val="0"/>
           <w:numId w:val="5"/>
         </w:numPr>
-      </w:pPr>
-      <w:r>
-        <w:t xml:space="preserve">Service used – </w:t>
-      </w:r>
-      <w:proofErr w:type="spellStart"/>
-      <w:r>
-        <w:t>AlchemyApi</w:t>
-      </w:r>
-      <w:proofErr w:type="spellEnd"/>
+        <w:rPr>
+          <w:sz w:val="24"/>
+          <w:szCs w:val="24"/>
+        </w:rPr>
+      </w:pPr>
+      <w:r>
+        <w:rPr>
+          <w:sz w:val="24"/>
+          <w:szCs w:val="24"/>
+        </w:rPr>
+        <w:t>Lists all the restaurants in the city with sentiment of the reviews given by users at Yelp.</w:t>
+      </w:r>
     </w:p>
     <w:p>
       <w:pPr>
@@ -3248,99 +3069,130 @@
           <w:ilvl w:val="0"/>
           <w:numId w:val="5"/>
         </w:numPr>
-      </w:pPr>
-      <w:r>
-        <w:t xml:space="preserve">Feature - </w:t>
-      </w:r>
-      <w:r>
-        <w:t>Lists all the restaurants in the city with sentiment of the reviews given by users at Yelp.</w:t>
-      </w:r>
-    </w:p>
-    <w:p>
-      <w:pPr>
-        <w:pStyle w:val="ListParagraph"/>
-        <w:numPr>
-          <w:ilvl w:val="0"/>
-          <w:numId w:val="5"/>
-        </w:numPr>
-      </w:pPr>
-      <w:r>
-        <w:lastRenderedPageBreak/>
+        <w:rPr>
+          <w:sz w:val="24"/>
+          <w:szCs w:val="24"/>
+        </w:rPr>
+      </w:pPr>
+      <w:r>
+        <w:rPr>
+          <w:sz w:val="24"/>
+          <w:szCs w:val="24"/>
+        </w:rPr>
         <w:t xml:space="preserve">Mechanism – We have two </w:t>
       </w:r>
       <w:proofErr w:type="spellStart"/>
       <w:r>
+        <w:rPr>
+          <w:sz w:val="24"/>
+          <w:szCs w:val="24"/>
+        </w:rPr>
         <w:t>json</w:t>
       </w:r>
       <w:proofErr w:type="spellEnd"/>
       <w:r>
+        <w:rPr>
+          <w:sz w:val="24"/>
+          <w:szCs w:val="24"/>
+        </w:rPr>
         <w:t xml:space="preserve"> datasets available from Yelp- </w:t>
       </w:r>
       <w:proofErr w:type="spellStart"/>
       <w:r>
+        <w:rPr>
+          <w:sz w:val="24"/>
+          <w:szCs w:val="24"/>
+        </w:rPr>
         <w:t>business.json</w:t>
       </w:r>
       <w:proofErr w:type="spellEnd"/>
       <w:r>
+        <w:rPr>
+          <w:sz w:val="24"/>
+          <w:szCs w:val="24"/>
+        </w:rPr>
         <w:t xml:space="preserve"> and </w:t>
       </w:r>
       <w:proofErr w:type="spellStart"/>
       <w:r>
+        <w:rPr>
+          <w:sz w:val="24"/>
+          <w:szCs w:val="24"/>
+        </w:rPr>
         <w:t>reviews.json</w:t>
       </w:r>
       <w:proofErr w:type="spellEnd"/>
       <w:r>
+        <w:rPr>
+          <w:sz w:val="24"/>
+          <w:szCs w:val="24"/>
+        </w:rPr>
         <w:t xml:space="preserve">. Former contains </w:t>
       </w:r>
       <w:proofErr w:type="spellStart"/>
       <w:r>
+        <w:rPr>
+          <w:sz w:val="24"/>
+          <w:szCs w:val="24"/>
+        </w:rPr>
         <w:t>business_id</w:t>
       </w:r>
       <w:proofErr w:type="spellEnd"/>
       <w:r>
+        <w:rPr>
+          <w:sz w:val="24"/>
+          <w:szCs w:val="24"/>
+        </w:rPr>
         <w:t xml:space="preserve">, location, category of business and business name. We select </w:t>
       </w:r>
       <w:proofErr w:type="spellStart"/>
       <w:r>
+        <w:rPr>
+          <w:sz w:val="24"/>
+          <w:szCs w:val="24"/>
+        </w:rPr>
         <w:t>business_id</w:t>
       </w:r>
       <w:proofErr w:type="spellEnd"/>
       <w:r>
+        <w:rPr>
+          <w:sz w:val="24"/>
+          <w:szCs w:val="24"/>
+        </w:rPr>
         <w:t xml:space="preserve"> for restaurant category for the city inputted by the user. In the </w:t>
       </w:r>
       <w:proofErr w:type="spellStart"/>
       <w:r>
+        <w:rPr>
+          <w:sz w:val="24"/>
+          <w:szCs w:val="24"/>
+        </w:rPr>
         <w:t>reviews.json</w:t>
       </w:r>
       <w:proofErr w:type="spellEnd"/>
       <w:r>
+        <w:rPr>
+          <w:sz w:val="24"/>
+          <w:szCs w:val="24"/>
+        </w:rPr>
         <w:t xml:space="preserve">, we search for reviews of each restaurant with that particular </w:t>
       </w:r>
       <w:proofErr w:type="spellStart"/>
       <w:r>
+        <w:rPr>
+          <w:sz w:val="24"/>
+          <w:szCs w:val="24"/>
+        </w:rPr>
         <w:t>business_id</w:t>
       </w:r>
       <w:proofErr w:type="spellEnd"/>
       <w:r>
+        <w:rPr>
+          <w:sz w:val="24"/>
+          <w:szCs w:val="24"/>
+        </w:rPr>
         <w:t>, perform sentiment analysis.</w:t>
       </w:r>
-    </w:p>
-    <w:p>
-      <w:pPr>
-        <w:pStyle w:val="ListParagraph"/>
-        <w:numPr>
-          <w:ilvl w:val="0"/>
-          <w:numId w:val="5"/>
-        </w:numPr>
-      </w:pPr>
-      <w:r>
-        <w:t xml:space="preserve">Output – Result has two columns restaurant names in the user selected location and the overall sentiment corresponding to each. Result dataset is uploaded </w:t>
-      </w:r>
-      <w:proofErr w:type="spellStart"/>
-      <w:r>
-        <w:t>github</w:t>
-      </w:r>
-      <w:proofErr w:type="spellEnd"/>
     </w:p>
     <w:p>
       <w:pPr>
@@ -3355,7 +3207,101 @@
           <w:sz w:val="28"/>
           <w:szCs w:val="28"/>
         </w:rPr>
-        <w:t>NLP Processing:</w:t>
+        <w:t>NLP:</w:t>
+      </w:r>
+    </w:p>
+    <w:p>
+      <w:pPr>
+        <w:jc w:val="both"/>
+        <w:rPr>
+          <w:sz w:val="24"/>
+          <w:szCs w:val="24"/>
+        </w:rPr>
+      </w:pPr>
+      <w:r>
+        <w:rPr>
+          <w:sz w:val="24"/>
+          <w:szCs w:val="24"/>
+        </w:rPr>
+        <w:t>For Natural Language Processing, our input would be the text part of user reviews.</w:t>
+      </w:r>
+      <w:r>
+        <w:rPr>
+          <w:sz w:val="24"/>
+          <w:szCs w:val="24"/>
+        </w:rPr>
+        <w:t xml:space="preserve"> Users provide very insightful reviews on Yelp and being able to use those reviews in recommending a restaurant is a huge part of our project. In order to process the reviews,</w:t>
+      </w:r>
+      <w:r>
+        <w:rPr>
+          <w:sz w:val="24"/>
+          <w:szCs w:val="24"/>
+        </w:rPr>
+        <w:t xml:space="preserve"> </w:t>
+      </w:r>
+      <w:r>
+        <w:rPr>
+          <w:sz w:val="24"/>
+          <w:szCs w:val="24"/>
+        </w:rPr>
+        <w:t xml:space="preserve">we firs start by </w:t>
+      </w:r>
+      <w:r>
+        <w:rPr>
+          <w:sz w:val="24"/>
+          <w:szCs w:val="24"/>
+        </w:rPr>
+        <w:t xml:space="preserve">treating </w:t>
+      </w:r>
+      <w:r>
+        <w:rPr>
+          <w:sz w:val="24"/>
+          <w:szCs w:val="24"/>
+        </w:rPr>
+        <w:lastRenderedPageBreak/>
+        <w:t xml:space="preserve">the </w:t>
+      </w:r>
+      <w:r>
+        <w:rPr>
+          <w:sz w:val="24"/>
+          <w:szCs w:val="24"/>
+        </w:rPr>
+        <w:t>JSON</w:t>
+      </w:r>
+      <w:r>
+        <w:rPr>
+          <w:sz w:val="24"/>
+          <w:szCs w:val="24"/>
+        </w:rPr>
+        <w:t xml:space="preserve"> file and extracting only the needed information</w:t>
+      </w:r>
+      <w:r>
+        <w:rPr>
+          <w:sz w:val="24"/>
+          <w:szCs w:val="24"/>
+        </w:rPr>
+        <w:t>, that being the text attribute</w:t>
+      </w:r>
+      <w:r>
+        <w:rPr>
+          <w:sz w:val="24"/>
+          <w:szCs w:val="24"/>
+        </w:rPr>
+        <w:t>.</w:t>
+      </w:r>
+      <w:r>
+        <w:rPr>
+          <w:sz w:val="24"/>
+          <w:szCs w:val="24"/>
+        </w:rPr>
+        <w:t xml:space="preserve"> Next, having the reviews file ready, we execute</w:t>
+      </w:r>
+      <w:r>
+        <w:rPr>
+          <w:sz w:val="24"/>
+          <w:szCs w:val="24"/>
+        </w:rPr>
+        <w:t>:</w:t>
       </w:r>
     </w:p>
     <w:p>
@@ -3365,54 +3311,53 @@
           <w:ilvl w:val="0"/>
           <w:numId w:val="6"/>
         </w:numPr>
-        <w:rPr>
-          <w:sz w:val="24"/>
-          <w:szCs w:val="24"/>
-        </w:rPr>
-      </w:pPr>
-      <w:r>
-        <w:rPr>
-          <w:sz w:val="24"/>
-          <w:szCs w:val="24"/>
-        </w:rPr>
-        <w:t>Input -</w:t>
-      </w:r>
-      <w:r>
-        <w:rPr>
-          <w:sz w:val="24"/>
-          <w:szCs w:val="24"/>
-        </w:rPr>
-        <w:t xml:space="preserve"> </w:t>
-      </w:r>
-      <w:r>
-        <w:rPr>
-          <w:sz w:val="24"/>
-          <w:szCs w:val="24"/>
-        </w:rPr>
-        <w:t xml:space="preserve">Processed dataset containing reviews extracted from the </w:t>
-      </w:r>
-      <w:proofErr w:type="spellStart"/>
-      <w:r>
-        <w:rPr>
-          <w:sz w:val="24"/>
-          <w:szCs w:val="24"/>
-        </w:rPr>
-        <w:t>reviews.json</w:t>
-      </w:r>
-      <w:proofErr w:type="spellEnd"/>
-      <w:r>
-        <w:rPr>
-          <w:sz w:val="24"/>
-          <w:szCs w:val="24"/>
-        </w:rPr>
-        <w:t xml:space="preserve"> </w:t>
-      </w:r>
-      <w:r>
-        <w:rPr>
-          <w:sz w:val="24"/>
-          <w:szCs w:val="24"/>
-        </w:rPr>
-        <w:t>dataset available from Yelp</w:t>
+        <w:jc w:val="both"/>
+        <w:rPr>
+          <w:sz w:val="24"/>
+          <w:szCs w:val="24"/>
+        </w:rPr>
+      </w:pPr>
+      <w:r>
+        <w:rPr>
+          <w:sz w:val="24"/>
+          <w:szCs w:val="24"/>
+        </w:rPr>
+        <w:t>T</w:t>
+      </w:r>
+      <w:r>
+        <w:rPr>
+          <w:sz w:val="24"/>
+          <w:szCs w:val="24"/>
+        </w:rPr>
+        <w:t>okenization</w:t>
+      </w:r>
+      <w:r>
+        <w:rPr>
+          <w:sz w:val="24"/>
+          <w:szCs w:val="24"/>
+        </w:rPr>
+        <w:t>:</w:t>
+      </w:r>
+      <w:r>
+        <w:rPr>
+          <w:sz w:val="24"/>
+          <w:szCs w:val="24"/>
+        </w:rPr>
+        <w:t xml:space="preserve"> in order to </w:t>
+      </w:r>
+      <w:r>
+        <w:rPr>
+          <w:sz w:val="24"/>
+          <w:szCs w:val="24"/>
+        </w:rPr>
+        <w:t xml:space="preserve">separate </w:t>
+      </w:r>
+      <w:r>
+        <w:rPr>
+          <w:sz w:val="24"/>
+          <w:szCs w:val="24"/>
+        </w:rPr>
+        <w:t>different words</w:t>
       </w:r>
     </w:p>
     <w:p>
@@ -3422,27 +3367,33 @@
           <w:ilvl w:val="0"/>
           <w:numId w:val="6"/>
         </w:numPr>
-        <w:rPr>
-          <w:sz w:val="24"/>
-          <w:szCs w:val="24"/>
-        </w:rPr>
-      </w:pPr>
-      <w:r>
-        <w:rPr>
-          <w:sz w:val="24"/>
-          <w:szCs w:val="24"/>
-        </w:rPr>
-        <w:t xml:space="preserve">Service used -  Stanford </w:t>
-      </w:r>
-      <w:proofErr w:type="spellStart"/>
-      <w:r>
-        <w:rPr>
-          <w:sz w:val="24"/>
-          <w:szCs w:val="24"/>
-        </w:rPr>
-        <w:t>CoreNLP</w:t>
-      </w:r>
-      <w:proofErr w:type="spellEnd"/>
+        <w:jc w:val="both"/>
+        <w:rPr>
+          <w:sz w:val="24"/>
+          <w:szCs w:val="24"/>
+        </w:rPr>
+      </w:pPr>
+      <w:r>
+        <w:rPr>
+          <w:sz w:val="24"/>
+          <w:szCs w:val="24"/>
+        </w:rPr>
+        <w:t xml:space="preserve">Lemmatization: </w:t>
+      </w:r>
+      <w:r>
+        <w:rPr>
+          <w:sz w:val="24"/>
+          <w:szCs w:val="24"/>
+        </w:rPr>
+        <w:t xml:space="preserve"> </w:t>
+      </w:r>
+      <w:r>
+        <w:rPr>
+          <w:sz w:val="24"/>
+          <w:szCs w:val="24"/>
+        </w:rPr>
+        <w:t>this is an important step for later features (see TF-IDF)</w:t>
+      </w:r>
     </w:p>
     <w:p>
       <w:pPr>
@@ -3451,54 +3402,18 @@
           <w:ilvl w:val="0"/>
           <w:numId w:val="6"/>
         </w:numPr>
-        <w:rPr>
-          <w:sz w:val="24"/>
-          <w:szCs w:val="24"/>
-        </w:rPr>
-      </w:pPr>
-      <w:r>
-        <w:rPr>
-          <w:sz w:val="24"/>
-          <w:szCs w:val="24"/>
-        </w:rPr>
-        <w:t>Feature -</w:t>
-      </w:r>
-      <w:r>
-        <w:rPr>
-          <w:sz w:val="24"/>
-          <w:szCs w:val="24"/>
-        </w:rPr>
-        <w:t xml:space="preserve"> Performs various NLP processing on the dataset like – Tokenization,</w:t>
-      </w:r>
-      <w:r>
-        <w:rPr>
-          <w:sz w:val="24"/>
-          <w:szCs w:val="24"/>
-        </w:rPr>
-        <w:t xml:space="preserve"> </w:t>
-      </w:r>
-      <w:r>
-        <w:rPr>
-          <w:sz w:val="24"/>
-          <w:szCs w:val="24"/>
-        </w:rPr>
-        <w:t xml:space="preserve">POS Tagging, Lemmatization, Annotation, Parsing, </w:t>
-      </w:r>
-      <w:proofErr w:type="spellStart"/>
-      <w:r>
-        <w:rPr>
-          <w:sz w:val="24"/>
-          <w:szCs w:val="24"/>
-        </w:rPr>
-        <w:t>CoReference</w:t>
-      </w:r>
-      <w:proofErr w:type="spellEnd"/>
-      <w:r>
-        <w:rPr>
-          <w:sz w:val="24"/>
-          <w:szCs w:val="24"/>
-        </w:rPr>
-        <w:t xml:space="preserve"> resolution and NER on each review text</w:t>
+        <w:jc w:val="both"/>
+        <w:rPr>
+          <w:sz w:val="24"/>
+          <w:szCs w:val="24"/>
+        </w:rPr>
+      </w:pPr>
+      <w:r>
+        <w:rPr>
+          <w:sz w:val="24"/>
+          <w:szCs w:val="24"/>
+        </w:rPr>
+        <w:t>POS tagging: identified different parts of speech in users’ reviews</w:t>
       </w:r>
     </w:p>
     <w:p>
@@ -3508,146 +3423,34 @@
           <w:ilvl w:val="0"/>
           <w:numId w:val="6"/>
         </w:numPr>
-        <w:rPr>
-          <w:sz w:val="24"/>
-          <w:szCs w:val="24"/>
-        </w:rPr>
-      </w:pPr>
-      <w:r>
-        <w:rPr>
-          <w:sz w:val="24"/>
-          <w:szCs w:val="24"/>
-        </w:rPr>
-        <w:t xml:space="preserve">Mechanism - </w:t>
-      </w:r>
-      <w:proofErr w:type="spellStart"/>
-      <w:r>
-        <w:rPr>
-          <w:sz w:val="24"/>
-          <w:szCs w:val="24"/>
-        </w:rPr>
-        <w:t>Reviews.json</w:t>
-      </w:r>
-      <w:proofErr w:type="spellEnd"/>
-      <w:r>
-        <w:rPr>
-          <w:sz w:val="24"/>
-          <w:szCs w:val="24"/>
-        </w:rPr>
-        <w:t xml:space="preserve"> data </w:t>
-      </w:r>
-      <w:r>
-        <w:rPr>
-          <w:sz w:val="24"/>
-          <w:szCs w:val="24"/>
-        </w:rPr>
-        <w:t>was</w:t>
-      </w:r>
-      <w:r>
-        <w:rPr>
-          <w:sz w:val="24"/>
-          <w:szCs w:val="24"/>
-        </w:rPr>
-        <w:t xml:space="preserve"> processed and text reviews </w:t>
-      </w:r>
-      <w:r>
-        <w:rPr>
-          <w:sz w:val="24"/>
-          <w:szCs w:val="24"/>
-        </w:rPr>
-        <w:t>were</w:t>
-      </w:r>
-      <w:r>
-        <w:rPr>
-          <w:sz w:val="24"/>
-          <w:szCs w:val="24"/>
-        </w:rPr>
-        <w:t xml:space="preserve"> extracted and saved in a file. This serves as a dataset on which NLP processing has been done.</w:t>
-      </w:r>
-    </w:p>
-    <w:p>
-      <w:pPr>
-        <w:pStyle w:val="ListParagraph"/>
-        <w:numPr>
-          <w:ilvl w:val="0"/>
-          <w:numId w:val="6"/>
-        </w:numPr>
-        <w:rPr>
-          <w:sz w:val="24"/>
-          <w:szCs w:val="24"/>
-        </w:rPr>
-      </w:pPr>
-      <w:r>
-        <w:rPr>
-          <w:sz w:val="24"/>
-          <w:szCs w:val="24"/>
-        </w:rPr>
-        <w:t xml:space="preserve">Output - </w:t>
-      </w:r>
-      <w:r>
-        <w:rPr>
-          <w:sz w:val="24"/>
-          <w:szCs w:val="24"/>
-        </w:rPr>
-        <w:t xml:space="preserve">Result shows up </w:t>
-      </w:r>
-      <w:r>
-        <w:rPr>
-          <w:sz w:val="24"/>
-          <w:szCs w:val="24"/>
-        </w:rPr>
-        <w:t>lemmatized tokens tagged with parts of speech</w:t>
-      </w:r>
-      <w:r>
-        <w:rPr>
-          <w:sz w:val="24"/>
-          <w:szCs w:val="24"/>
-        </w:rPr>
-        <w:t>,</w:t>
-      </w:r>
-      <w:r>
-        <w:rPr>
-          <w:sz w:val="24"/>
-          <w:szCs w:val="24"/>
-        </w:rPr>
-        <w:t xml:space="preserve"> a</w:t>
-      </w:r>
-      <w:r>
-        <w:rPr>
-          <w:sz w:val="24"/>
-          <w:szCs w:val="24"/>
-        </w:rPr>
-        <w:t>nnotated</w:t>
-      </w:r>
-      <w:r>
-        <w:rPr>
-          <w:sz w:val="24"/>
-          <w:szCs w:val="24"/>
-        </w:rPr>
-        <w:t xml:space="preserve"> and parsed</w:t>
-      </w:r>
-      <w:r>
-        <w:rPr>
-          <w:sz w:val="24"/>
-          <w:szCs w:val="24"/>
-        </w:rPr>
-        <w:t xml:space="preserve">. Output file can be found in the </w:t>
-      </w:r>
-      <w:proofErr w:type="spellStart"/>
-      <w:r>
-        <w:rPr>
-          <w:sz w:val="24"/>
-          <w:szCs w:val="24"/>
-        </w:rPr>
-        <w:t>github</w:t>
-      </w:r>
-      <w:proofErr w:type="spellEnd"/>
-      <w:r>
-        <w:rPr>
-          <w:sz w:val="24"/>
-          <w:szCs w:val="24"/>
-        </w:rPr>
-        <w:t xml:space="preserve"> repository.</w:t>
+        <w:jc w:val="both"/>
+        <w:rPr>
+          <w:sz w:val="24"/>
+          <w:szCs w:val="24"/>
+        </w:rPr>
+      </w:pPr>
+      <w:r>
+        <w:rPr>
+          <w:sz w:val="24"/>
+          <w:szCs w:val="24"/>
+        </w:rPr>
+        <w:t>Entity recognition: this helps in identifying specific location users might be mentioning</w:t>
+      </w:r>
+    </w:p>
+    <w:p>
+      <w:pPr>
+        <w:jc w:val="both"/>
+        <w:rPr>
+          <w:sz w:val="24"/>
+          <w:szCs w:val="24"/>
+        </w:rPr>
+      </w:pPr>
+      <w:r>
+        <w:rPr>
+          <w:sz w:val="24"/>
+          <w:szCs w:val="24"/>
+        </w:rPr>
+        <w:t>All the information acquired from NLP is then provided as a text file for future references. This could be accessed on our GitHub repository.</w:t>
       </w:r>
     </w:p>
     <w:p>
@@ -3668,305 +3471,90 @@
     </w:p>
     <w:p>
       <w:pPr>
-        <w:rPr>
-          <w:b/>
-        </w:rPr>
-      </w:pPr>
-      <w:r>
-        <w:tab/>
-      </w:r>
-      <w:r>
-        <w:rPr>
-          <w:b/>
-        </w:rPr>
-        <w:t>TF-IDF</w:t>
-      </w:r>
-      <w:r>
-        <w:rPr>
-          <w:b/>
-        </w:rPr>
-        <w:t xml:space="preserve"> &amp; </w:t>
-      </w:r>
-      <w:proofErr w:type="spellStart"/>
-      <w:r>
-        <w:rPr>
-          <w:b/>
-        </w:rPr>
-        <w:t>NGram</w:t>
-      </w:r>
-      <w:proofErr w:type="spellEnd"/>
-    </w:p>
-    <w:p>
-      <w:pPr>
-        <w:pStyle w:val="ListParagraph"/>
-        <w:numPr>
-          <w:ilvl w:val="0"/>
-          <w:numId w:val="6"/>
-        </w:numPr>
-        <w:rPr>
-          <w:sz w:val="24"/>
-          <w:szCs w:val="24"/>
-        </w:rPr>
-      </w:pPr>
-      <w:r>
-        <w:rPr>
-          <w:sz w:val="24"/>
-          <w:szCs w:val="24"/>
-        </w:rPr>
-        <w:t xml:space="preserve">Input – Results from above step is fed to </w:t>
-      </w:r>
-      <w:r>
-        <w:rPr>
-          <w:b/>
-          <w:i/>
-          <w:sz w:val="24"/>
-          <w:szCs w:val="24"/>
-        </w:rPr>
-        <w:t>ML pipeline</w:t>
-      </w:r>
-    </w:p>
-    <w:p>
-      <w:pPr>
-        <w:pStyle w:val="ListParagraph"/>
-        <w:numPr>
-          <w:ilvl w:val="0"/>
-          <w:numId w:val="6"/>
-        </w:numPr>
-        <w:rPr>
-          <w:sz w:val="24"/>
-          <w:szCs w:val="24"/>
-        </w:rPr>
-      </w:pPr>
-      <w:r>
-        <w:rPr>
-          <w:sz w:val="24"/>
-          <w:szCs w:val="24"/>
-        </w:rPr>
-        <w:t xml:space="preserve">Services used – Spark’s </w:t>
-      </w:r>
-      <w:proofErr w:type="spellStart"/>
-      <w:r>
-        <w:rPr>
-          <w:sz w:val="24"/>
-          <w:szCs w:val="24"/>
-        </w:rPr>
-        <w:t>Mlib</w:t>
-      </w:r>
-      <w:proofErr w:type="spellEnd"/>
-      <w:r>
-        <w:rPr>
-          <w:sz w:val="24"/>
-          <w:szCs w:val="24"/>
-        </w:rPr>
-        <w:t xml:space="preserve"> – </w:t>
-      </w:r>
-      <w:proofErr w:type="spellStart"/>
-      <w:r>
-        <w:rPr>
-          <w:sz w:val="24"/>
-          <w:szCs w:val="24"/>
-        </w:rPr>
-        <w:t>HashingTF</w:t>
-      </w:r>
-      <w:proofErr w:type="spellEnd"/>
-      <w:r>
-        <w:rPr>
-          <w:sz w:val="24"/>
-          <w:szCs w:val="24"/>
-        </w:rPr>
-        <w:t xml:space="preserve"> &amp; IDF ,</w:t>
-      </w:r>
-      <w:r>
-        <w:rPr>
-          <w:sz w:val="24"/>
-          <w:szCs w:val="24"/>
-        </w:rPr>
-        <w:t xml:space="preserve"> </w:t>
-      </w:r>
-      <w:proofErr w:type="spellStart"/>
-      <w:r>
-        <w:rPr>
-          <w:sz w:val="24"/>
-          <w:szCs w:val="24"/>
-        </w:rPr>
-        <w:t>NGram</w:t>
-      </w:r>
-      <w:proofErr w:type="spellEnd"/>
-    </w:p>
-    <w:p>
-      <w:pPr>
-        <w:pStyle w:val="ListParagraph"/>
-        <w:numPr>
-          <w:ilvl w:val="0"/>
-          <w:numId w:val="6"/>
-        </w:numPr>
-        <w:rPr>
-          <w:sz w:val="24"/>
-          <w:szCs w:val="24"/>
-        </w:rPr>
-      </w:pPr>
-      <w:r>
-        <w:rPr>
-          <w:sz w:val="24"/>
-          <w:szCs w:val="24"/>
-        </w:rPr>
-        <w:t xml:space="preserve">Feature </w:t>
-      </w:r>
-    </w:p>
-    <w:p>
-      <w:pPr>
-        <w:pStyle w:val="ListParagraph"/>
-        <w:numPr>
-          <w:ilvl w:val="0"/>
-          <w:numId w:val="10"/>
-        </w:numPr>
-        <w:rPr>
-          <w:sz w:val="24"/>
-          <w:szCs w:val="24"/>
-        </w:rPr>
-      </w:pPr>
-      <w:r>
-        <w:rPr>
-          <w:sz w:val="24"/>
-          <w:szCs w:val="24"/>
-        </w:rPr>
-        <w:t xml:space="preserve">Top </w:t>
-      </w:r>
-      <w:proofErr w:type="spellStart"/>
-      <w:r>
-        <w:rPr>
-          <w:sz w:val="24"/>
-          <w:szCs w:val="24"/>
-        </w:rPr>
-        <w:t>tf-idf</w:t>
-      </w:r>
-      <w:proofErr w:type="spellEnd"/>
-      <w:r>
-        <w:rPr>
-          <w:sz w:val="24"/>
-          <w:szCs w:val="24"/>
-        </w:rPr>
-        <w:t xml:space="preserve"> words were retrieved here to extract information from the </w:t>
-      </w:r>
-      <w:proofErr w:type="spellStart"/>
-      <w:r>
-        <w:rPr>
-          <w:sz w:val="24"/>
-          <w:szCs w:val="24"/>
-        </w:rPr>
-        <w:t>nlp</w:t>
-      </w:r>
-      <w:proofErr w:type="spellEnd"/>
-      <w:r>
-        <w:rPr>
-          <w:sz w:val="24"/>
-          <w:szCs w:val="24"/>
-        </w:rPr>
-        <w:t xml:space="preserve"> processed review text</w:t>
-      </w:r>
-    </w:p>
-    <w:p>
-      <w:pPr>
-        <w:pStyle w:val="ListParagraph"/>
-        <w:numPr>
-          <w:ilvl w:val="0"/>
-          <w:numId w:val="10"/>
-        </w:numPr>
-        <w:rPr>
-          <w:sz w:val="24"/>
-          <w:szCs w:val="24"/>
-        </w:rPr>
-      </w:pPr>
-      <w:proofErr w:type="spellStart"/>
-      <w:r>
-        <w:rPr>
-          <w:sz w:val="24"/>
-          <w:szCs w:val="24"/>
-        </w:rPr>
-        <w:t>NGram</w:t>
-      </w:r>
-      <w:proofErr w:type="spellEnd"/>
-      <w:r>
-        <w:rPr>
-          <w:sz w:val="24"/>
-          <w:szCs w:val="24"/>
-        </w:rPr>
-        <w:t xml:space="preserve"> processing was performed which helped us extracting more features from the user reviews, the dataset in context.</w:t>
-      </w:r>
-    </w:p>
-    <w:p>
-      <w:pPr>
-        <w:pStyle w:val="ListParagraph"/>
-        <w:numPr>
-          <w:ilvl w:val="0"/>
-          <w:numId w:val="6"/>
-        </w:numPr>
-        <w:rPr>
-          <w:sz w:val="24"/>
-          <w:szCs w:val="24"/>
-        </w:rPr>
-      </w:pPr>
-      <w:r>
-        <w:rPr>
-          <w:sz w:val="24"/>
-          <w:szCs w:val="24"/>
-        </w:rPr>
-        <w:t xml:space="preserve">Output - </w:t>
-      </w:r>
-      <w:r>
-        <w:rPr>
-          <w:sz w:val="24"/>
-          <w:szCs w:val="24"/>
-        </w:rPr>
-        <w:t xml:space="preserve">Result has two files, one contains top </w:t>
-      </w:r>
-      <w:proofErr w:type="spellStart"/>
-      <w:r>
-        <w:rPr>
-          <w:sz w:val="24"/>
-          <w:szCs w:val="24"/>
-        </w:rPr>
-        <w:t>tf-idf</w:t>
-      </w:r>
-      <w:proofErr w:type="spellEnd"/>
-      <w:r>
-        <w:rPr>
-          <w:sz w:val="24"/>
-          <w:szCs w:val="24"/>
-        </w:rPr>
-        <w:t xml:space="preserve"> words of the document, </w:t>
-      </w:r>
-      <w:proofErr w:type="gramStart"/>
-      <w:r>
-        <w:rPr>
-          <w:sz w:val="24"/>
-          <w:szCs w:val="24"/>
-        </w:rPr>
-        <w:t>the</w:t>
-      </w:r>
-      <w:proofErr w:type="gramEnd"/>
-      <w:r>
-        <w:rPr>
-          <w:sz w:val="24"/>
-          <w:szCs w:val="24"/>
-        </w:rPr>
-        <w:t xml:space="preserve"> second contains review text modelled in </w:t>
-      </w:r>
-      <w:proofErr w:type="spellStart"/>
-      <w:r>
-        <w:rPr>
-          <w:sz w:val="24"/>
-          <w:szCs w:val="24"/>
-        </w:rPr>
-        <w:t>NGram</w:t>
-      </w:r>
-      <w:proofErr w:type="spellEnd"/>
-      <w:r>
-        <w:rPr>
-          <w:sz w:val="24"/>
-          <w:szCs w:val="24"/>
-        </w:rPr>
-        <w:t xml:space="preserve"> format.</w:t>
+        <w:jc w:val="both"/>
+        <w:rPr>
+          <w:sz w:val="24"/>
+          <w:szCs w:val="24"/>
+        </w:rPr>
+      </w:pPr>
+      <w:r>
+        <w:rPr>
+          <w:sz w:val="24"/>
+          <w:szCs w:val="24"/>
+        </w:rPr>
+        <w:t xml:space="preserve">In order to be able to provide the insightful recommendation we aim for, we need to be able to understand reviews and extract information that will help the user make the decision. </w:t>
+      </w:r>
+      <w:r>
+        <w:rPr>
+          <w:sz w:val="24"/>
+          <w:szCs w:val="24"/>
+        </w:rPr>
+        <w:t xml:space="preserve">Using TF-IDF is very useful in this case as </w:t>
+      </w:r>
+      <w:r>
+        <w:rPr>
+          <w:sz w:val="24"/>
+          <w:szCs w:val="24"/>
+        </w:rPr>
+        <w:t xml:space="preserve">it will help us identify the most frequent words used by users in the reviews about a specific restaurant, enabling the identification of the most important features of that </w:t>
+      </w:r>
+      <w:r>
+        <w:rPr>
+          <w:sz w:val="24"/>
+          <w:szCs w:val="24"/>
+        </w:rPr>
+        <w:t>destination</w:t>
+      </w:r>
+      <w:r>
+        <w:rPr>
+          <w:sz w:val="24"/>
+          <w:szCs w:val="24"/>
+        </w:rPr>
+        <w:t xml:space="preserve">. </w:t>
+      </w:r>
+    </w:p>
+    <w:p>
+      <w:pPr>
+        <w:jc w:val="both"/>
+        <w:rPr>
+          <w:sz w:val="24"/>
+          <w:szCs w:val="24"/>
+        </w:rPr>
+      </w:pPr>
+      <w:r>
+        <w:rPr>
+          <w:sz w:val="24"/>
+          <w:szCs w:val="24"/>
+        </w:rPr>
+        <w:t xml:space="preserve">For the best results, we first </w:t>
+      </w:r>
+      <w:r>
+        <w:rPr>
+          <w:sz w:val="24"/>
+          <w:szCs w:val="24"/>
+        </w:rPr>
+        <w:t>lemmatize</w:t>
+      </w:r>
+      <w:r>
+        <w:rPr>
+          <w:sz w:val="24"/>
+          <w:szCs w:val="24"/>
+        </w:rPr>
+        <w:t xml:space="preserve"> the reviews using NLP (see above). We also remove stop words. Next, we use N-gram method to identify N-gram phrases. These steps will provide the best input possible for out TF-IDF function which in part will return the most frequent words.</w:t>
+      </w:r>
+      <w:r>
+        <w:rPr>
+          <w:sz w:val="24"/>
+          <w:szCs w:val="24"/>
+        </w:rPr>
+        <w:t xml:space="preserve"> The output of TF-IDF is the list of the most frequent words in the reviews.</w:t>
+      </w:r>
+      <w:r>
+        <w:rPr>
+          <w:sz w:val="24"/>
+          <w:szCs w:val="24"/>
+        </w:rPr>
+        <w:t xml:space="preserve"> All described functionality is implemented and included in our GitHub repository.</w:t>
       </w:r>
     </w:p>
     <w:p>
@@ -4038,81 +3626,81 @@
           <w:sz w:val="24"/>
           <w:szCs w:val="24"/>
         </w:rPr>
+        <w:t>First,</w:t>
+      </w:r>
+      <w:r>
+        <w:rPr>
+          <w:sz w:val="24"/>
+          <w:szCs w:val="24"/>
+        </w:rPr>
+        <w:t xml:space="preserve"> </w:t>
+      </w:r>
+      <w:r>
+        <w:rPr>
+          <w:sz w:val="24"/>
+          <w:szCs w:val="24"/>
+        </w:rPr>
+        <w:t>t</w:t>
+      </w:r>
+      <w:r>
+        <w:rPr>
+          <w:sz w:val="24"/>
+          <w:szCs w:val="24"/>
+        </w:rPr>
+        <w:t>he behavior of the user during the current searching is regarded as the most important reference to let the machine know what he/she wants.  For example, if the user chooses to eat in a restaurant that has complimentary Wi-Fi service, then even though a restaurant has a 5-star rating, it will not appear on the top page of the recommendation list if it does not provide free internet access.</w:t>
+      </w:r>
+    </w:p>
+    <w:p>
+      <w:pPr>
+        <w:jc w:val="both"/>
+        <w:rPr>
+          <w:sz w:val="24"/>
+          <w:szCs w:val="24"/>
+        </w:rPr>
+      </w:pPr>
+      <w:r>
+        <w:rPr>
+          <w:sz w:val="24"/>
+          <w:szCs w:val="24"/>
+        </w:rPr>
+        <w:t>Second,</w:t>
+      </w:r>
+      <w:r>
+        <w:rPr>
+          <w:sz w:val="24"/>
+          <w:szCs w:val="24"/>
+        </w:rPr>
+        <w:t xml:space="preserve"> </w:t>
+      </w:r>
+      <w:r>
+        <w:rPr>
+          <w:sz w:val="24"/>
+          <w:szCs w:val="24"/>
+        </w:rPr>
+        <w:t>t</w:t>
+      </w:r>
+      <w:r>
+        <w:rPr>
+          <w:sz w:val="24"/>
+          <w:szCs w:val="24"/>
+        </w:rPr>
+        <w:t>he recommendation system looks at if any co-occurrence appears while it is comparing the user’s search with the restaurants’ stored data.  Significant indicators will be computed out that attempt to imitate the user’s taste.</w:t>
+      </w:r>
+    </w:p>
+    <w:p>
+      <w:pPr>
+        <w:jc w:val="both"/>
+        <w:rPr>
+          <w:sz w:val="24"/>
+          <w:szCs w:val="24"/>
+        </w:rPr>
+      </w:pPr>
+      <w:r>
+        <w:rPr>
+          <w:sz w:val="24"/>
+          <w:szCs w:val="24"/>
+        </w:rPr>
         <w:lastRenderedPageBreak/>
-        <w:t>First,</w:t>
-      </w:r>
-      <w:r>
-        <w:rPr>
-          <w:sz w:val="24"/>
-          <w:szCs w:val="24"/>
-        </w:rPr>
-        <w:t xml:space="preserve"> </w:t>
-      </w:r>
-      <w:r>
-        <w:rPr>
-          <w:sz w:val="24"/>
-          <w:szCs w:val="24"/>
-        </w:rPr>
-        <w:t>t</w:t>
-      </w:r>
-      <w:r>
-        <w:rPr>
-          <w:sz w:val="24"/>
-          <w:szCs w:val="24"/>
-        </w:rPr>
-        <w:t>he behavior of the user during the current searching is regarded as the most important reference to let the machine know what he/she wants.  For example, if the user chooses to eat in a restaurant that has complimentary Wi-Fi service, then even though a restaurant has a 5-star rating, it will not appear on the top page of the recommendation list if it does not provide free internet access.</w:t>
-      </w:r>
-    </w:p>
-    <w:p>
-      <w:pPr>
-        <w:jc w:val="both"/>
-        <w:rPr>
-          <w:sz w:val="24"/>
-          <w:szCs w:val="24"/>
-        </w:rPr>
-      </w:pPr>
-      <w:r>
-        <w:rPr>
-          <w:sz w:val="24"/>
-          <w:szCs w:val="24"/>
-        </w:rPr>
-        <w:t>Second,</w:t>
-      </w:r>
-      <w:r>
-        <w:rPr>
-          <w:sz w:val="24"/>
-          <w:szCs w:val="24"/>
-        </w:rPr>
-        <w:t xml:space="preserve"> </w:t>
-      </w:r>
-      <w:r>
-        <w:rPr>
-          <w:sz w:val="24"/>
-          <w:szCs w:val="24"/>
-        </w:rPr>
-        <w:t>t</w:t>
-      </w:r>
-      <w:r>
-        <w:rPr>
-          <w:sz w:val="24"/>
-          <w:szCs w:val="24"/>
-        </w:rPr>
-        <w:t>he recommendation system looks at if any co-occurrence appears while it is comparing the user’s search with the restaurants’ stored data.  Significant indicators will be computed out that attempt to imitate the user’s taste.</w:t>
-      </w:r>
-    </w:p>
-    <w:p>
-      <w:pPr>
-        <w:jc w:val="both"/>
-        <w:rPr>
-          <w:sz w:val="24"/>
-          <w:szCs w:val="24"/>
-        </w:rPr>
-      </w:pPr>
-      <w:r>
-        <w:rPr>
-          <w:sz w:val="24"/>
-          <w:szCs w:val="24"/>
-        </w:rPr>
         <w:t>Third,</w:t>
       </w:r>
       <w:r>
@@ -4245,7 +3833,7 @@
                     </pic:cNvPicPr>
                   </pic:nvPicPr>
                   <pic:blipFill>
-                    <a:blip r:embed="rId19" cstate="print">
+                    <a:blip r:embed="rId20" cstate="print">
                       <a:extLst>
                         <a:ext uri="{28A0092B-C50C-407E-A947-70E740481C1C}">
                           <a14:useLocalDpi xmlns:a14="http://schemas.microsoft.com/office/drawing/2010/main" val="0"/>
@@ -4282,7 +3870,6 @@
           <w:szCs w:val="24"/>
         </w:rPr>
       </w:pPr>
-      <w:proofErr w:type="gramStart"/>
       <w:r>
         <w:rPr>
           <w:b/>
@@ -4296,31 +3883,7 @@
           <w:sz w:val="24"/>
           <w:szCs w:val="24"/>
         </w:rPr>
-        <w:t>.</w:t>
-      </w:r>
-      <w:proofErr w:type="gramEnd"/>
-      <w:r>
-        <w:rPr>
-          <w:sz w:val="24"/>
-          <w:szCs w:val="24"/>
-        </w:rPr>
-        <w:t xml:space="preserve">  </w:t>
-      </w:r>
-      <w:proofErr w:type="gramStart"/>
-      <w:r>
-        <w:rPr>
-          <w:sz w:val="24"/>
-          <w:szCs w:val="24"/>
-        </w:rPr>
-        <w:t>High-level architecture of restaurant recommendation system.</w:t>
-      </w:r>
-      <w:proofErr w:type="gramEnd"/>
-      <w:r>
-        <w:rPr>
-          <w:sz w:val="24"/>
-          <w:szCs w:val="24"/>
-        </w:rPr>
-        <w:t xml:space="preserve">  Arrows indicate the flow direction of data.  The black border of each component represents the interface that allows data exchange.</w:t>
+        <w:t>.  High-level architecture of restaurant recommendation system.  Arrows indicate the flow direction of data.  The black border of each component represents the interface that allows data exchange.</w:t>
       </w:r>
     </w:p>
     <w:p>
@@ -4374,18 +3937,9 @@
           <w:sz w:val="24"/>
           <w:szCs w:val="24"/>
         </w:rPr>
-        <w:t xml:space="preserve">restaurant information and user’s searching history.  The raw data of restaurants’ information undergoes a process of parsing, and is then transformed to the format </w:t>
-      </w:r>
-      <w:r>
-        <w:rPr>
-          <w:sz w:val="24"/>
-          <w:szCs w:val="24"/>
-        </w:rPr>
-        <w:lastRenderedPageBreak/>
-        <w:t>(</w:t>
+        <w:t>restaurant information and user’s searching history.  The raw data of restaurants’ information undergoes a process of parsing, and is then transformed to the format (</w:t>
       </w:r>
       <w:proofErr w:type="spellStart"/>
-      <w:proofErr w:type="gramStart"/>
       <w:r>
         <w:rPr>
           <w:sz w:val="24"/>
@@ -4394,7 +3948,6 @@
         <w:t>jason</w:t>
       </w:r>
       <w:proofErr w:type="spellEnd"/>
-      <w:proofErr w:type="gramEnd"/>
       <w:r>
         <w:rPr>
           <w:sz w:val="24"/>
@@ -4418,15 +3971,6 @@
         </w:rPr>
         <w:t>Then, the data is trained using a certain algorithm to create weighted indicators that may be used for recommendation.  The indicators will be compared with the user’s searching history to generate the final recommendation list by mathematical similarity comparison.</w:t>
       </w:r>
-    </w:p>
-    <w:p>
-      <w:pPr>
-        <w:jc w:val="both"/>
-        <w:rPr>
-          <w:sz w:val="24"/>
-          <w:szCs w:val="24"/>
-        </w:rPr>
-      </w:pPr>
     </w:p>
     <w:p>
       <w:pPr>
@@ -4457,7 +4001,15 @@
           <w:sz w:val="24"/>
           <w:szCs w:val="24"/>
         </w:rPr>
-        <w:t xml:space="preserve">Our architectural design is the unidirectional server-client architecture, which means only the server sends the information of restaurants to the client and a client never sends anything to the server.  We chose this model since it is very clear to everyone and easy to </w:t>
+        <w:t xml:space="preserve">Our architectural design is the unidirectional server-client architecture, which means only the server sends the information of restaurants to the client and a client never sends anything to </w:t>
+      </w:r>
+      <w:r>
+        <w:rPr>
+          <w:sz w:val="24"/>
+          <w:szCs w:val="24"/>
+        </w:rPr>
+        <w:lastRenderedPageBreak/>
+        <w:t xml:space="preserve">the server.  We chose this model since it is very clear to everyone and easy to </w:t>
       </w:r>
       <w:r>
         <w:rPr>
@@ -4514,7 +4066,7 @@
                     <pic:cNvPicPr/>
                   </pic:nvPicPr>
                   <pic:blipFill>
-                    <a:blip r:embed="rId20">
+                    <a:blip r:embed="rId21">
                       <a:extLst>
                         <a:ext uri="{28A0092B-C50C-407E-A947-70E740481C1C}">
                           <a14:useLocalDpi xmlns:a14="http://schemas.microsoft.com/office/drawing/2010/main" val="0"/>
@@ -4533,6 +4085,9 @@
                     <a:prstGeom prst="rect">
                       <a:avLst/>
                     </a:prstGeom>
+                    <a:ln>
+                      <a:noFill/>
+                    </a:ln>
                   </pic:spPr>
                 </pic:pic>
               </a:graphicData>
@@ -4549,7 +4104,6 @@
           <w:szCs w:val="24"/>
         </w:rPr>
       </w:pPr>
-      <w:proofErr w:type="gramStart"/>
       <w:r>
         <w:rPr>
           <w:b/>
@@ -4563,25 +4117,8 @@
           <w:sz w:val="24"/>
           <w:szCs w:val="24"/>
         </w:rPr>
-        <w:t>.</w:t>
-      </w:r>
-      <w:proofErr w:type="gramEnd"/>
-      <w:r>
-        <w:rPr>
-          <w:sz w:val="24"/>
-          <w:szCs w:val="24"/>
-        </w:rPr>
-        <w:t xml:space="preserve"> </w:t>
-      </w:r>
-      <w:proofErr w:type="gramStart"/>
-      <w:r>
-        <w:rPr>
-          <w:sz w:val="24"/>
-          <w:szCs w:val="24"/>
-        </w:rPr>
-        <w:t>UML diagram for the restaurant recommendation system.</w:t>
-      </w:r>
-      <w:proofErr w:type="gramEnd"/>
+        <w:t>. UML diagram for the restaurant recommendation system.</w:t>
+      </w:r>
     </w:p>
     <w:p>
       <w:pPr>
@@ -4605,17 +4142,10 @@
           <w:sz w:val="28"/>
           <w:szCs w:val="28"/>
         </w:rPr>
-        <w:t>Workflow:</w:t>
-      </w:r>
-    </w:p>
-    <w:p>
-      <w:pPr>
-        <w:rPr>
-          <w:sz w:val="24"/>
-          <w:szCs w:val="24"/>
-        </w:rPr>
-      </w:pPr>
-    </w:p>
+        <w:t xml:space="preserve">Workflow Diagrams: </w:t>
+      </w:r>
+    </w:p>
+    <w:p/>
     <w:p>
       <w:pPr>
         <w:rPr>
@@ -4630,7 +4160,6 @@
           <w:szCs w:val="24"/>
           <w:lang w:eastAsia="zh-CN"/>
         </w:rPr>
-        <w:lastRenderedPageBreak/>
         <w:drawing>
           <wp:inline distT="0" distB="0" distL="0" distR="0">
             <wp:extent cx="5943600" cy="2650490"/>
@@ -4647,7 +4176,7 @@
                     <pic:cNvPicPr/>
                   </pic:nvPicPr>
                   <pic:blipFill>
-                    <a:blip r:embed="rId21" cstate="print">
+                    <a:blip r:embed="rId22" cstate="print">
                       <a:extLst>
                         <a:ext uri="{28A0092B-C50C-407E-A947-70E740481C1C}">
                           <a14:useLocalDpi xmlns:a14="http://schemas.microsoft.com/office/drawing/2010/main" val="0"/>
@@ -4687,7 +4216,6 @@
           <w:szCs w:val="24"/>
         </w:rPr>
       </w:pPr>
-      <w:proofErr w:type="gramStart"/>
       <w:r>
         <w:rPr>
           <w:b/>
@@ -4701,9 +4229,102 @@
           <w:sz w:val="24"/>
           <w:szCs w:val="24"/>
         </w:rPr>
-        <w:t>.</w:t>
-      </w:r>
-      <w:proofErr w:type="gramEnd"/>
+        <w:t>. High-level workflow of the</w:t>
+      </w:r>
+      <w:r>
+        <w:rPr>
+          <w:sz w:val="24"/>
+          <w:szCs w:val="24"/>
+        </w:rPr>
+        <w:t xml:space="preserve"> client side</w:t>
+      </w:r>
+      <w:r>
+        <w:rPr>
+          <w:sz w:val="24"/>
+          <w:szCs w:val="24"/>
+        </w:rPr>
+        <w:t xml:space="preserve"> restaurant recommendation system.</w:t>
+      </w:r>
+    </w:p>
+    <w:p>
+      <w:pPr>
+        <w:jc w:val="center"/>
+        <w:rPr>
+          <w:b/>
+          <w:bCs/>
+          <w:sz w:val="24"/>
+          <w:szCs w:val="24"/>
+        </w:rPr>
+      </w:pPr>
+      <w:r>
+        <w:rPr>
+          <w:noProof/>
+          <w:lang w:eastAsia="zh-CN"/>
+        </w:rPr>
+        <w:lastRenderedPageBreak/>
+        <w:drawing>
+          <wp:inline distT="0" distB="0" distL="0" distR="0" wp14:anchorId="5276DD4A" wp14:editId="7152DC23">
+            <wp:extent cx="5730872" cy="2849880"/>
+            <wp:effectExtent l="19050" t="19050" r="22860" b="26670"/>
+            <wp:docPr id="1" name="Picture 1"/>
+            <wp:cNvGraphicFramePr>
+              <a:graphicFrameLocks xmlns:a="http://schemas.openxmlformats.org/drawingml/2006/main" noChangeAspect="1"/>
+            </wp:cNvGraphicFramePr>
+            <a:graphic xmlns:a="http://schemas.openxmlformats.org/drawingml/2006/main">
+              <a:graphicData uri="http://schemas.openxmlformats.org/drawingml/2006/picture">
+                <pic:pic xmlns:pic="http://schemas.openxmlformats.org/drawingml/2006/picture">
+                  <pic:nvPicPr>
+                    <pic:cNvPr id="1" name=""/>
+                    <pic:cNvPicPr/>
+                  </pic:nvPicPr>
+                  <pic:blipFill rotWithShape="1">
+                    <a:blip r:embed="rId23"/>
+                    <a:srcRect l="24808" t="31112" r="16154" b="16695"/>
+                    <a:stretch/>
+                  </pic:blipFill>
+                  <pic:spPr bwMode="auto">
+                    <a:xfrm>
+                      <a:off x="0" y="0"/>
+                      <a:ext cx="5739234" cy="2854038"/>
+                    </a:xfrm>
+                    <a:prstGeom prst="rect">
+                      <a:avLst/>
+                    </a:prstGeom>
+                    <a:ln>
+                      <a:solidFill>
+                        <a:schemeClr val="accent1"/>
+                      </a:solidFill>
+                    </a:ln>
+                    <a:extLst>
+                      <a:ext uri="{53640926-AAD7-44D8-BBD7-CCE9431645EC}">
+                        <a14:shadowObscured xmlns:a14="http://schemas.microsoft.com/office/drawing/2010/main"/>
+                      </a:ext>
+                    </a:extLst>
+                  </pic:spPr>
+                </pic:pic>
+              </a:graphicData>
+            </a:graphic>
+          </wp:inline>
+        </w:drawing>
+      </w:r>
+    </w:p>
+    <w:p>
+      <w:pPr>
+        <w:jc w:val="center"/>
+        <w:rPr>
+          <w:sz w:val="24"/>
+          <w:szCs w:val="24"/>
+        </w:rPr>
+      </w:pPr>
+      <w:r>
+        <w:rPr>
+          <w:b/>
+          <w:bCs/>
+          <w:sz w:val="24"/>
+          <w:szCs w:val="24"/>
+        </w:rPr>
+        <w:t>Figure 6.</w:t>
+      </w:r>
       <w:r>
         <w:rPr>
           <w:sz w:val="24"/>
@@ -4711,18 +4332,17 @@
         </w:rPr>
         <w:t xml:space="preserve"> </w:t>
       </w:r>
-      <w:proofErr w:type="gramStart"/>
-      <w:r>
-        <w:rPr>
-          <w:sz w:val="24"/>
-          <w:szCs w:val="24"/>
-        </w:rPr>
-        <w:t>High-level workflow of the restaurant recommendation system.</w:t>
-      </w:r>
-      <w:proofErr w:type="gramEnd"/>
-    </w:p>
-    <w:p>
-      <w:pPr>
+      <w:r>
+        <w:rPr>
+          <w:sz w:val="24"/>
+          <w:szCs w:val="24"/>
+        </w:rPr>
+        <w:t>Workflow of the project progress</w:t>
+      </w:r>
+    </w:p>
+    <w:p>
+      <w:pPr>
+        <w:jc w:val="center"/>
         <w:rPr>
           <w:sz w:val="24"/>
           <w:szCs w:val="24"/>
@@ -5043,7 +4663,7 @@
         </w:rPr>
         <w:t xml:space="preserve">nitoring the applications and analyzing click streams. Through the </w:t>
       </w:r>
-      <w:hyperlink r:id="rId22" w:history="1">
+      <w:hyperlink r:id="rId24" w:history="1">
         <w:r>
           <w:rPr>
             <w:rFonts w:eastAsiaTheme="minorHAnsi"/>
@@ -5061,7 +4681,7 @@
         </w:rPr>
         <w:t xml:space="preserve"> </w:t>
       </w:r>
-      <w:hyperlink r:id="rId23" w:history="1">
+      <w:hyperlink r:id="rId25" w:history="1">
         <w:r>
           <w:rPr>
             <w:rFonts w:eastAsiaTheme="minorHAnsi"/>
@@ -5225,14 +4845,6 @@
         </w:rPr>
         <w:t>provide a scalable search solution.</w:t>
       </w:r>
-      <w:r>
-        <w:rPr>
-          <w:rFonts w:eastAsiaTheme="minorHAnsi"/>
-          <w:sz w:val="24"/>
-          <w:szCs w:val="24"/>
-        </w:rPr>
-        <w:br w:type="page"/>
-      </w:r>
     </w:p>
     <w:p>
       <w:pPr>
@@ -5287,53 +4899,26 @@
           <w:sz w:val="24"/>
           <w:szCs w:val="24"/>
         </w:rPr>
-        <w:t xml:space="preserve"> is an application that we can use it to create interactive charts. And it can be used for the SaaS projects, web applications, intranets, and websites. And it’s an open source application. For our restaurant recommendation system, the output will have </w:t>
-      </w:r>
-      <w:proofErr w:type="gramStart"/>
+        <w:t xml:space="preserve"> is an application that we can use it to create interactive charts. And it can be used for the SaaS projects, web applications, intranets, and websites. And it’s an open source application. For our restaurant recommendation system, the output will have a charts or graph that show the related restaurant’s comments, ranking, and preference. All of them need a charts or graph tool to be implemented. And the google </w:t>
+      </w:r>
+      <w:proofErr w:type="spellStart"/>
       <w:r>
         <w:rPr>
           <w:rFonts w:eastAsiaTheme="minorHAnsi"/>
           <w:sz w:val="24"/>
           <w:szCs w:val="24"/>
         </w:rPr>
-        <w:t>a charts</w:t>
-      </w:r>
-      <w:proofErr w:type="gramEnd"/>
+        <w:t>Highcharts</w:t>
+      </w:r>
+      <w:proofErr w:type="spellEnd"/>
       <w:r>
         <w:rPr>
           <w:rFonts w:eastAsiaTheme="minorHAnsi"/>
           <w:sz w:val="24"/>
           <w:szCs w:val="24"/>
         </w:rPr>
-        <w:t xml:space="preserve"> or graph that show the related restaurant’s comments, ranking, and preference. All of them need a charts or graph tool to be implemented. And the google </w:t>
-      </w:r>
-      <w:proofErr w:type="spellStart"/>
-      <w:r>
-        <w:rPr>
-          <w:rFonts w:eastAsiaTheme="minorHAnsi"/>
-          <w:sz w:val="24"/>
-          <w:szCs w:val="24"/>
-        </w:rPr>
-        <w:t>Highcharts</w:t>
-      </w:r>
-      <w:proofErr w:type="spellEnd"/>
-      <w:r>
-        <w:rPr>
-          <w:rFonts w:eastAsiaTheme="minorHAnsi"/>
-          <w:sz w:val="24"/>
-          <w:szCs w:val="24"/>
-        </w:rPr>
         <w:t xml:space="preserve"> is a good choice to help us to implement the system.</w:t>
       </w:r>
-    </w:p>
-    <w:p>
-      <w:pPr>
-        <w:jc w:val="both"/>
-        <w:rPr>
-          <w:sz w:val="24"/>
-          <w:szCs w:val="24"/>
-        </w:rPr>
-      </w:pPr>
     </w:p>
     <w:p>
       <w:pPr>
@@ -5358,21 +4943,12 @@
         </w:rPr>
         <w:t xml:space="preserve">to be </w:t>
       </w:r>
-      <w:proofErr w:type="gramStart"/>
       <w:r>
         <w:rPr>
           <w:sz w:val="28"/>
           <w:szCs w:val="28"/>
         </w:rPr>
-        <w:t>Implemented</w:t>
-      </w:r>
-      <w:proofErr w:type="gramEnd"/>
-      <w:r>
-        <w:rPr>
-          <w:sz w:val="28"/>
-          <w:szCs w:val="28"/>
-        </w:rPr>
-        <w:t>:</w:t>
+        <w:t>Implemented:</w:t>
       </w:r>
     </w:p>
     <w:p>
@@ -5393,16 +4969,16 @@
         <mc:AlternateContent>
           <mc:Choice Requires="wpg">
             <w:drawing>
-              <wp:anchor distT="0" distB="0" distL="114300" distR="114300" simplePos="0" relativeHeight="251658240" behindDoc="0" locked="0" layoutInCell="1" allowOverlap="1" wp14:anchorId="1D5845D0" wp14:editId="5E7B0A7D">
+              <wp:anchor distT="0" distB="0" distL="114300" distR="114300" simplePos="0" relativeHeight="251660288" behindDoc="0" locked="0" layoutInCell="1" allowOverlap="1" wp14:anchorId="59F3ACEF" wp14:editId="743E3978">
                 <wp:simplePos x="0" y="0"/>
-                <wp:positionH relativeFrom="margin">
-                  <wp:align>right</wp:align>
+                <wp:positionH relativeFrom="column">
+                  <wp:posOffset>3516630</wp:posOffset>
                 </wp:positionH>
-                <wp:positionV relativeFrom="margin">
-                  <wp:align>bottom</wp:align>
+                <wp:positionV relativeFrom="paragraph">
+                  <wp:posOffset>143510</wp:posOffset>
                 </wp:positionV>
-                <wp:extent cx="2423160" cy="5907024"/>
-                <wp:effectExtent l="0" t="0" r="15240" b="17780"/>
+                <wp:extent cx="2423795" cy="5908675"/>
+                <wp:effectExtent l="0" t="0" r="14605" b="15875"/>
                 <wp:wrapSquare wrapText="bothSides"/>
                 <wp:docPr id="10" name="Group 10"/>
                 <wp:cNvGraphicFramePr/>
@@ -5413,7 +4989,7 @@
                       <wpg:grpSpPr>
                         <a:xfrm>
                           <a:off x="0" y="0"/>
-                          <a:ext cx="2423160" cy="5907024"/>
+                          <a:ext cx="2423795" cy="5908675"/>
                           <a:chOff x="0" y="0"/>
                           <a:chExt cx="2423795" cy="5908675"/>
                         </a:xfrm>
@@ -5556,7 +5132,6 @@
                                   <w:szCs w:val="24"/>
                                 </w:rPr>
                               </w:pPr>
-                              <w:proofErr w:type="gramStart"/>
                               <w:r>
                                 <w:rPr>
                                   <w:rFonts w:hint="eastAsia"/>
@@ -5564,7 +5139,15 @@
                                   <w:sz w:val="24"/>
                                   <w:szCs w:val="24"/>
                                 </w:rPr>
-                                <w:t>Figure 6</w:t>
+                                <w:t xml:space="preserve">Figure </w:t>
+                              </w:r>
+                              <w:r>
+                                <w:rPr>
+                                  <w:b/>
+                                  <w:sz w:val="24"/>
+                                  <w:szCs w:val="24"/>
+                                </w:rPr>
+                                <w:t>7</w:t>
                               </w:r>
                               <w:r>
                                 <w:rPr>
@@ -5574,7 +5157,6 @@
                                 </w:rPr>
                                 <w:t>.</w:t>
                               </w:r>
-                              <w:proofErr w:type="gramEnd"/>
                               <w:r>
                                 <w:rPr>
                                   <w:sz w:val="24"/>
@@ -5627,7 +5209,7 @@
                             </pic:cNvPicPr>
                           </pic:nvPicPr>
                           <pic:blipFill>
-                            <a:blip r:embed="rId24" cstate="print">
+                            <a:blip r:embed="rId26" cstate="print">
                               <a:extLst>
                                 <a:ext uri="{28A0092B-C50C-407E-A947-70E740481C1C}">
                                   <a14:useLocalDpi xmlns:a14="http://schemas.microsoft.com/office/drawing/2010/main" val="0"/>
@@ -5658,7 +5240,7 @@
                             </pic:cNvPicPr>
                           </pic:nvPicPr>
                           <pic:blipFill>
-                            <a:blip r:embed="rId25" cstate="print">
+                            <a:blip r:embed="rId27" cstate="print">
                               <a:extLst>
                                 <a:ext uri="{28A0092B-C50C-407E-A947-70E740481C1C}">
                                   <a14:useLocalDpi xmlns:a14="http://schemas.microsoft.com/office/drawing/2010/main" val="0"/>
@@ -5689,7 +5271,7 @@
                             </pic:cNvPicPr>
                           </pic:nvPicPr>
                           <pic:blipFill>
-                            <a:blip r:embed="rId26" cstate="print">
+                            <a:blip r:embed="rId28" cstate="print">
                               <a:extLst>
                                 <a:ext uri="{28A0092B-C50C-407E-A947-70E740481C1C}">
                                   <a14:useLocalDpi xmlns:a14="http://schemas.microsoft.com/office/drawing/2010/main" val="0"/>
@@ -5716,9 +5298,6 @@
                     </wpg:wgp>
                   </a:graphicData>
                 </a:graphic>
-                <wp14:sizeRelH relativeFrom="margin">
-                  <wp14:pctWidth>0</wp14:pctWidth>
-                </wp14:sizeRelH>
                 <wp14:sizeRelV relativeFrom="margin">
                   <wp14:pctHeight>0</wp14:pctHeight>
                 </wp14:sizeRelV>
@@ -5727,7 +5306,7 @@
           </mc:Choice>
           <mc:Fallback>
             <w:pict>
-              <v:group id="Group 10" o:spid="_x0000_s1030" style="position:absolute;left:0;text-align:left;margin-left:139.6pt;margin-top:0;width:190.8pt;height:465.1pt;z-index:251658240;mso-position-horizontal:right;mso-position-horizontal-relative:margin;mso-position-vertical:bottom;mso-position-vertical-relative:margin;mso-width-relative:margin;mso-height-relative:margin" coordsize="24237,59086" o:gfxdata="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">
+              <v:group id="Group 10" o:spid="_x0000_s1030" style="position:absolute;left:0;text-align:left;margin-left:276.9pt;margin-top:11.3pt;width:190.85pt;height:465.25pt;z-index:251660288;mso-height-relative:margin" coordsize="24237,59086" o:gfxdata="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">
                 <v:rect id="Rectangle 24" o:spid="_x0000_s1031" style="position:absolute;width:24237;height:59086;visibility:visible;mso-wrap-style:square;v-text-anchor:middle" o:gfxdata="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" fillcolor="white [3212]" strokecolor="black [3213]" strokeweight="1pt">
                   <v:stroke dashstyle="dash"/>
                   <v:textbox>
@@ -5833,7 +5412,6 @@
                             <w:szCs w:val="24"/>
                           </w:rPr>
                         </w:pPr>
-                        <w:proofErr w:type="gramStart"/>
                         <w:r>
                           <w:rPr>
                             <w:rFonts w:hint="eastAsia"/>
@@ -5841,7 +5419,15 @@
                             <w:sz w:val="24"/>
                             <w:szCs w:val="24"/>
                           </w:rPr>
-                          <w:t>Figure 6</w:t>
+                          <w:t xml:space="preserve">Figure </w:t>
+                        </w:r>
+                        <w:r>
+                          <w:rPr>
+                            <w:b/>
+                            <w:sz w:val="24"/>
+                            <w:szCs w:val="24"/>
+                          </w:rPr>
+                          <w:t>7</w:t>
                         </w:r>
                         <w:r>
                           <w:rPr>
@@ -5851,7 +5437,6 @@
                           </w:rPr>
                           <w:t>.</w:t>
                         </w:r>
-                        <w:proofErr w:type="gramEnd"/>
                         <w:r>
                           <w:rPr>
                             <w:sz w:val="24"/>
@@ -5900,19 +5485,19 @@
                     <o:lock v:ext="edit" aspectratio="t"/>
                   </v:shapetype>
                   <v:shape id="Picture 20" o:spid="_x0000_s1033" type="#_x0000_t75" style="position:absolute;width:22510;height:17138;visibility:visible;mso-wrap-style:square" o:gfxdata="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">
-                    <v:imagedata r:id="rId27" o:title=""/>
+                    <v:imagedata r:id="rId29" o:title=""/>
                     <v:path arrowok="t"/>
                   </v:shape>
                   <v:shape id="Picture 21" o:spid="_x0000_s1034" type="#_x0000_t75" style="position:absolute;left:190;top:17430;width:21984;height:16739;visibility:visible;mso-wrap-style:square" o:gfxdata="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">
-                    <v:imagedata r:id="rId28" o:title=""/>
+                    <v:imagedata r:id="rId30" o:title=""/>
                     <v:path arrowok="t"/>
                   </v:shape>
                   <v:shape id="Picture 22" o:spid="_x0000_s1035" type="#_x0000_t75" style="position:absolute;top:34480;width:22320;height:16878;visibility:visible;mso-wrap-style:square" o:gfxdata="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">
-                    <v:imagedata r:id="rId29" o:title=""/>
+                    <v:imagedata r:id="rId31" o:title=""/>
                     <v:path arrowok="t"/>
                   </v:shape>
                 </v:group>
-                <w10:wrap type="square" anchorx="margin" anchory="margin"/>
+                <w10:wrap type="square"/>
               </v:group>
             </w:pict>
           </mc:Fallback>
@@ -5939,23 +5524,7 @@
           <w:sz w:val="24"/>
           <w:szCs w:val="24"/>
         </w:rPr>
-        <w:t xml:space="preserve"> person. For example, we can have a pentagon to show some details about the restaurant, each of the </w:t>
-      </w:r>
-      <w:proofErr w:type="gramStart"/>
-      <w:r>
-        <w:rPr>
-          <w:sz w:val="24"/>
-          <w:szCs w:val="24"/>
-        </w:rPr>
-        <w:t>corner</w:t>
-      </w:r>
-      <w:proofErr w:type="gramEnd"/>
-      <w:r>
-        <w:rPr>
-          <w:sz w:val="24"/>
-          <w:szCs w:val="24"/>
-        </w:rPr>
-        <w:t xml:space="preserve"> can signify a specific character about the restaurant, such as price, food quality, service, dining environment, and the quantity of the menu choices. For our system, we can recommend restaurants to customers based on the preference graph. And of course, an average restaurant (no preference) with high quality is also a good choice. </w:t>
+        <w:t xml:space="preserve"> person. For example, we can have a pentagon to show some details about the restaurant, each of the corner can signify a specific character about the restaurant, such as price, food quality, service, dining environment, and the quantity of the menu choices. For our system, we can recommend restaurants to customers based on the preference graph. And of course, an average restaurant (no preference) with high quality is also a good choice. </w:t>
       </w:r>
     </w:p>
     <w:p>
@@ -5971,39 +5540,21 @@
           <w:sz w:val="24"/>
           <w:szCs w:val="24"/>
         </w:rPr>
-        <w:t xml:space="preserve">Our system will recommend the </w:t>
-      </w:r>
-      <w:proofErr w:type="gramStart"/>
-      <w:r>
-        <w:rPr>
-          <w:sz w:val="24"/>
-          <w:szCs w:val="24"/>
-        </w:rPr>
-        <w:t>restaurant which have</w:t>
-      </w:r>
-      <w:proofErr w:type="gramEnd"/>
-      <w:r>
-        <w:rPr>
-          <w:sz w:val="24"/>
-          <w:szCs w:val="24"/>
-        </w:rPr>
-        <w:t xml:space="preserve"> no preference with a high quality or high quality with little preference. </w:t>
-      </w:r>
-      <w:proofErr w:type="gramStart"/>
-      <w:r>
-        <w:rPr>
-          <w:sz w:val="24"/>
-          <w:szCs w:val="24"/>
-        </w:rPr>
-        <w:t>Because if a restaurant has a strong preference, it must be having one or more low characters in the graph.</w:t>
-      </w:r>
-      <w:proofErr w:type="gramEnd"/>
-      <w:r>
-        <w:rPr>
-          <w:sz w:val="24"/>
-          <w:szCs w:val="24"/>
-        </w:rPr>
-        <w:t xml:space="preserve"> We can see it in the Figure 6 clearly.</w:t>
+        <w:t xml:space="preserve">Our system will recommend the restaurant which have no preference with a high quality or high quality with little preference. Because if a restaurant has a strong preference, it must be having one or more low characters in the graph. We can see it in the Figure </w:t>
+      </w:r>
+      <w:r>
+        <w:rPr>
+          <w:sz w:val="24"/>
+          <w:szCs w:val="24"/>
+        </w:rPr>
+        <w:t>7</w:t>
+      </w:r>
+      <w:r>
+        <w:rPr>
+          <w:sz w:val="24"/>
+          <w:szCs w:val="24"/>
+        </w:rPr>
+        <w:t xml:space="preserve"> clearly.</w:t>
       </w:r>
       <w:r>
         <w:rPr>
@@ -6017,32 +5568,25 @@
           <w:sz w:val="24"/>
           <w:szCs w:val="24"/>
         </w:rPr>
-        <w:t xml:space="preserve">The first graph is the best condition, have the highest quality. But between the second graph and the third graph, we always recommend the third restaurant. Even though both of them have the similar average quality, but we will consider the Service and Dining Environment of the third restaurant is too low to have a good dinner. But if a restaurant just has a </w:t>
-      </w:r>
+        <w:t>The first graph is the best condition, have the highest quality. But between the second graph and the third graph, we always recommend the third restaurant. Even though both of them have the similar average quality, but we will consider the Service and Dining Environment of the third restaurant is too low to have a good dinner. But if a restaurant just has a little preference, we will recommend it as the history of the customer’s choices.</w:t>
+      </w:r>
+    </w:p>
+    <w:p>
+      <w:pPr>
+        <w:jc w:val="both"/>
+        <w:rPr>
+          <w:rFonts w:eastAsiaTheme="minorEastAsia"/>
+          <w:sz w:val="24"/>
+          <w:szCs w:val="24"/>
+          <w:lang w:eastAsia="zh-CN"/>
+        </w:rPr>
+      </w:pPr>
       <w:r>
         <w:rPr>
           <w:sz w:val="24"/>
           <w:szCs w:val="24"/>
         </w:rPr>
         <w:lastRenderedPageBreak/>
-        <w:t>little preference, we will recommend it as the history of the customer’s choices.</w:t>
-      </w:r>
-    </w:p>
-    <w:p>
-      <w:pPr>
-        <w:jc w:val="both"/>
-        <w:rPr>
-          <w:rFonts w:eastAsiaTheme="minorEastAsia"/>
-          <w:sz w:val="24"/>
-          <w:szCs w:val="24"/>
-          <w:lang w:eastAsia="zh-CN"/>
-        </w:rPr>
-      </w:pPr>
-      <w:r>
-        <w:rPr>
-          <w:sz w:val="24"/>
-          <w:szCs w:val="24"/>
-        </w:rPr>
         <w:t>So this service can help the customer make a better choose for their preference, and also can help the customer remove some restaurants with a normal average score but have some obvious deficiencies in one or more aspects.</w:t>
       </w:r>
     </w:p>
@@ -6111,6 +5655,7 @@
           </w:tcPr>
           <w:p>
             <w:pPr>
+              <w:jc w:val="center"/>
               <w:rPr>
                 <w:sz w:val="24"/>
                 <w:szCs w:val="24"/>
@@ -6132,6 +5677,7 @@
           </w:tcPr>
           <w:p>
             <w:pPr>
+              <w:jc w:val="center"/>
               <w:cnfStyle w:val="100000000000" w:firstRow="1" w:lastRow="0" w:firstColumn="0" w:lastColumn="0" w:oddVBand="0" w:evenVBand="0" w:oddHBand="0" w:evenHBand="0" w:firstRowFirstColumn="0" w:firstRowLastColumn="0" w:lastRowFirstColumn="0" w:lastRowLastColumn="0"/>
               <w:rPr>
                 <w:sz w:val="24"/>
@@ -6411,7 +5957,7 @@
                 <w:sz w:val="18"/>
                 <w:szCs w:val="18"/>
               </w:rPr>
-              <w:t>Workflow Diagram*</w:t>
+              <w:t>Workflow Diagrams</w:t>
             </w:r>
           </w:p>
         </w:tc>
@@ -6549,13 +6095,36 @@
               </w:rPr>
               <w:t>Information Extraction/Retrieval Technology</w:t>
             </w:r>
+          </w:p>
+          <w:p>
+            <w:pPr>
+              <w:pStyle w:val="ListParagraph"/>
+              <w:numPr>
+                <w:ilvl w:val="0"/>
+                <w:numId w:val="2"/>
+              </w:numPr>
+              <w:cnfStyle w:val="000000000000" w:firstRow="0" w:lastRow="0" w:firstColumn="0" w:lastColumn="0" w:oddVBand="0" w:evenVBand="0" w:oddHBand="0" w:evenHBand="0" w:firstRowFirstColumn="0" w:firstRowLastColumn="0" w:lastRowFirstColumn="0" w:lastRowLastColumn="0"/>
+              <w:rPr>
+                <w:color w:val="000000" w:themeColor="text1"/>
+                <w:sz w:val="18"/>
+                <w:szCs w:val="18"/>
+              </w:rPr>
+            </w:pPr>
             <w:r>
               <w:rPr>
                 <w:color w:val="000000" w:themeColor="text1"/>
                 <w:sz w:val="18"/>
                 <w:szCs w:val="18"/>
               </w:rPr>
-              <w:t>*</w:t>
+              <w:t xml:space="preserve">NLP </w:t>
+            </w:r>
+            <w:r>
+              <w:rPr>
+                <w:color w:val="000000" w:themeColor="text1"/>
+                <w:sz w:val="18"/>
+                <w:szCs w:val="18"/>
+              </w:rPr>
+              <w:t>(Implementation and documentation)</w:t>
             </w:r>
           </w:p>
           <w:p>
@@ -7484,7 +7053,6 @@
       <w:pPr>
         <w:jc w:val="both"/>
         <w:rPr>
-          <w:rStyle w:val="Hyperlink"/>
           <w:sz w:val="24"/>
           <w:szCs w:val="24"/>
         </w:rPr>
@@ -7496,7 +7064,7 @@
         </w:rPr>
         <w:t xml:space="preserve">For this project, we used GitHub as the main version control tool. The whole project, in addition to documentation, is up on: </w:t>
       </w:r>
-      <w:hyperlink r:id="rId30" w:history="1">
+      <w:hyperlink r:id="rId32" w:history="1">
         <w:r>
           <w:rPr>
             <w:rStyle w:val="Hyperlink"/>
@@ -7506,23 +7074,6 @@
           <w:t>https://github.com/SamaaG/WisdomRecSys</w:t>
         </w:r>
       </w:hyperlink>
-      <w:r>
-        <w:rPr>
-          <w:rStyle w:val="Hyperlink"/>
-          <w:sz w:val="24"/>
-          <w:szCs w:val="24"/>
-        </w:rPr>
-        <w:t>.</w:t>
-      </w:r>
-    </w:p>
-    <w:p>
-      <w:pPr>
-        <w:jc w:val="both"/>
-        <w:rPr>
-          <w:sz w:val="24"/>
-          <w:szCs w:val="24"/>
-        </w:rPr>
-      </w:pPr>
     </w:p>
     <w:p>
       <w:pPr>
@@ -7565,15 +7116,6 @@
     </w:p>
     <w:p>
       <w:pPr>
-        <w:jc w:val="both"/>
-        <w:rPr>
-          <w:sz w:val="24"/>
-          <w:szCs w:val="24"/>
-        </w:rPr>
-      </w:pPr>
-    </w:p>
-    <w:p>
-      <w:pPr>
         <w:pStyle w:val="Heading2"/>
         <w:rPr>
           <w:sz w:val="28"/>
@@ -7585,7 +7127,6 @@
           <w:sz w:val="28"/>
           <w:szCs w:val="28"/>
         </w:rPr>
-        <w:lastRenderedPageBreak/>
         <w:t>Future Work:</w:t>
       </w:r>
     </w:p>
@@ -7606,7 +7147,7 @@
       </w:r>
     </w:p>
     <w:sectPr>
-      <w:footerReference w:type="default" r:id="rId31"/>
+      <w:footerReference w:type="default" r:id="rId33"/>
       <w:pgSz w:w="12240" w:h="15840"/>
       <w:pgMar w:top="1440" w:right="1440" w:bottom="1440" w:left="1440" w:header="720" w:footer="720" w:gutter="0"/>
       <w:pgNumType w:start="0"/>
@@ -7666,7 +7207,7 @@
       <w:rPr>
         <w:noProof/>
       </w:rPr>
-      <w:t>12</w:t>
+      <w:t>2</w:t>
     </w:r>
     <w:r>
       <w:fldChar w:fldCharType="end"/>
@@ -7816,28 +7357,28 @@
     </w:lvl>
   </w:abstractNum>
   <w:abstractNum w:abstractNumId="1">
-    <w:nsid w:val="04C22FD9"/>
+    <w:nsid w:val="0A034D7D"/>
     <w:multiLevelType w:val="hybridMultilevel"/>
-    <w:tmpl w:val="CD70BD5A"/>
-    <w:lvl w:ilvl="0" w:tplc="04090003">
+    <w:tmpl w:val="3B5A5458"/>
+    <w:lvl w:ilvl="0" w:tplc="04090001">
+      <w:start w:val="1"/>
+      <w:numFmt w:val="bullet"/>
+      <w:lvlText w:val=""/>
+      <w:lvlJc w:val="left"/>
+      <w:pPr>
+        <w:ind w:left="720" w:hanging="360"/>
+      </w:pPr>
+      <w:rPr>
+        <w:rFonts w:ascii="Symbol" w:hAnsi="Symbol" w:hint="default"/>
+      </w:rPr>
+    </w:lvl>
+    <w:lvl w:ilvl="1" w:tplc="04090003">
       <w:start w:val="1"/>
       <w:numFmt w:val="bullet"/>
       <w:lvlText w:val="o"/>
       <w:lvlJc w:val="left"/>
       <w:pPr>
-        <w:ind w:left="1080" w:hanging="360"/>
-      </w:pPr>
-      <w:rPr>
-        <w:rFonts w:ascii="Courier New" w:hAnsi="Courier New" w:cs="Courier New" w:hint="default"/>
-      </w:rPr>
-    </w:lvl>
-    <w:lvl w:ilvl="1" w:tplc="04090003" w:tentative="1">
-      <w:start w:val="1"/>
-      <w:numFmt w:val="bullet"/>
-      <w:lvlText w:val="o"/>
-      <w:lvlJc w:val="left"/>
-      <w:pPr>
-        <w:ind w:left="1800" w:hanging="360"/>
+        <w:ind w:left="1440" w:hanging="360"/>
       </w:pPr>
       <w:rPr>
         <w:rFonts w:ascii="Courier New" w:hAnsi="Courier New" w:cs="Courier New" w:hint="default"/>
@@ -7849,7 +7390,7 @@
       <w:lvlText w:val=""/>
       <w:lvlJc w:val="left"/>
       <w:pPr>
-        <w:ind w:left="2520" w:hanging="360"/>
+        <w:ind w:left="2160" w:hanging="360"/>
       </w:pPr>
       <w:rPr>
         <w:rFonts w:ascii="Wingdings" w:hAnsi="Wingdings" w:hint="default"/>
@@ -7861,7 +7402,7 @@
       <w:lvlText w:val=""/>
       <w:lvlJc w:val="left"/>
       <w:pPr>
-        <w:ind w:left="3240" w:hanging="360"/>
+        <w:ind w:left="2880" w:hanging="360"/>
       </w:pPr>
       <w:rPr>
         <w:rFonts w:ascii="Symbol" w:hAnsi="Symbol" w:hint="default"/>
@@ -7873,7 +7414,7 @@
       <w:lvlText w:val="o"/>
       <w:lvlJc w:val="left"/>
       <w:pPr>
-        <w:ind w:left="3960" w:hanging="360"/>
+        <w:ind w:left="3600" w:hanging="360"/>
       </w:pPr>
       <w:rPr>
         <w:rFonts w:ascii="Courier New" w:hAnsi="Courier New" w:cs="Courier New" w:hint="default"/>
@@ -7885,7 +7426,7 @@
       <w:lvlText w:val=""/>
       <w:lvlJc w:val="left"/>
       <w:pPr>
-        <w:ind w:left="4680" w:hanging="360"/>
+        <w:ind w:left="4320" w:hanging="360"/>
       </w:pPr>
       <w:rPr>
         <w:rFonts w:ascii="Wingdings" w:hAnsi="Wingdings" w:hint="default"/>
@@ -7897,7 +7438,7 @@
       <w:lvlText w:val=""/>
       <w:lvlJc w:val="left"/>
       <w:pPr>
-        <w:ind w:left="5400" w:hanging="360"/>
+        <w:ind w:left="5040" w:hanging="360"/>
       </w:pPr>
       <w:rPr>
         <w:rFonts w:ascii="Symbol" w:hAnsi="Symbol" w:hint="default"/>
@@ -7909,7 +7450,7 @@
       <w:lvlText w:val="o"/>
       <w:lvlJc w:val="left"/>
       <w:pPr>
-        <w:ind w:left="6120" w:hanging="360"/>
+        <w:ind w:left="5760" w:hanging="360"/>
       </w:pPr>
       <w:rPr>
         <w:rFonts w:ascii="Courier New" w:hAnsi="Courier New" w:cs="Courier New" w:hint="default"/>
@@ -7921,7 +7462,7 @@
       <w:lvlText w:val=""/>
       <w:lvlJc w:val="left"/>
       <w:pPr>
-        <w:ind w:left="6840" w:hanging="360"/>
+        <w:ind w:left="6480" w:hanging="360"/>
       </w:pPr>
       <w:rPr>
         <w:rFonts w:ascii="Wingdings" w:hAnsi="Wingdings" w:hint="default"/>
@@ -7929,9 +7470,235 @@
     </w:lvl>
   </w:abstractNum>
   <w:abstractNum w:abstractNumId="2">
-    <w:nsid w:val="0A034D7D"/>
+    <w:nsid w:val="1B9E32D2"/>
     <w:multiLevelType w:val="hybridMultilevel"/>
-    <w:tmpl w:val="3B5A5458"/>
+    <w:tmpl w:val="9F24BD90"/>
+    <w:lvl w:ilvl="0" w:tplc="04090001">
+      <w:start w:val="1"/>
+      <w:numFmt w:val="bullet"/>
+      <w:lvlText w:val=""/>
+      <w:lvlJc w:val="left"/>
+      <w:pPr>
+        <w:ind w:left="720" w:hanging="360"/>
+      </w:pPr>
+      <w:rPr>
+        <w:rFonts w:ascii="Symbol" w:hAnsi="Symbol" w:hint="default"/>
+      </w:rPr>
+    </w:lvl>
+    <w:lvl w:ilvl="1" w:tplc="04090003" w:tentative="1">
+      <w:start w:val="1"/>
+      <w:numFmt w:val="bullet"/>
+      <w:lvlText w:val="o"/>
+      <w:lvlJc w:val="left"/>
+      <w:pPr>
+        <w:ind w:left="1440" w:hanging="360"/>
+      </w:pPr>
+      <w:rPr>
+        <w:rFonts w:ascii="Courier New" w:hAnsi="Courier New" w:cs="Courier New" w:hint="default"/>
+      </w:rPr>
+    </w:lvl>
+    <w:lvl w:ilvl="2" w:tplc="04090005" w:tentative="1">
+      <w:start w:val="1"/>
+      <w:numFmt w:val="bullet"/>
+      <w:lvlText w:val=""/>
+      <w:lvlJc w:val="left"/>
+      <w:pPr>
+        <w:ind w:left="2160" w:hanging="360"/>
+      </w:pPr>
+      <w:rPr>
+        <w:rFonts w:ascii="Wingdings" w:hAnsi="Wingdings" w:hint="default"/>
+      </w:rPr>
+    </w:lvl>
+    <w:lvl w:ilvl="3" w:tplc="04090001" w:tentative="1">
+      <w:start w:val="1"/>
+      <w:numFmt w:val="bullet"/>
+      <w:lvlText w:val=""/>
+      <w:lvlJc w:val="left"/>
+      <w:pPr>
+        <w:ind w:left="2880" w:hanging="360"/>
+      </w:pPr>
+      <w:rPr>
+        <w:rFonts w:ascii="Symbol" w:hAnsi="Symbol" w:hint="default"/>
+      </w:rPr>
+    </w:lvl>
+    <w:lvl w:ilvl="4" w:tplc="04090003" w:tentative="1">
+      <w:start w:val="1"/>
+      <w:numFmt w:val="bullet"/>
+      <w:lvlText w:val="o"/>
+      <w:lvlJc w:val="left"/>
+      <w:pPr>
+        <w:ind w:left="3600" w:hanging="360"/>
+      </w:pPr>
+      <w:rPr>
+        <w:rFonts w:ascii="Courier New" w:hAnsi="Courier New" w:cs="Courier New" w:hint="default"/>
+      </w:rPr>
+    </w:lvl>
+    <w:lvl w:ilvl="5" w:tplc="04090005" w:tentative="1">
+      <w:start w:val="1"/>
+      <w:numFmt w:val="bullet"/>
+      <w:lvlText w:val=""/>
+      <w:lvlJc w:val="left"/>
+      <w:pPr>
+        <w:ind w:left="4320" w:hanging="360"/>
+      </w:pPr>
+      <w:rPr>
+        <w:rFonts w:ascii="Wingdings" w:hAnsi="Wingdings" w:hint="default"/>
+      </w:rPr>
+    </w:lvl>
+    <w:lvl w:ilvl="6" w:tplc="04090001" w:tentative="1">
+      <w:start w:val="1"/>
+      <w:numFmt w:val="bullet"/>
+      <w:lvlText w:val=""/>
+      <w:lvlJc w:val="left"/>
+      <w:pPr>
+        <w:ind w:left="5040" w:hanging="360"/>
+      </w:pPr>
+      <w:rPr>
+        <w:rFonts w:ascii="Symbol" w:hAnsi="Symbol" w:hint="default"/>
+      </w:rPr>
+    </w:lvl>
+    <w:lvl w:ilvl="7" w:tplc="04090003" w:tentative="1">
+      <w:start w:val="1"/>
+      <w:numFmt w:val="bullet"/>
+      <w:lvlText w:val="o"/>
+      <w:lvlJc w:val="left"/>
+      <w:pPr>
+        <w:ind w:left="5760" w:hanging="360"/>
+      </w:pPr>
+      <w:rPr>
+        <w:rFonts w:ascii="Courier New" w:hAnsi="Courier New" w:cs="Courier New" w:hint="default"/>
+      </w:rPr>
+    </w:lvl>
+    <w:lvl w:ilvl="8" w:tplc="04090005" w:tentative="1">
+      <w:start w:val="1"/>
+      <w:numFmt w:val="bullet"/>
+      <w:lvlText w:val=""/>
+      <w:lvlJc w:val="left"/>
+      <w:pPr>
+        <w:ind w:left="6480" w:hanging="360"/>
+      </w:pPr>
+      <w:rPr>
+        <w:rFonts w:ascii="Wingdings" w:hAnsi="Wingdings" w:hint="default"/>
+      </w:rPr>
+    </w:lvl>
+  </w:abstractNum>
+  <w:abstractNum w:abstractNumId="3">
+    <w:nsid w:val="1C84302A"/>
+    <w:multiLevelType w:val="hybridMultilevel"/>
+    <w:tmpl w:val="9654799C"/>
+    <w:lvl w:ilvl="0" w:tplc="04090003">
+      <w:start w:val="1"/>
+      <w:numFmt w:val="bullet"/>
+      <w:lvlText w:val="o"/>
+      <w:lvlJc w:val="left"/>
+      <w:pPr>
+        <w:ind w:left="1476" w:hanging="360"/>
+      </w:pPr>
+      <w:rPr>
+        <w:rFonts w:ascii="Courier New" w:hAnsi="Courier New" w:cs="Courier New" w:hint="default"/>
+      </w:rPr>
+    </w:lvl>
+    <w:lvl w:ilvl="1" w:tplc="04090003">
+      <w:start w:val="1"/>
+      <w:numFmt w:val="bullet"/>
+      <w:lvlText w:val="o"/>
+      <w:lvlJc w:val="left"/>
+      <w:pPr>
+        <w:ind w:left="2196" w:hanging="360"/>
+      </w:pPr>
+      <w:rPr>
+        <w:rFonts w:ascii="Courier New" w:hAnsi="Courier New" w:cs="Courier New" w:hint="default"/>
+      </w:rPr>
+    </w:lvl>
+    <w:lvl w:ilvl="2" w:tplc="04090005" w:tentative="1">
+      <w:start w:val="1"/>
+      <w:numFmt w:val="bullet"/>
+      <w:lvlText w:val=""/>
+      <w:lvlJc w:val="left"/>
+      <w:pPr>
+        <w:ind w:left="2916" w:hanging="360"/>
+      </w:pPr>
+      <w:rPr>
+        <w:rFonts w:ascii="Wingdings" w:hAnsi="Wingdings" w:hint="default"/>
+      </w:rPr>
+    </w:lvl>
+    <w:lvl w:ilvl="3" w:tplc="04090001" w:tentative="1">
+      <w:start w:val="1"/>
+      <w:numFmt w:val="bullet"/>
+      <w:lvlText w:val=""/>
+      <w:lvlJc w:val="left"/>
+      <w:pPr>
+        <w:ind w:left="3636" w:hanging="360"/>
+      </w:pPr>
+      <w:rPr>
+        <w:rFonts w:ascii="Symbol" w:hAnsi="Symbol" w:hint="default"/>
+      </w:rPr>
+    </w:lvl>
+    <w:lvl w:ilvl="4" w:tplc="04090003" w:tentative="1">
+      <w:start w:val="1"/>
+      <w:numFmt w:val="bullet"/>
+      <w:lvlText w:val="o"/>
+      <w:lvlJc w:val="left"/>
+      <w:pPr>
+        <w:ind w:left="4356" w:hanging="360"/>
+      </w:pPr>
+      <w:rPr>
+        <w:rFonts w:ascii="Courier New" w:hAnsi="Courier New" w:cs="Courier New" w:hint="default"/>
+      </w:rPr>
+    </w:lvl>
+    <w:lvl w:ilvl="5" w:tplc="04090005" w:tentative="1">
+      <w:start w:val="1"/>
+      <w:numFmt w:val="bullet"/>
+      <w:lvlText w:val=""/>
+      <w:lvlJc w:val="left"/>
+      <w:pPr>
+        <w:ind w:left="5076" w:hanging="360"/>
+      </w:pPr>
+      <w:rPr>
+        <w:rFonts w:ascii="Wingdings" w:hAnsi="Wingdings" w:hint="default"/>
+      </w:rPr>
+    </w:lvl>
+    <w:lvl w:ilvl="6" w:tplc="04090001" w:tentative="1">
+      <w:start w:val="1"/>
+      <w:numFmt w:val="bullet"/>
+      <w:lvlText w:val=""/>
+      <w:lvlJc w:val="left"/>
+      <w:pPr>
+        <w:ind w:left="5796" w:hanging="360"/>
+      </w:pPr>
+      <w:rPr>
+        <w:rFonts w:ascii="Symbol" w:hAnsi="Symbol" w:hint="default"/>
+      </w:rPr>
+    </w:lvl>
+    <w:lvl w:ilvl="7" w:tplc="04090003" w:tentative="1">
+      <w:start w:val="1"/>
+      <w:numFmt w:val="bullet"/>
+      <w:lvlText w:val="o"/>
+      <w:lvlJc w:val="left"/>
+      <w:pPr>
+        <w:ind w:left="6516" w:hanging="360"/>
+      </w:pPr>
+      <w:rPr>
+        <w:rFonts w:ascii="Courier New" w:hAnsi="Courier New" w:cs="Courier New" w:hint="default"/>
+      </w:rPr>
+    </w:lvl>
+    <w:lvl w:ilvl="8" w:tplc="04090005" w:tentative="1">
+      <w:start w:val="1"/>
+      <w:numFmt w:val="bullet"/>
+      <w:lvlText w:val=""/>
+      <w:lvlJc w:val="left"/>
+      <w:pPr>
+        <w:ind w:left="7236" w:hanging="360"/>
+      </w:pPr>
+      <w:rPr>
+        <w:rFonts w:ascii="Wingdings" w:hAnsi="Wingdings" w:hint="default"/>
+      </w:rPr>
+    </w:lvl>
+  </w:abstractNum>
+  <w:abstractNum w:abstractNumId="4">
+    <w:nsid w:val="4B6E0C19"/>
+    <w:multiLevelType w:val="hybridMultilevel"/>
+    <w:tmpl w:val="A63A72C2"/>
     <w:lvl w:ilvl="0" w:tplc="04090001">
       <w:start w:val="1"/>
       <w:numFmt w:val="bullet"/>
@@ -8041,17 +7808,17 @@
       </w:rPr>
     </w:lvl>
   </w:abstractNum>
-  <w:abstractNum w:abstractNumId="3">
-    <w:nsid w:val="1B9E32D2"/>
+  <w:abstractNum w:abstractNumId="5">
+    <w:nsid w:val="7A8108A9"/>
     <w:multiLevelType w:val="hybridMultilevel"/>
-    <w:tmpl w:val="9F24BD90"/>
+    <w:tmpl w:val="F3CC5D38"/>
     <w:lvl w:ilvl="0" w:tplc="04090001">
       <w:start w:val="1"/>
       <w:numFmt w:val="bullet"/>
       <w:lvlText w:val=""/>
       <w:lvlJc w:val="left"/>
       <w:pPr>
-        <w:ind w:left="720" w:hanging="360"/>
+        <w:ind w:left="774" w:hanging="360"/>
       </w:pPr>
       <w:rPr>
         <w:rFonts w:ascii="Symbol" w:hAnsi="Symbol" w:hint="default"/>
@@ -8063,7 +7830,7 @@
       <w:lvlText w:val="o"/>
       <w:lvlJc w:val="left"/>
       <w:pPr>
-        <w:ind w:left="1440" w:hanging="360"/>
+        <w:ind w:left="1494" w:hanging="360"/>
       </w:pPr>
       <w:rPr>
         <w:rFonts w:ascii="Courier New" w:hAnsi="Courier New" w:cs="Courier New" w:hint="default"/>
@@ -8075,7 +7842,7 @@
       <w:lvlText w:val=""/>
       <w:lvlJc w:val="left"/>
       <w:pPr>
-        <w:ind w:left="2160" w:hanging="360"/>
+        <w:ind w:left="2214" w:hanging="360"/>
       </w:pPr>
       <w:rPr>
         <w:rFonts w:ascii="Wingdings" w:hAnsi="Wingdings" w:hint="default"/>
@@ -8087,7 +7854,7 @@
       <w:lvlText w:val=""/>
       <w:lvlJc w:val="left"/>
       <w:pPr>
-        <w:ind w:left="2880" w:hanging="360"/>
+        <w:ind w:left="2934" w:hanging="360"/>
       </w:pPr>
       <w:rPr>
         <w:rFonts w:ascii="Symbol" w:hAnsi="Symbol" w:hint="default"/>
@@ -8099,7 +7866,7 @@
       <w:lvlText w:val="o"/>
       <w:lvlJc w:val="left"/>
       <w:pPr>
-        <w:ind w:left="3600" w:hanging="360"/>
+        <w:ind w:left="3654" w:hanging="360"/>
       </w:pPr>
       <w:rPr>
         <w:rFonts w:ascii="Courier New" w:hAnsi="Courier New" w:cs="Courier New" w:hint="default"/>
@@ -8111,7 +7878,7 @@
       <w:lvlText w:val=""/>
       <w:lvlJc w:val="left"/>
       <w:pPr>
-        <w:ind w:left="4320" w:hanging="360"/>
+        <w:ind w:left="4374" w:hanging="360"/>
       </w:pPr>
       <w:rPr>
         <w:rFonts w:ascii="Wingdings" w:hAnsi="Wingdings" w:hint="default"/>
@@ -8123,7 +7890,7 @@
       <w:lvlText w:val=""/>
       <w:lvlJc w:val="left"/>
       <w:pPr>
-        <w:ind w:left="5040" w:hanging="360"/>
+        <w:ind w:left="5094" w:hanging="360"/>
       </w:pPr>
       <w:rPr>
         <w:rFonts w:ascii="Symbol" w:hAnsi="Symbol" w:hint="default"/>
@@ -8135,7 +7902,7 @@
       <w:lvlText w:val="o"/>
       <w:lvlJc w:val="left"/>
       <w:pPr>
-        <w:ind w:left="5760" w:hanging="360"/>
+        <w:ind w:left="5814" w:hanging="360"/>
       </w:pPr>
       <w:rPr>
         <w:rFonts w:ascii="Courier New" w:hAnsi="Courier New" w:cs="Courier New" w:hint="default"/>
@@ -8147,685 +7914,7 @@
       <w:lvlText w:val=""/>
       <w:lvlJc w:val="left"/>
       <w:pPr>
-        <w:ind w:left="6480" w:hanging="360"/>
-      </w:pPr>
-      <w:rPr>
-        <w:rFonts w:ascii="Wingdings" w:hAnsi="Wingdings" w:hint="default"/>
-      </w:rPr>
-    </w:lvl>
-  </w:abstractNum>
-  <w:abstractNum w:abstractNumId="4">
-    <w:nsid w:val="1C84302A"/>
-    <w:multiLevelType w:val="hybridMultilevel"/>
-    <w:tmpl w:val="9654799C"/>
-    <w:lvl w:ilvl="0" w:tplc="04090003">
-      <w:start w:val="1"/>
-      <w:numFmt w:val="bullet"/>
-      <w:lvlText w:val="o"/>
-      <w:lvlJc w:val="left"/>
-      <w:pPr>
-        <w:ind w:left="1476" w:hanging="360"/>
-      </w:pPr>
-      <w:rPr>
-        <w:rFonts w:ascii="Courier New" w:hAnsi="Courier New" w:cs="Courier New" w:hint="default"/>
-      </w:rPr>
-    </w:lvl>
-    <w:lvl w:ilvl="1" w:tplc="04090003">
-      <w:start w:val="1"/>
-      <w:numFmt w:val="bullet"/>
-      <w:lvlText w:val="o"/>
-      <w:lvlJc w:val="left"/>
-      <w:pPr>
-        <w:ind w:left="2196" w:hanging="360"/>
-      </w:pPr>
-      <w:rPr>
-        <w:rFonts w:ascii="Courier New" w:hAnsi="Courier New" w:cs="Courier New" w:hint="default"/>
-      </w:rPr>
-    </w:lvl>
-    <w:lvl w:ilvl="2" w:tplc="04090005" w:tentative="1">
-      <w:start w:val="1"/>
-      <w:numFmt w:val="bullet"/>
-      <w:lvlText w:val=""/>
-      <w:lvlJc w:val="left"/>
-      <w:pPr>
-        <w:ind w:left="2916" w:hanging="360"/>
-      </w:pPr>
-      <w:rPr>
-        <w:rFonts w:ascii="Wingdings" w:hAnsi="Wingdings" w:hint="default"/>
-      </w:rPr>
-    </w:lvl>
-    <w:lvl w:ilvl="3" w:tplc="04090001" w:tentative="1">
-      <w:start w:val="1"/>
-      <w:numFmt w:val="bullet"/>
-      <w:lvlText w:val=""/>
-      <w:lvlJc w:val="left"/>
-      <w:pPr>
-        <w:ind w:left="3636" w:hanging="360"/>
-      </w:pPr>
-      <w:rPr>
-        <w:rFonts w:ascii="Symbol" w:hAnsi="Symbol" w:hint="default"/>
-      </w:rPr>
-    </w:lvl>
-    <w:lvl w:ilvl="4" w:tplc="04090003" w:tentative="1">
-      <w:start w:val="1"/>
-      <w:numFmt w:val="bullet"/>
-      <w:lvlText w:val="o"/>
-      <w:lvlJc w:val="left"/>
-      <w:pPr>
-        <w:ind w:left="4356" w:hanging="360"/>
-      </w:pPr>
-      <w:rPr>
-        <w:rFonts w:ascii="Courier New" w:hAnsi="Courier New" w:cs="Courier New" w:hint="default"/>
-      </w:rPr>
-    </w:lvl>
-    <w:lvl w:ilvl="5" w:tplc="04090005" w:tentative="1">
-      <w:start w:val="1"/>
-      <w:numFmt w:val="bullet"/>
-      <w:lvlText w:val=""/>
-      <w:lvlJc w:val="left"/>
-      <w:pPr>
-        <w:ind w:left="5076" w:hanging="360"/>
-      </w:pPr>
-      <w:rPr>
-        <w:rFonts w:ascii="Wingdings" w:hAnsi="Wingdings" w:hint="default"/>
-      </w:rPr>
-    </w:lvl>
-    <w:lvl w:ilvl="6" w:tplc="04090001" w:tentative="1">
-      <w:start w:val="1"/>
-      <w:numFmt w:val="bullet"/>
-      <w:lvlText w:val=""/>
-      <w:lvlJc w:val="left"/>
-      <w:pPr>
-        <w:ind w:left="5796" w:hanging="360"/>
-      </w:pPr>
-      <w:rPr>
-        <w:rFonts w:ascii="Symbol" w:hAnsi="Symbol" w:hint="default"/>
-      </w:rPr>
-    </w:lvl>
-    <w:lvl w:ilvl="7" w:tplc="04090003" w:tentative="1">
-      <w:start w:val="1"/>
-      <w:numFmt w:val="bullet"/>
-      <w:lvlText w:val="o"/>
-      <w:lvlJc w:val="left"/>
-      <w:pPr>
-        <w:ind w:left="6516" w:hanging="360"/>
-      </w:pPr>
-      <w:rPr>
-        <w:rFonts w:ascii="Courier New" w:hAnsi="Courier New" w:cs="Courier New" w:hint="default"/>
-      </w:rPr>
-    </w:lvl>
-    <w:lvl w:ilvl="8" w:tplc="04090005" w:tentative="1">
-      <w:start w:val="1"/>
-      <w:numFmt w:val="bullet"/>
-      <w:lvlText w:val=""/>
-      <w:lvlJc w:val="left"/>
-      <w:pPr>
-        <w:ind w:left="7236" w:hanging="360"/>
-      </w:pPr>
-      <w:rPr>
-        <w:rFonts w:ascii="Wingdings" w:hAnsi="Wingdings" w:hint="default"/>
-      </w:rPr>
-    </w:lvl>
-  </w:abstractNum>
-  <w:abstractNum w:abstractNumId="5">
-    <w:nsid w:val="248F3138"/>
-    <w:multiLevelType w:val="hybridMultilevel"/>
-    <w:tmpl w:val="C278E8F2"/>
-    <w:lvl w:ilvl="0" w:tplc="04090003">
-      <w:start w:val="1"/>
-      <w:numFmt w:val="bullet"/>
-      <w:lvlText w:val="o"/>
-      <w:lvlJc w:val="left"/>
-      <w:pPr>
-        <w:ind w:left="1440" w:hanging="360"/>
-      </w:pPr>
-      <w:rPr>
-        <w:rFonts w:ascii="Courier New" w:hAnsi="Courier New" w:cs="Courier New" w:hint="default"/>
-      </w:rPr>
-    </w:lvl>
-    <w:lvl w:ilvl="1" w:tplc="04090003" w:tentative="1">
-      <w:start w:val="1"/>
-      <w:numFmt w:val="bullet"/>
-      <w:lvlText w:val="o"/>
-      <w:lvlJc w:val="left"/>
-      <w:pPr>
-        <w:ind w:left="2160" w:hanging="360"/>
-      </w:pPr>
-      <w:rPr>
-        <w:rFonts w:ascii="Courier New" w:hAnsi="Courier New" w:cs="Courier New" w:hint="default"/>
-      </w:rPr>
-    </w:lvl>
-    <w:lvl w:ilvl="2" w:tplc="04090005" w:tentative="1">
-      <w:start w:val="1"/>
-      <w:numFmt w:val="bullet"/>
-      <w:lvlText w:val=""/>
-      <w:lvlJc w:val="left"/>
-      <w:pPr>
-        <w:ind w:left="2880" w:hanging="360"/>
-      </w:pPr>
-      <w:rPr>
-        <w:rFonts w:ascii="Wingdings" w:hAnsi="Wingdings" w:hint="default"/>
-      </w:rPr>
-    </w:lvl>
-    <w:lvl w:ilvl="3" w:tplc="04090001" w:tentative="1">
-      <w:start w:val="1"/>
-      <w:numFmt w:val="bullet"/>
-      <w:lvlText w:val=""/>
-      <w:lvlJc w:val="left"/>
-      <w:pPr>
-        <w:ind w:left="3600" w:hanging="360"/>
-      </w:pPr>
-      <w:rPr>
-        <w:rFonts w:ascii="Symbol" w:hAnsi="Symbol" w:hint="default"/>
-      </w:rPr>
-    </w:lvl>
-    <w:lvl w:ilvl="4" w:tplc="04090003" w:tentative="1">
-      <w:start w:val="1"/>
-      <w:numFmt w:val="bullet"/>
-      <w:lvlText w:val="o"/>
-      <w:lvlJc w:val="left"/>
-      <w:pPr>
-        <w:ind w:left="4320" w:hanging="360"/>
-      </w:pPr>
-      <w:rPr>
-        <w:rFonts w:ascii="Courier New" w:hAnsi="Courier New" w:cs="Courier New" w:hint="default"/>
-      </w:rPr>
-    </w:lvl>
-    <w:lvl w:ilvl="5" w:tplc="04090005" w:tentative="1">
-      <w:start w:val="1"/>
-      <w:numFmt w:val="bullet"/>
-      <w:lvlText w:val=""/>
-      <w:lvlJc w:val="left"/>
-      <w:pPr>
-        <w:ind w:left="5040" w:hanging="360"/>
-      </w:pPr>
-      <w:rPr>
-        <w:rFonts w:ascii="Wingdings" w:hAnsi="Wingdings" w:hint="default"/>
-      </w:rPr>
-    </w:lvl>
-    <w:lvl w:ilvl="6" w:tplc="04090001" w:tentative="1">
-      <w:start w:val="1"/>
-      <w:numFmt w:val="bullet"/>
-      <w:lvlText w:val=""/>
-      <w:lvlJc w:val="left"/>
-      <w:pPr>
-        <w:ind w:left="5760" w:hanging="360"/>
-      </w:pPr>
-      <w:rPr>
-        <w:rFonts w:ascii="Symbol" w:hAnsi="Symbol" w:hint="default"/>
-      </w:rPr>
-    </w:lvl>
-    <w:lvl w:ilvl="7" w:tplc="04090003" w:tentative="1">
-      <w:start w:val="1"/>
-      <w:numFmt w:val="bullet"/>
-      <w:lvlText w:val="o"/>
-      <w:lvlJc w:val="left"/>
-      <w:pPr>
-        <w:ind w:left="6480" w:hanging="360"/>
-      </w:pPr>
-      <w:rPr>
-        <w:rFonts w:ascii="Courier New" w:hAnsi="Courier New" w:cs="Courier New" w:hint="default"/>
-      </w:rPr>
-    </w:lvl>
-    <w:lvl w:ilvl="8" w:tplc="04090005" w:tentative="1">
-      <w:start w:val="1"/>
-      <w:numFmt w:val="bullet"/>
-      <w:lvlText w:val=""/>
-      <w:lvlJc w:val="left"/>
-      <w:pPr>
-        <w:ind w:left="7200" w:hanging="360"/>
-      </w:pPr>
-      <w:rPr>
-        <w:rFonts w:ascii="Wingdings" w:hAnsi="Wingdings" w:hint="default"/>
-      </w:rPr>
-    </w:lvl>
-  </w:abstractNum>
-  <w:abstractNum w:abstractNumId="6">
-    <w:nsid w:val="2A192A2B"/>
-    <w:multiLevelType w:val="hybridMultilevel"/>
-    <w:tmpl w:val="F84643AC"/>
-    <w:lvl w:ilvl="0" w:tplc="0409000B">
-      <w:start w:val="1"/>
-      <w:numFmt w:val="bullet"/>
-      <w:lvlText w:val=""/>
-      <w:lvlJc w:val="left"/>
-      <w:pPr>
-        <w:ind w:left="2880" w:hanging="360"/>
-      </w:pPr>
-      <w:rPr>
-        <w:rFonts w:ascii="Wingdings" w:hAnsi="Wingdings" w:hint="default"/>
-      </w:rPr>
-    </w:lvl>
-    <w:lvl w:ilvl="1" w:tplc="04090003" w:tentative="1">
-      <w:start w:val="1"/>
-      <w:numFmt w:val="bullet"/>
-      <w:lvlText w:val="o"/>
-      <w:lvlJc w:val="left"/>
-      <w:pPr>
-        <w:ind w:left="3600" w:hanging="360"/>
-      </w:pPr>
-      <w:rPr>
-        <w:rFonts w:ascii="Courier New" w:hAnsi="Courier New" w:cs="Courier New" w:hint="default"/>
-      </w:rPr>
-    </w:lvl>
-    <w:lvl w:ilvl="2" w:tplc="04090005" w:tentative="1">
-      <w:start w:val="1"/>
-      <w:numFmt w:val="bullet"/>
-      <w:lvlText w:val=""/>
-      <w:lvlJc w:val="left"/>
-      <w:pPr>
-        <w:ind w:left="4320" w:hanging="360"/>
-      </w:pPr>
-      <w:rPr>
-        <w:rFonts w:ascii="Wingdings" w:hAnsi="Wingdings" w:hint="default"/>
-      </w:rPr>
-    </w:lvl>
-    <w:lvl w:ilvl="3" w:tplc="04090001" w:tentative="1">
-      <w:start w:val="1"/>
-      <w:numFmt w:val="bullet"/>
-      <w:lvlText w:val=""/>
-      <w:lvlJc w:val="left"/>
-      <w:pPr>
-        <w:ind w:left="5040" w:hanging="360"/>
-      </w:pPr>
-      <w:rPr>
-        <w:rFonts w:ascii="Symbol" w:hAnsi="Symbol" w:hint="default"/>
-      </w:rPr>
-    </w:lvl>
-    <w:lvl w:ilvl="4" w:tplc="04090003" w:tentative="1">
-      <w:start w:val="1"/>
-      <w:numFmt w:val="bullet"/>
-      <w:lvlText w:val="o"/>
-      <w:lvlJc w:val="left"/>
-      <w:pPr>
-        <w:ind w:left="5760" w:hanging="360"/>
-      </w:pPr>
-      <w:rPr>
-        <w:rFonts w:ascii="Courier New" w:hAnsi="Courier New" w:cs="Courier New" w:hint="default"/>
-      </w:rPr>
-    </w:lvl>
-    <w:lvl w:ilvl="5" w:tplc="04090005" w:tentative="1">
-      <w:start w:val="1"/>
-      <w:numFmt w:val="bullet"/>
-      <w:lvlText w:val=""/>
-      <w:lvlJc w:val="left"/>
-      <w:pPr>
-        <w:ind w:left="6480" w:hanging="360"/>
-      </w:pPr>
-      <w:rPr>
-        <w:rFonts w:ascii="Wingdings" w:hAnsi="Wingdings" w:hint="default"/>
-      </w:rPr>
-    </w:lvl>
-    <w:lvl w:ilvl="6" w:tplc="04090001" w:tentative="1">
-      <w:start w:val="1"/>
-      <w:numFmt w:val="bullet"/>
-      <w:lvlText w:val=""/>
-      <w:lvlJc w:val="left"/>
-      <w:pPr>
-        <w:ind w:left="7200" w:hanging="360"/>
-      </w:pPr>
-      <w:rPr>
-        <w:rFonts w:ascii="Symbol" w:hAnsi="Symbol" w:hint="default"/>
-      </w:rPr>
-    </w:lvl>
-    <w:lvl w:ilvl="7" w:tplc="04090003" w:tentative="1">
-      <w:start w:val="1"/>
-      <w:numFmt w:val="bullet"/>
-      <w:lvlText w:val="o"/>
-      <w:lvlJc w:val="left"/>
-      <w:pPr>
-        <w:ind w:left="7920" w:hanging="360"/>
-      </w:pPr>
-      <w:rPr>
-        <w:rFonts w:ascii="Courier New" w:hAnsi="Courier New" w:cs="Courier New" w:hint="default"/>
-      </w:rPr>
-    </w:lvl>
-    <w:lvl w:ilvl="8" w:tplc="04090005" w:tentative="1">
-      <w:start w:val="1"/>
-      <w:numFmt w:val="bullet"/>
-      <w:lvlText w:val=""/>
-      <w:lvlJc w:val="left"/>
-      <w:pPr>
-        <w:ind w:left="8640" w:hanging="360"/>
-      </w:pPr>
-      <w:rPr>
-        <w:rFonts w:ascii="Wingdings" w:hAnsi="Wingdings" w:hint="default"/>
-      </w:rPr>
-    </w:lvl>
-  </w:abstractNum>
-  <w:abstractNum w:abstractNumId="7">
-    <w:nsid w:val="4B6E0C19"/>
-    <w:multiLevelType w:val="hybridMultilevel"/>
-    <w:tmpl w:val="A63A72C2"/>
-    <w:lvl w:ilvl="0" w:tplc="04090001">
-      <w:start w:val="1"/>
-      <w:numFmt w:val="bullet"/>
-      <w:lvlText w:val=""/>
-      <w:lvlJc w:val="left"/>
-      <w:pPr>
-        <w:ind w:left="720" w:hanging="360"/>
-      </w:pPr>
-      <w:rPr>
-        <w:rFonts w:ascii="Symbol" w:hAnsi="Symbol" w:hint="default"/>
-      </w:rPr>
-    </w:lvl>
-    <w:lvl w:ilvl="1" w:tplc="04090003">
-      <w:start w:val="1"/>
-      <w:numFmt w:val="bullet"/>
-      <w:lvlText w:val="o"/>
-      <w:lvlJc w:val="left"/>
-      <w:pPr>
-        <w:ind w:left="1440" w:hanging="360"/>
-      </w:pPr>
-      <w:rPr>
-        <w:rFonts w:ascii="Courier New" w:hAnsi="Courier New" w:cs="Courier New" w:hint="default"/>
-      </w:rPr>
-    </w:lvl>
-    <w:lvl w:ilvl="2" w:tplc="04090005" w:tentative="1">
-      <w:start w:val="1"/>
-      <w:numFmt w:val="bullet"/>
-      <w:lvlText w:val=""/>
-      <w:lvlJc w:val="left"/>
-      <w:pPr>
-        <w:ind w:left="2160" w:hanging="360"/>
-      </w:pPr>
-      <w:rPr>
-        <w:rFonts w:ascii="Wingdings" w:hAnsi="Wingdings" w:hint="default"/>
-      </w:rPr>
-    </w:lvl>
-    <w:lvl w:ilvl="3" w:tplc="04090001" w:tentative="1">
-      <w:start w:val="1"/>
-      <w:numFmt w:val="bullet"/>
-      <w:lvlText w:val=""/>
-      <w:lvlJc w:val="left"/>
-      <w:pPr>
-        <w:ind w:left="2880" w:hanging="360"/>
-      </w:pPr>
-      <w:rPr>
-        <w:rFonts w:ascii="Symbol" w:hAnsi="Symbol" w:hint="default"/>
-      </w:rPr>
-    </w:lvl>
-    <w:lvl w:ilvl="4" w:tplc="04090003" w:tentative="1">
-      <w:start w:val="1"/>
-      <w:numFmt w:val="bullet"/>
-      <w:lvlText w:val="o"/>
-      <w:lvlJc w:val="left"/>
-      <w:pPr>
-        <w:ind w:left="3600" w:hanging="360"/>
-      </w:pPr>
-      <w:rPr>
-        <w:rFonts w:ascii="Courier New" w:hAnsi="Courier New" w:cs="Courier New" w:hint="default"/>
-      </w:rPr>
-    </w:lvl>
-    <w:lvl w:ilvl="5" w:tplc="04090005" w:tentative="1">
-      <w:start w:val="1"/>
-      <w:numFmt w:val="bullet"/>
-      <w:lvlText w:val=""/>
-      <w:lvlJc w:val="left"/>
-      <w:pPr>
-        <w:ind w:left="4320" w:hanging="360"/>
-      </w:pPr>
-      <w:rPr>
-        <w:rFonts w:ascii="Wingdings" w:hAnsi="Wingdings" w:hint="default"/>
-      </w:rPr>
-    </w:lvl>
-    <w:lvl w:ilvl="6" w:tplc="04090001" w:tentative="1">
-      <w:start w:val="1"/>
-      <w:numFmt w:val="bullet"/>
-      <w:lvlText w:val=""/>
-      <w:lvlJc w:val="left"/>
-      <w:pPr>
-        <w:ind w:left="5040" w:hanging="360"/>
-      </w:pPr>
-      <w:rPr>
-        <w:rFonts w:ascii="Symbol" w:hAnsi="Symbol" w:hint="default"/>
-      </w:rPr>
-    </w:lvl>
-    <w:lvl w:ilvl="7" w:tplc="04090003" w:tentative="1">
-      <w:start w:val="1"/>
-      <w:numFmt w:val="bullet"/>
-      <w:lvlText w:val="o"/>
-      <w:lvlJc w:val="left"/>
-      <w:pPr>
-        <w:ind w:left="5760" w:hanging="360"/>
-      </w:pPr>
-      <w:rPr>
-        <w:rFonts w:ascii="Courier New" w:hAnsi="Courier New" w:cs="Courier New" w:hint="default"/>
-      </w:rPr>
-    </w:lvl>
-    <w:lvl w:ilvl="8" w:tplc="04090005" w:tentative="1">
-      <w:start w:val="1"/>
-      <w:numFmt w:val="bullet"/>
-      <w:lvlText w:val=""/>
-      <w:lvlJc w:val="left"/>
-      <w:pPr>
-        <w:ind w:left="6480" w:hanging="360"/>
-      </w:pPr>
-      <w:rPr>
-        <w:rFonts w:ascii="Wingdings" w:hAnsi="Wingdings" w:hint="default"/>
-      </w:rPr>
-    </w:lvl>
-  </w:abstractNum>
-  <w:abstractNum w:abstractNumId="8">
-    <w:nsid w:val="69813560"/>
-    <w:multiLevelType w:val="hybridMultilevel"/>
-    <w:tmpl w:val="CD8AA420"/>
-    <w:lvl w:ilvl="0" w:tplc="04090003">
-      <w:start w:val="1"/>
-      <w:numFmt w:val="bullet"/>
-      <w:lvlText w:val="o"/>
-      <w:lvlJc w:val="left"/>
-      <w:pPr>
-        <w:ind w:left="2160" w:hanging="360"/>
-      </w:pPr>
-      <w:rPr>
-        <w:rFonts w:ascii="Courier New" w:hAnsi="Courier New" w:cs="Courier New" w:hint="default"/>
-      </w:rPr>
-    </w:lvl>
-    <w:lvl w:ilvl="1" w:tplc="04090003" w:tentative="1">
-      <w:start w:val="1"/>
-      <w:numFmt w:val="bullet"/>
-      <w:lvlText w:val="o"/>
-      <w:lvlJc w:val="left"/>
-      <w:pPr>
-        <w:ind w:left="2880" w:hanging="360"/>
-      </w:pPr>
-      <w:rPr>
-        <w:rFonts w:ascii="Courier New" w:hAnsi="Courier New" w:cs="Courier New" w:hint="default"/>
-      </w:rPr>
-    </w:lvl>
-    <w:lvl w:ilvl="2" w:tplc="04090005" w:tentative="1">
-      <w:start w:val="1"/>
-      <w:numFmt w:val="bullet"/>
-      <w:lvlText w:val=""/>
-      <w:lvlJc w:val="left"/>
-      <w:pPr>
-        <w:ind w:left="3600" w:hanging="360"/>
-      </w:pPr>
-      <w:rPr>
-        <w:rFonts w:ascii="Wingdings" w:hAnsi="Wingdings" w:hint="default"/>
-      </w:rPr>
-    </w:lvl>
-    <w:lvl w:ilvl="3" w:tplc="04090001" w:tentative="1">
-      <w:start w:val="1"/>
-      <w:numFmt w:val="bullet"/>
-      <w:lvlText w:val=""/>
-      <w:lvlJc w:val="left"/>
-      <w:pPr>
-        <w:ind w:left="4320" w:hanging="360"/>
-      </w:pPr>
-      <w:rPr>
-        <w:rFonts w:ascii="Symbol" w:hAnsi="Symbol" w:hint="default"/>
-      </w:rPr>
-    </w:lvl>
-    <w:lvl w:ilvl="4" w:tplc="04090003" w:tentative="1">
-      <w:start w:val="1"/>
-      <w:numFmt w:val="bullet"/>
-      <w:lvlText w:val="o"/>
-      <w:lvlJc w:val="left"/>
-      <w:pPr>
-        <w:ind w:left="5040" w:hanging="360"/>
-      </w:pPr>
-      <w:rPr>
-        <w:rFonts w:ascii="Courier New" w:hAnsi="Courier New" w:cs="Courier New" w:hint="default"/>
-      </w:rPr>
-    </w:lvl>
-    <w:lvl w:ilvl="5" w:tplc="04090005" w:tentative="1">
-      <w:start w:val="1"/>
-      <w:numFmt w:val="bullet"/>
-      <w:lvlText w:val=""/>
-      <w:lvlJc w:val="left"/>
-      <w:pPr>
-        <w:ind w:left="5760" w:hanging="360"/>
-      </w:pPr>
-      <w:rPr>
-        <w:rFonts w:ascii="Wingdings" w:hAnsi="Wingdings" w:hint="default"/>
-      </w:rPr>
-    </w:lvl>
-    <w:lvl w:ilvl="6" w:tplc="04090001" w:tentative="1">
-      <w:start w:val="1"/>
-      <w:numFmt w:val="bullet"/>
-      <w:lvlText w:val=""/>
-      <w:lvlJc w:val="left"/>
-      <w:pPr>
-        <w:ind w:left="6480" w:hanging="360"/>
-      </w:pPr>
-      <w:rPr>
-        <w:rFonts w:ascii="Symbol" w:hAnsi="Symbol" w:hint="default"/>
-      </w:rPr>
-    </w:lvl>
-    <w:lvl w:ilvl="7" w:tplc="04090003" w:tentative="1">
-      <w:start w:val="1"/>
-      <w:numFmt w:val="bullet"/>
-      <w:lvlText w:val="o"/>
-      <w:lvlJc w:val="left"/>
-      <w:pPr>
-        <w:ind w:left="7200" w:hanging="360"/>
-      </w:pPr>
-      <w:rPr>
-        <w:rFonts w:ascii="Courier New" w:hAnsi="Courier New" w:cs="Courier New" w:hint="default"/>
-      </w:rPr>
-    </w:lvl>
-    <w:lvl w:ilvl="8" w:tplc="04090005" w:tentative="1">
-      <w:start w:val="1"/>
-      <w:numFmt w:val="bullet"/>
-      <w:lvlText w:val=""/>
-      <w:lvlJc w:val="left"/>
-      <w:pPr>
-        <w:ind w:left="7920" w:hanging="360"/>
-      </w:pPr>
-      <w:rPr>
-        <w:rFonts w:ascii="Wingdings" w:hAnsi="Wingdings" w:hint="default"/>
-      </w:rPr>
-    </w:lvl>
-  </w:abstractNum>
-  <w:abstractNum w:abstractNumId="9">
-    <w:nsid w:val="6A300B60"/>
-    <w:multiLevelType w:val="hybridMultilevel"/>
-    <w:tmpl w:val="026E7BDA"/>
-    <w:lvl w:ilvl="0" w:tplc="04090003">
-      <w:start w:val="1"/>
-      <w:numFmt w:val="bullet"/>
-      <w:lvlText w:val="o"/>
-      <w:lvlJc w:val="left"/>
-      <w:pPr>
-        <w:ind w:left="2520" w:hanging="360"/>
-      </w:pPr>
-      <w:rPr>
-        <w:rFonts w:ascii="Courier New" w:hAnsi="Courier New" w:cs="Courier New" w:hint="default"/>
-      </w:rPr>
-    </w:lvl>
-    <w:lvl w:ilvl="1" w:tplc="04090003" w:tentative="1">
-      <w:start w:val="1"/>
-      <w:numFmt w:val="bullet"/>
-      <w:lvlText w:val="o"/>
-      <w:lvlJc w:val="left"/>
-      <w:pPr>
-        <w:ind w:left="3240" w:hanging="360"/>
-      </w:pPr>
-      <w:rPr>
-        <w:rFonts w:ascii="Courier New" w:hAnsi="Courier New" w:cs="Courier New" w:hint="default"/>
-      </w:rPr>
-    </w:lvl>
-    <w:lvl w:ilvl="2" w:tplc="04090005" w:tentative="1">
-      <w:start w:val="1"/>
-      <w:numFmt w:val="bullet"/>
-      <w:lvlText w:val=""/>
-      <w:lvlJc w:val="left"/>
-      <w:pPr>
-        <w:ind w:left="3960" w:hanging="360"/>
-      </w:pPr>
-      <w:rPr>
-        <w:rFonts w:ascii="Wingdings" w:hAnsi="Wingdings" w:hint="default"/>
-      </w:rPr>
-    </w:lvl>
-    <w:lvl w:ilvl="3" w:tplc="04090001" w:tentative="1">
-      <w:start w:val="1"/>
-      <w:numFmt w:val="bullet"/>
-      <w:lvlText w:val=""/>
-      <w:lvlJc w:val="left"/>
-      <w:pPr>
-        <w:ind w:left="4680" w:hanging="360"/>
-      </w:pPr>
-      <w:rPr>
-        <w:rFonts w:ascii="Symbol" w:hAnsi="Symbol" w:hint="default"/>
-      </w:rPr>
-    </w:lvl>
-    <w:lvl w:ilvl="4" w:tplc="04090003" w:tentative="1">
-      <w:start w:val="1"/>
-      <w:numFmt w:val="bullet"/>
-      <w:lvlText w:val="o"/>
-      <w:lvlJc w:val="left"/>
-      <w:pPr>
-        <w:ind w:left="5400" w:hanging="360"/>
-      </w:pPr>
-      <w:rPr>
-        <w:rFonts w:ascii="Courier New" w:hAnsi="Courier New" w:cs="Courier New" w:hint="default"/>
-      </w:rPr>
-    </w:lvl>
-    <w:lvl w:ilvl="5" w:tplc="04090005" w:tentative="1">
-      <w:start w:val="1"/>
-      <w:numFmt w:val="bullet"/>
-      <w:lvlText w:val=""/>
-      <w:lvlJc w:val="left"/>
-      <w:pPr>
-        <w:ind w:left="6120" w:hanging="360"/>
-      </w:pPr>
-      <w:rPr>
-        <w:rFonts w:ascii="Wingdings" w:hAnsi="Wingdings" w:hint="default"/>
-      </w:rPr>
-    </w:lvl>
-    <w:lvl w:ilvl="6" w:tplc="04090001" w:tentative="1">
-      <w:start w:val="1"/>
-      <w:numFmt w:val="bullet"/>
-      <w:lvlText w:val=""/>
-      <w:lvlJc w:val="left"/>
-      <w:pPr>
-        <w:ind w:left="6840" w:hanging="360"/>
-      </w:pPr>
-      <w:rPr>
-        <w:rFonts w:ascii="Symbol" w:hAnsi="Symbol" w:hint="default"/>
-      </w:rPr>
-    </w:lvl>
-    <w:lvl w:ilvl="7" w:tplc="04090003" w:tentative="1">
-      <w:start w:val="1"/>
-      <w:numFmt w:val="bullet"/>
-      <w:lvlText w:val="o"/>
-      <w:lvlJc w:val="left"/>
-      <w:pPr>
-        <w:ind w:left="7560" w:hanging="360"/>
-      </w:pPr>
-      <w:rPr>
-        <w:rFonts w:ascii="Courier New" w:hAnsi="Courier New" w:cs="Courier New" w:hint="default"/>
-      </w:rPr>
-    </w:lvl>
-    <w:lvl w:ilvl="8" w:tplc="04090005" w:tentative="1">
-      <w:start w:val="1"/>
-      <w:numFmt w:val="bullet"/>
-      <w:lvlText w:val=""/>
-      <w:lvlJc w:val="left"/>
-      <w:pPr>
-        <w:ind w:left="8280" w:hanging="360"/>
+        <w:ind w:left="6534" w:hanging="360"/>
       </w:pPr>
       <w:rPr>
         <w:rFonts w:ascii="Wingdings" w:hAnsi="Wingdings" w:hint="default"/>
@@ -8833,34 +7922,22 @@
     </w:lvl>
   </w:abstractNum>
   <w:num w:numId="1">
-    <w:abstractNumId w:val="7"/>
+    <w:abstractNumId w:val="4"/>
   </w:num>
   <w:num w:numId="2">
+    <w:abstractNumId w:val="1"/>
+  </w:num>
+  <w:num w:numId="3">
     <w:abstractNumId w:val="2"/>
   </w:num>
-  <w:num w:numId="3">
+  <w:num w:numId="4">
     <w:abstractNumId w:val="3"/>
-  </w:num>
-  <w:num w:numId="4">
-    <w:abstractNumId w:val="4"/>
   </w:num>
   <w:num w:numId="5">
     <w:abstractNumId w:val="0"/>
   </w:num>
   <w:num w:numId="6">
     <w:abstractNumId w:val="5"/>
-  </w:num>
-  <w:num w:numId="7">
-    <w:abstractNumId w:val="8"/>
-  </w:num>
-  <w:num w:numId="8">
-    <w:abstractNumId w:val="1"/>
-  </w:num>
-  <w:num w:numId="9">
-    <w:abstractNumId w:val="9"/>
-  </w:num>
-  <w:num w:numId="10">
-    <w:abstractNumId w:val="6"/>
   </w:num>
 </w:numbering>
 </file>
@@ -9293,7 +8370,7 @@
     <w:link w:val="HeaderChar"/>
     <w:uiPriority w:val="99"/>
     <w:unhideWhenUsed/>
-    <w:rsid w:val="00A74100"/>
+    <w:rsid w:val="00B46DB4"/>
     <w:pPr>
       <w:tabs>
         <w:tab w:val="center" w:pos="4320"/>
@@ -9307,7 +8384,7 @@
     <w:basedOn w:val="DefaultParagraphFont"/>
     <w:link w:val="Header"/>
     <w:uiPriority w:val="99"/>
-    <w:rsid w:val="00A74100"/>
+    <w:rsid w:val="00B46DB4"/>
   </w:style>
   <w:style w:type="paragraph" w:styleId="Footer">
     <w:name w:val="footer"/>
@@ -9315,7 +8392,7 @@
     <w:link w:val="FooterChar"/>
     <w:uiPriority w:val="99"/>
     <w:unhideWhenUsed/>
-    <w:rsid w:val="00A74100"/>
+    <w:rsid w:val="00B46DB4"/>
     <w:pPr>
       <w:tabs>
         <w:tab w:val="center" w:pos="4320"/>
@@ -9329,7 +8406,7 @@
     <w:basedOn w:val="DefaultParagraphFont"/>
     <w:link w:val="Footer"/>
     <w:uiPriority w:val="99"/>
-    <w:rsid w:val="00A74100"/>
+    <w:rsid w:val="00B46DB4"/>
   </w:style>
 </w:styles>
 </file>
@@ -9762,7 +8839,7 @@
     <w:link w:val="HeaderChar"/>
     <w:uiPriority w:val="99"/>
     <w:unhideWhenUsed/>
-    <w:rsid w:val="00A74100"/>
+    <w:rsid w:val="00B46DB4"/>
     <w:pPr>
       <w:tabs>
         <w:tab w:val="center" w:pos="4320"/>
@@ -9776,7 +8853,7 @@
     <w:basedOn w:val="DefaultParagraphFont"/>
     <w:link w:val="Header"/>
     <w:uiPriority w:val="99"/>
-    <w:rsid w:val="00A74100"/>
+    <w:rsid w:val="00B46DB4"/>
   </w:style>
   <w:style w:type="paragraph" w:styleId="Footer">
     <w:name w:val="footer"/>
@@ -9784,7 +8861,7 @@
     <w:link w:val="FooterChar"/>
     <w:uiPriority w:val="99"/>
     <w:unhideWhenUsed/>
-    <w:rsid w:val="00A74100"/>
+    <w:rsid w:val="00B46DB4"/>
     <w:pPr>
       <w:tabs>
         <w:tab w:val="center" w:pos="4320"/>
@@ -9798,7 +8875,7 @@
     <w:basedOn w:val="DefaultParagraphFont"/>
     <w:link w:val="Footer"/>
     <w:uiPriority w:val="99"/>
-    <w:rsid w:val="00A74100"/>
+    <w:rsid w:val="00B46DB4"/>
   </w:style>
 </w:styles>
 </file>

--- a/Project Reports_Docs/COMP-SCI_5560_(SS16)_-_Project_-_Report_1_-_Team_5_-_DOCX.docx
+++ b/Project Reports_Docs/COMP-SCI_5560_(SS16)_-_Project_-_Report_1_-_Team_5_-_DOCX.docx
@@ -2,8 +2,6 @@
 <file path=word/document.xml><?xml version="1.0" encoding="utf-8"?>
 <w:document xmlns:wpc="http://schemas.microsoft.com/office/word/2010/wordprocessingCanvas" xmlns:mc="http://schemas.openxmlformats.org/markup-compatibility/2006" xmlns:o="urn:schemas-microsoft-com:office:office" xmlns:r="http://schemas.openxmlformats.org/officeDocument/2006/relationships" xmlns:m="http://schemas.openxmlformats.org/officeDocument/2006/math" xmlns:v="urn:schemas-microsoft-com:vml" xmlns:wp14="http://schemas.microsoft.com/office/word/2010/wordprocessingDrawing" xmlns:wp="http://schemas.openxmlformats.org/drawingml/2006/wordprocessingDrawing" xmlns:w10="urn:schemas-microsoft-com:office:word" xmlns:w="http://schemas.openxmlformats.org/wordprocessingml/2006/main" xmlns:w14="http://schemas.microsoft.com/office/word/2010/wordml" xmlns:wpg="http://schemas.microsoft.com/office/word/2010/wordprocessingGroup" xmlns:wpi="http://schemas.microsoft.com/office/word/2010/wordprocessingInk" xmlns:wne="http://schemas.microsoft.com/office/word/2006/wordml" xmlns:wps="http://schemas.microsoft.com/office/word/2010/wordprocessingShape" mc:Ignorable="w14 wp14">
   <w:body>
-    <w:bookmarkStart w:id="0" w:name="_GoBack" w:displacedByCustomXml="next"/>
-    <w:bookmarkEnd w:id="0" w:displacedByCustomXml="next"/>
     <w:sdt>
       <w:sdtPr>
         <w:id w:val="-1991624351"/>
@@ -276,7 +274,7 @@
                   </wp:anchor>
                 </w:drawing>
               </mc:Choice>
-              <mc:Fallback xmlns:w16se="http://schemas.microsoft.com/office/word/2015/wordml/symex" xmlns:w15="http://schemas.microsoft.com/office/word/2012/wordml" xmlns:cx2="http://schemas.microsoft.com/office/drawing/2015/10/21/chartex" xmlns:cx1="http://schemas.microsoft.com/office/drawing/2015/9/8/chartex" xmlns:cx="http://schemas.microsoft.com/office/drawing/2014/chartex">
+              <mc:Fallback xmlns:cx="http://schemas.microsoft.com/office/drawing/2014/chartex" xmlns:cx1="http://schemas.microsoft.com/office/drawing/2015/9/8/chartex" xmlns:cx2="http://schemas.microsoft.com/office/drawing/2015/10/21/chartex" xmlns:w15="http://schemas.microsoft.com/office/word/2012/wordml" xmlns:w16se="http://schemas.microsoft.com/office/word/2015/wordml/symex">
                 <w:pict>
                   <v:group w14:anchorId="497EA028" id="Group 149" o:spid="_x0000_s1026" style="position:absolute;margin-left:0;margin-top:0;width:8in;height:95.7pt;z-index:251658240;mso-width-percent:941;mso-height-percent:121;mso-top-percent:23;mso-position-horizontal:center;mso-position-horizontal-relative:page;mso-position-vertical-relative:page;mso-width-percent:941;mso-height-percent:121;mso-top-percent:23" coordorigin="" coordsize="73152,12161" o:gfxdata="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">
                     <v:shape id="Rectangle 51" o:spid="_x0000_s1027" style="position:absolute;width:73152;height:11303;visibility:visible;mso-wrap-style:square;v-text-anchor:middle" coordsize="7312660,1129665" o:gfxdata="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" path="m,l7312660,r,1129665l3619500,733425,,1091565,,xe" fillcolor="#5b9bd5 [3204]" stroked="f" strokeweight="1pt">
@@ -730,7 +728,7 @@
                                         <w:sz w:val="64"/>
                                         <w:szCs w:val="64"/>
                                       </w:rPr>
-                                      <w:t>COMP-SCI 5560 (SS16) - Project - Report 1 - Team 5 - DOCX</w:t>
+                                      <w:t>RESTAURANT RECOMMENDATION sYSTEM</w:t>
                                     </w:r>
                                   </w:sdtContent>
                                 </w:sdt>
@@ -745,7 +743,6 @@
                                   <w:alias w:val="Subtitle"/>
                                   <w:tag w:val=""/>
                                   <w:id w:val="1759551507"/>
-                                  <w:showingPlcHdr/>
                                   <w:dataBinding w:prefixMappings="xmlns:ns0='http://purl.org/dc/elements/1.1/' xmlns:ns1='http://schemas.openxmlformats.org/package/2006/metadata/core-properties' " w:xpath="/ns1:coreProperties[1]/ns0:subject[1]" w:storeItemID="{6C3C8BC8-F283-45AE-878A-BAB7291924A1}"/>
                                   <w:text/>
                                 </w:sdtPr>
@@ -766,7 +763,7 @@
                                         <w:sz w:val="36"/>
                                         <w:szCs w:val="36"/>
                                       </w:rPr>
-                                      <w:t xml:space="preserve">     </w:t>
+                                      <w:t>Team #5: Wisdom</w:t>
                                     </w:r>
                                   </w:p>
                                 </w:sdtContent>
@@ -793,6 +790,10 @@
               </mc:Choice>
               <mc:Fallback>
                 <w:pict>
+                  <v:shapetype id="_x0000_t202" coordsize="21600,21600" o:spt="202" path="m,l,21600r21600,l21600,xe">
+                    <v:stroke joinstyle="miter"/>
+                    <v:path gradientshapeok="t" o:connecttype="rect"/>
+                  </v:shapetype>
                   <v:shape id="Text Box 154" o:spid="_x0000_s1027" type="#_x0000_t202" style="position:absolute;margin-left:0;margin-top:0;width:8in;height:286.5pt;z-index:251655168;visibility:visible;mso-wrap-style:square;mso-width-percent:941;mso-height-percent:363;mso-top-percent:300;mso-wrap-distance-left:9pt;mso-wrap-distance-top:0;mso-wrap-distance-right:9pt;mso-wrap-distance-bottom:0;mso-position-horizontal:center;mso-position-horizontal-relative:page;mso-position-vertical-relative:page;mso-width-percent:941;mso-height-percent:363;mso-top-percent:300;mso-width-relative:page;mso-height-relative:page;v-text-anchor:bottom" o:gfxdata="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" filled="f" stroked="f" strokeweight=".5pt">
                     <v:textbox inset="126pt,0,54pt,0">
                       <w:txbxContent>
@@ -831,7 +832,7 @@
                                   <w:sz w:val="64"/>
                                   <w:szCs w:val="64"/>
                                 </w:rPr>
-                                <w:t>COMP-SCI 5560 (SS16) - Project - Report 1 - Team 5 - DOCX</w:t>
+                                <w:t>RESTAURANT RECOMMENDATION sYSTEM</w:t>
                               </w:r>
                             </w:sdtContent>
                           </w:sdt>
@@ -846,7 +847,6 @@
                             <w:alias w:val="Subtitle"/>
                             <w:tag w:val=""/>
                             <w:id w:val="1759551507"/>
-                            <w:showingPlcHdr/>
                             <w:dataBinding w:prefixMappings="xmlns:ns0='http://purl.org/dc/elements/1.1/' xmlns:ns1='http://schemas.openxmlformats.org/package/2006/metadata/core-properties' " w:xpath="/ns1:coreProperties[1]/ns0:subject[1]" w:storeItemID="{6C3C8BC8-F283-45AE-878A-BAB7291924A1}"/>
                             <w:text/>
                           </w:sdtPr>
@@ -867,7 +867,7 @@
                                   <w:sz w:val="36"/>
                                   <w:szCs w:val="36"/>
                                 </w:rPr>
-                                <w:t xml:space="preserve">     </w:t>
+                                <w:t>Team #5: Wisdom</w:t>
                               </w:r>
                             </w:p>
                           </w:sdtContent>
@@ -1772,7 +1772,7 @@
               </wp:anchor>
             </w:drawing>
           </mc:Choice>
-          <mc:Fallback xmlns:w16se="http://schemas.microsoft.com/office/word/2015/wordml/symex" xmlns:w15="http://schemas.microsoft.com/office/word/2012/wordml" xmlns:cx2="http://schemas.microsoft.com/office/drawing/2015/10/21/chartex" xmlns:cx1="http://schemas.microsoft.com/office/drawing/2015/9/8/chartex" xmlns:cx="http://schemas.microsoft.com/office/drawing/2014/chartex">
+          <mc:Fallback xmlns:cx="http://schemas.microsoft.com/office/drawing/2014/chartex" xmlns:cx1="http://schemas.microsoft.com/office/drawing/2015/9/8/chartex" xmlns:cx2="http://schemas.microsoft.com/office/drawing/2015/10/21/chartex" xmlns:w15="http://schemas.microsoft.com/office/word/2012/wordml" xmlns:w16se="http://schemas.microsoft.com/office/word/2015/wordml/symex">
             <w:pict>
               <v:shape w14:anchorId="72A02A25" id="Text Box 4" o:spid="_x0000_s1029" type="#_x0000_t202" style="position:absolute;left:0;text-align:left;margin-left:207pt;margin-top:6.6pt;width:259.2pt;height:257.75pt;z-index:251659264;visibility:visible;mso-wrap-style:square;mso-width-percent:0;mso-height-percent:0;mso-wrap-distance-left:9pt;mso-wrap-distance-top:0;mso-wrap-distance-right:9pt;mso-wrap-distance-bottom:0;mso-position-horizontal:absolute;mso-position-horizontal-relative:margin;mso-position-vertical:absolute;mso-position-vertical-relative:margin;mso-width-percent:0;mso-height-percent:0;mso-width-relative:margin;mso-height-relative:margin;v-text-anchor:top" o:gfxdata="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" filled="f" strokecolor="black [3213]">
                 <v:stroke dashstyle="dash" endcap="square"/>
@@ -2607,7 +2607,7 @@
                     </wp:inline>
                   </w:drawing>
                 </mc:Choice>
-                <mc:Fallback xmlns:w16se="http://schemas.microsoft.com/office/word/2015/wordml/symex" xmlns:w15="http://schemas.microsoft.com/office/word/2012/wordml" xmlns:cx2="http://schemas.microsoft.com/office/drawing/2015/10/21/chartex" xmlns:cx1="http://schemas.microsoft.com/office/drawing/2015/9/8/chartex" xmlns:cx="http://schemas.microsoft.com/office/drawing/2014/chartex">
+                <mc:Fallback xmlns:cx="http://schemas.microsoft.com/office/drawing/2014/chartex" xmlns:cx1="http://schemas.microsoft.com/office/drawing/2015/9/8/chartex" xmlns:cx2="http://schemas.microsoft.com/office/drawing/2015/10/21/chartex" xmlns:w15="http://schemas.microsoft.com/office/word/2012/wordml" xmlns:w16se="http://schemas.microsoft.com/office/word/2015/wordml/symex">
                   <w:pict>
                     <v:group w14:anchorId="2F2BFD2F" id="Group 8" o:spid="_x0000_s1026" style="width:214.1pt;height:277.05pt;mso-position-horizontal-relative:char;mso-position-vertical-relative:line" coordsize="27189,35183" o:gfxdata="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">
                       <v:shapetype id="_x0000_t75" coordsize="21600,21600" o:spt="75" o:preferrelative="t" path="m@4@5l@4@11@9@11@9@5xe" filled="f" stroked="f">
@@ -3079,119 +3079,7 @@
           <w:sz w:val="24"/>
           <w:szCs w:val="24"/>
         </w:rPr>
-        <w:t xml:space="preserve">Mechanism – We have two </w:t>
-      </w:r>
-      <w:proofErr w:type="spellStart"/>
-      <w:r>
-        <w:rPr>
-          <w:sz w:val="24"/>
-          <w:szCs w:val="24"/>
-        </w:rPr>
-        <w:t>json</w:t>
-      </w:r>
-      <w:proofErr w:type="spellEnd"/>
-      <w:r>
-        <w:rPr>
-          <w:sz w:val="24"/>
-          <w:szCs w:val="24"/>
-        </w:rPr>
-        <w:t xml:space="preserve"> datasets available from Yelp- </w:t>
-      </w:r>
-      <w:proofErr w:type="spellStart"/>
-      <w:r>
-        <w:rPr>
-          <w:sz w:val="24"/>
-          <w:szCs w:val="24"/>
-        </w:rPr>
-        <w:t>business.json</w:t>
-      </w:r>
-      <w:proofErr w:type="spellEnd"/>
-      <w:r>
-        <w:rPr>
-          <w:sz w:val="24"/>
-          <w:szCs w:val="24"/>
-        </w:rPr>
-        <w:t xml:space="preserve"> and </w:t>
-      </w:r>
-      <w:proofErr w:type="spellStart"/>
-      <w:r>
-        <w:rPr>
-          <w:sz w:val="24"/>
-          <w:szCs w:val="24"/>
-        </w:rPr>
-        <w:t>reviews.json</w:t>
-      </w:r>
-      <w:proofErr w:type="spellEnd"/>
-      <w:r>
-        <w:rPr>
-          <w:sz w:val="24"/>
-          <w:szCs w:val="24"/>
-        </w:rPr>
-        <w:t xml:space="preserve">. Former contains </w:t>
-      </w:r>
-      <w:proofErr w:type="spellStart"/>
-      <w:r>
-        <w:rPr>
-          <w:sz w:val="24"/>
-          <w:szCs w:val="24"/>
-        </w:rPr>
-        <w:t>business_id</w:t>
-      </w:r>
-      <w:proofErr w:type="spellEnd"/>
-      <w:r>
-        <w:rPr>
-          <w:sz w:val="24"/>
-          <w:szCs w:val="24"/>
-        </w:rPr>
-        <w:t xml:space="preserve">, location, category of business and business name. We select </w:t>
-      </w:r>
-      <w:proofErr w:type="spellStart"/>
-      <w:r>
-        <w:rPr>
-          <w:sz w:val="24"/>
-          <w:szCs w:val="24"/>
-        </w:rPr>
-        <w:t>business_id</w:t>
-      </w:r>
-      <w:proofErr w:type="spellEnd"/>
-      <w:r>
-        <w:rPr>
-          <w:sz w:val="24"/>
-          <w:szCs w:val="24"/>
-        </w:rPr>
-        <w:t xml:space="preserve"> for restaurant category for the city inputted by the user. In the </w:t>
-      </w:r>
-      <w:proofErr w:type="spellStart"/>
-      <w:r>
-        <w:rPr>
-          <w:sz w:val="24"/>
-          <w:szCs w:val="24"/>
-        </w:rPr>
-        <w:t>reviews.json</w:t>
-      </w:r>
-      <w:proofErr w:type="spellEnd"/>
-      <w:r>
-        <w:rPr>
-          <w:sz w:val="24"/>
-          <w:szCs w:val="24"/>
-        </w:rPr>
-        <w:t xml:space="preserve">, we search for reviews of each restaurant with that particular </w:t>
-      </w:r>
-      <w:proofErr w:type="spellStart"/>
-      <w:r>
-        <w:rPr>
-          <w:sz w:val="24"/>
-          <w:szCs w:val="24"/>
-        </w:rPr>
-        <w:t>business_id</w:t>
-      </w:r>
-      <w:proofErr w:type="spellEnd"/>
-      <w:r>
-        <w:rPr>
-          <w:sz w:val="24"/>
-          <w:szCs w:val="24"/>
-        </w:rPr>
-        <w:t>, perform sentiment analysis.</w:t>
+        <w:t>Mechanism – We have two json datasets available from Yelp- business.json and reviews.json. Former contains business_id, location, category of business and business name. We select business_id for restaurant category for the city inputted by the user. In the reviews.json, we search for reviews of each restaurant with that particular business_id, perform sentiment analysis.</w:t>
       </w:r>
     </w:p>
     <w:p>
@@ -3937,23 +3825,7 @@
           <w:sz w:val="24"/>
           <w:szCs w:val="24"/>
         </w:rPr>
-        <w:t>restaurant information and user’s searching history.  The raw data of restaurants’ information undergoes a process of parsing, and is then transformed to the format (</w:t>
-      </w:r>
-      <w:proofErr w:type="spellStart"/>
-      <w:r>
-        <w:rPr>
-          <w:sz w:val="24"/>
-          <w:szCs w:val="24"/>
-        </w:rPr>
-        <w:t>jason</w:t>
-      </w:r>
-      <w:proofErr w:type="spellEnd"/>
-      <w:r>
-        <w:rPr>
-          <w:sz w:val="24"/>
-          <w:szCs w:val="24"/>
-        </w:rPr>
-        <w:t xml:space="preserve"> format) that will be used in the downstream component.  This procedure does not contain data training.</w:t>
+        <w:t>restaurant information and user’s searching history.  The raw data of restaurants’ information undergoes a process of parsing, and is then transformed to the format (jason format) that will be used in the downstream component.  This procedure does not contain data training.</w:t>
       </w:r>
     </w:p>
     <w:p>
@@ -4547,23 +4419,21 @@
           <w:szCs w:val="24"/>
         </w:rPr>
       </w:pPr>
-      <w:proofErr w:type="spellStart"/>
       <w:r>
         <w:rPr>
           <w:rFonts w:eastAsiaTheme="minorHAnsi"/>
           <w:sz w:val="24"/>
           <w:szCs w:val="24"/>
         </w:rPr>
-        <w:t>Elasticsearch</w:t>
-      </w:r>
-      <w:proofErr w:type="spellEnd"/>
+        <w:t xml:space="preserve">Elasticsearch is </w:t>
+      </w:r>
       <w:r>
         <w:rPr>
           <w:rFonts w:eastAsiaTheme="minorHAnsi"/>
           <w:sz w:val="24"/>
           <w:szCs w:val="24"/>
         </w:rPr>
-        <w:t xml:space="preserve"> is </w:t>
+        <w:t xml:space="preserve">a </w:t>
       </w:r>
       <w:r>
         <w:rPr>
@@ -4571,7 +4441,7 @@
           <w:sz w:val="24"/>
           <w:szCs w:val="24"/>
         </w:rPr>
-        <w:t xml:space="preserve">a </w:t>
+        <w:t>search</w:t>
       </w:r>
       <w:r>
         <w:rPr>
@@ -4579,7 +4449,7 @@
           <w:sz w:val="24"/>
           <w:szCs w:val="24"/>
         </w:rPr>
-        <w:t>search</w:t>
+        <w:t>ing</w:t>
       </w:r>
       <w:r>
         <w:rPr>
@@ -4587,7 +4457,7 @@
           <w:sz w:val="24"/>
           <w:szCs w:val="24"/>
         </w:rPr>
-        <w:t>ing</w:t>
+        <w:t xml:space="preserve"> serv</w:t>
       </w:r>
       <w:r>
         <w:rPr>
@@ -4595,7 +4465,7 @@
           <w:sz w:val="24"/>
           <w:szCs w:val="24"/>
         </w:rPr>
-        <w:t xml:space="preserve"> serv</w:t>
+        <w:t>ice</w:t>
       </w:r>
       <w:r>
         <w:rPr>
@@ -4603,33 +4473,7 @@
           <w:sz w:val="24"/>
           <w:szCs w:val="24"/>
         </w:rPr>
-        <w:t>ice</w:t>
-      </w:r>
-      <w:r>
-        <w:rPr>
-          <w:rFonts w:eastAsiaTheme="minorHAnsi"/>
-          <w:sz w:val="24"/>
-          <w:szCs w:val="24"/>
-        </w:rPr>
-        <w:t xml:space="preserve"> developed by Java and based on Lucene. It can process scalable search and real time search. </w:t>
-      </w:r>
-      <w:proofErr w:type="spellStart"/>
-      <w:r>
-        <w:rPr>
-          <w:rFonts w:eastAsiaTheme="minorHAnsi"/>
-          <w:sz w:val="24"/>
-          <w:szCs w:val="24"/>
-        </w:rPr>
-        <w:t>Elasticsearch</w:t>
-      </w:r>
-      <w:proofErr w:type="spellEnd"/>
-      <w:r>
-        <w:rPr>
-          <w:rFonts w:eastAsiaTheme="minorHAnsi"/>
-          <w:sz w:val="24"/>
-          <w:szCs w:val="24"/>
-        </w:rPr>
-        <w:t xml:space="preserve"> is a common open source analyzing and searching engine that aim at analyzing </w:t>
+        <w:t xml:space="preserve"> developed by Java and based on Lucene. It can process scalable search and real time search. Elasticsearch is a common open source analyzing and searching engine that aim at analyzing </w:t>
       </w:r>
       <w:r>
         <w:rPr>
@@ -4697,227 +4541,99 @@
           <w:sz w:val="24"/>
           <w:szCs w:val="24"/>
         </w:rPr>
-        <w:t xml:space="preserve">, we can easily set and deploy the </w:t>
-      </w:r>
-      <w:proofErr w:type="spellStart"/>
+        <w:t xml:space="preserve">, we can easily set and deploy the Elasticsearch cluster. Amazon Elasticsearch Services is a kind of </w:t>
+      </w:r>
+      <w:r>
+        <w:rPr>
+          <w:rFonts w:eastAsiaTheme="minorHAnsi" w:hint="eastAsia"/>
+          <w:sz w:val="24"/>
+          <w:szCs w:val="24"/>
+        </w:rPr>
+        <w:t xml:space="preserve">managed services which could help you </w:t>
+      </w:r>
       <w:r>
         <w:rPr>
           <w:rFonts w:eastAsiaTheme="minorHAnsi"/>
           <w:sz w:val="24"/>
           <w:szCs w:val="24"/>
         </w:rPr>
-        <w:t>Elasticsearch</w:t>
-      </w:r>
-      <w:proofErr w:type="spellEnd"/>
+        <w:t xml:space="preserve">deploy, operate and expand the cloud of AWS (Amazon Web Services). Amazon Elasticsearch Services deploy all the sources for the cluster and boot up it. This service detects and replaces the Elasticsearch node automatically. For our restaurant recommendation system, </w:t>
+      </w:r>
+      <w:r>
+        <w:rPr>
+          <w:rFonts w:eastAsiaTheme="minorHAnsi" w:hint="eastAsia"/>
+          <w:sz w:val="24"/>
+          <w:szCs w:val="24"/>
+        </w:rPr>
+        <w:t>the Elasti</w:t>
+      </w:r>
+      <w:r>
+        <w:rPr>
+          <w:rFonts w:eastAsiaTheme="minorHAnsi" w:hint="eastAsia"/>
+          <w:sz w:val="24"/>
+          <w:szCs w:val="24"/>
+        </w:rPr>
+        <w:t>csear</w:t>
+      </w:r>
+      <w:r>
+        <w:rPr>
+          <w:rFonts w:eastAsiaTheme="minorHAnsi" w:hint="eastAsia"/>
+          <w:sz w:val="24"/>
+          <w:szCs w:val="24"/>
+        </w:rPr>
+        <w:t xml:space="preserve">ch </w:t>
+      </w:r>
       <w:r>
         <w:rPr>
           <w:rFonts w:eastAsiaTheme="minorHAnsi"/>
           <w:sz w:val="24"/>
           <w:szCs w:val="24"/>
         </w:rPr>
-        <w:t xml:space="preserve"> cluster. Amazon </w:t>
-      </w:r>
-      <w:proofErr w:type="spellStart"/>
+        <w:t xml:space="preserve">can </w:t>
+      </w:r>
       <w:r>
         <w:rPr>
           <w:rFonts w:eastAsiaTheme="minorHAnsi"/>
           <w:sz w:val="24"/>
           <w:szCs w:val="24"/>
         </w:rPr>
-        <w:t>Elasticsearch</w:t>
-      </w:r>
-      <w:proofErr w:type="spellEnd"/>
-      <w:r>
+        <w:t>provide a scalable search solution.</w:t>
+      </w:r>
+    </w:p>
+    <w:p>
+      <w:pPr>
+        <w:rPr>
+          <w:sz w:val="24"/>
+          <w:szCs w:val="24"/>
+          <w:u w:val="single"/>
+        </w:rPr>
+      </w:pPr>
+      <w:r>
+        <w:rPr>
+          <w:sz w:val="24"/>
+          <w:szCs w:val="24"/>
+          <w:u w:val="single"/>
+        </w:rPr>
+        <w:lastRenderedPageBreak/>
+        <w:t>Google HighCharts</w:t>
+      </w:r>
+    </w:p>
+    <w:p>
+      <w:pPr>
+        <w:jc w:val="both"/>
         <w:rPr>
           <w:rFonts w:eastAsiaTheme="minorHAnsi"/>
           <w:sz w:val="24"/>
           <w:szCs w:val="24"/>
         </w:rPr>
-        <w:t xml:space="preserve"> Services is a kind of </w:t>
-      </w:r>
-      <w:r>
-        <w:rPr>
-          <w:rFonts w:eastAsiaTheme="minorHAnsi" w:hint="eastAsia"/>
-          <w:sz w:val="24"/>
-          <w:szCs w:val="24"/>
-        </w:rPr>
-        <w:t xml:space="preserve">managed services which could help you </w:t>
-      </w:r>
+      </w:pPr>
       <w:r>
         <w:rPr>
           <w:rFonts w:eastAsiaTheme="minorHAnsi"/>
           <w:sz w:val="24"/>
           <w:szCs w:val="24"/>
         </w:rPr>
-        <w:t xml:space="preserve">deploy, operate and expand the cloud of AWS (Amazon Web Services). Amazon </w:t>
-      </w:r>
-      <w:proofErr w:type="spellStart"/>
-      <w:r>
-        <w:rPr>
-          <w:rFonts w:eastAsiaTheme="minorHAnsi"/>
-          <w:sz w:val="24"/>
-          <w:szCs w:val="24"/>
-        </w:rPr>
-        <w:t>Elasticsearch</w:t>
-      </w:r>
-      <w:proofErr w:type="spellEnd"/>
-      <w:r>
-        <w:rPr>
-          <w:rFonts w:eastAsiaTheme="minorHAnsi"/>
-          <w:sz w:val="24"/>
-          <w:szCs w:val="24"/>
-        </w:rPr>
-        <w:t xml:space="preserve"> Services deploy all the sources for the cluster and boot up it. This service detects and replaces the </w:t>
-      </w:r>
-      <w:proofErr w:type="spellStart"/>
-      <w:r>
-        <w:rPr>
-          <w:rFonts w:eastAsiaTheme="minorHAnsi"/>
-          <w:sz w:val="24"/>
-          <w:szCs w:val="24"/>
-        </w:rPr>
-        <w:t>Elasticsearch</w:t>
-      </w:r>
-      <w:proofErr w:type="spellEnd"/>
-      <w:r>
-        <w:rPr>
-          <w:rFonts w:eastAsiaTheme="minorHAnsi"/>
-          <w:sz w:val="24"/>
-          <w:szCs w:val="24"/>
-        </w:rPr>
-        <w:t xml:space="preserve"> node automatically. For our restaurant recommendation system, </w:t>
-      </w:r>
-      <w:r>
-        <w:rPr>
-          <w:rFonts w:eastAsiaTheme="minorHAnsi" w:hint="eastAsia"/>
-          <w:sz w:val="24"/>
-          <w:szCs w:val="24"/>
-        </w:rPr>
-        <w:t xml:space="preserve">the </w:t>
-      </w:r>
-      <w:proofErr w:type="spellStart"/>
-      <w:r>
-        <w:rPr>
-          <w:rFonts w:eastAsiaTheme="minorHAnsi" w:hint="eastAsia"/>
-          <w:sz w:val="24"/>
-          <w:szCs w:val="24"/>
-        </w:rPr>
-        <w:t>Elasti</w:t>
-      </w:r>
-      <w:r>
-        <w:rPr>
-          <w:rFonts w:eastAsiaTheme="minorHAnsi" w:hint="eastAsia"/>
-          <w:sz w:val="24"/>
-          <w:szCs w:val="24"/>
-        </w:rPr>
-        <w:t>csear</w:t>
-      </w:r>
-      <w:r>
-        <w:rPr>
-          <w:rFonts w:eastAsiaTheme="minorHAnsi" w:hint="eastAsia"/>
-          <w:sz w:val="24"/>
-          <w:szCs w:val="24"/>
-        </w:rPr>
-        <w:t>ch</w:t>
-      </w:r>
-      <w:proofErr w:type="spellEnd"/>
-      <w:r>
-        <w:rPr>
-          <w:rFonts w:eastAsiaTheme="minorHAnsi" w:hint="eastAsia"/>
-          <w:sz w:val="24"/>
-          <w:szCs w:val="24"/>
-        </w:rPr>
-        <w:t xml:space="preserve"> </w:t>
-      </w:r>
-      <w:r>
-        <w:rPr>
-          <w:rFonts w:eastAsiaTheme="minorHAnsi"/>
-          <w:sz w:val="24"/>
-          <w:szCs w:val="24"/>
-        </w:rPr>
-        <w:t xml:space="preserve">can </w:t>
-      </w:r>
-      <w:r>
-        <w:rPr>
-          <w:rFonts w:eastAsiaTheme="minorHAnsi"/>
-          <w:sz w:val="24"/>
-          <w:szCs w:val="24"/>
-        </w:rPr>
-        <w:t>provide a scalable search solution.</w:t>
-      </w:r>
-    </w:p>
-    <w:p>
-      <w:pPr>
-        <w:rPr>
-          <w:sz w:val="24"/>
-          <w:szCs w:val="24"/>
-          <w:u w:val="single"/>
-        </w:rPr>
-      </w:pPr>
-      <w:r>
-        <w:rPr>
-          <w:sz w:val="24"/>
-          <w:szCs w:val="24"/>
-          <w:u w:val="single"/>
-        </w:rPr>
-        <w:lastRenderedPageBreak/>
-        <w:t xml:space="preserve">Google </w:t>
-      </w:r>
-      <w:proofErr w:type="spellStart"/>
-      <w:r>
-        <w:rPr>
-          <w:sz w:val="24"/>
-          <w:szCs w:val="24"/>
-          <w:u w:val="single"/>
-        </w:rPr>
-        <w:t>HighCharts</w:t>
-      </w:r>
-      <w:proofErr w:type="spellEnd"/>
-    </w:p>
-    <w:p>
-      <w:pPr>
-        <w:jc w:val="both"/>
-        <w:rPr>
-          <w:rFonts w:eastAsiaTheme="minorHAnsi"/>
-          <w:sz w:val="24"/>
-          <w:szCs w:val="24"/>
-        </w:rPr>
-      </w:pPr>
-      <w:proofErr w:type="spellStart"/>
-      <w:r>
-        <w:rPr>
-          <w:rFonts w:eastAsiaTheme="minorHAnsi"/>
-          <w:sz w:val="24"/>
-          <w:szCs w:val="24"/>
-        </w:rPr>
-        <w:t>Highcharts</w:t>
-      </w:r>
-      <w:proofErr w:type="spellEnd"/>
-      <w:r>
-        <w:rPr>
-          <w:rFonts w:eastAsiaTheme="minorHAnsi"/>
-          <w:sz w:val="24"/>
-          <w:szCs w:val="24"/>
-        </w:rPr>
-        <w:t xml:space="preserve"> is an application that we can use it to create interactive charts. And it can be used for the SaaS projects, web applications, intranets, and websites. And it’s an open source application. For our restaurant recommendation system, the output will have a charts or graph that show the related restaurant’s comments, ranking, and preference. All of them need a charts or graph tool to be implemented. And the google </w:t>
-      </w:r>
-      <w:proofErr w:type="spellStart"/>
-      <w:r>
-        <w:rPr>
-          <w:rFonts w:eastAsiaTheme="minorHAnsi"/>
-          <w:sz w:val="24"/>
-          <w:szCs w:val="24"/>
-        </w:rPr>
-        <w:t>Highcharts</w:t>
-      </w:r>
-      <w:proofErr w:type="spellEnd"/>
-      <w:r>
-        <w:rPr>
-          <w:rFonts w:eastAsiaTheme="minorHAnsi"/>
-          <w:sz w:val="24"/>
-          <w:szCs w:val="24"/>
-        </w:rPr>
-        <w:t xml:space="preserve"> is a good choice to help us to implement the system.</w:t>
+        <w:t>Highcharts is an application that we can use it to create interactive charts. And it can be used for the SaaS projects, web applications, intranets, and websites. And it’s an open source application. For our restaurant recommendation system, the output will have a charts or graph that show the related restaurant’s comments, ranking, and preference. All of them need a charts or graph tool to be implemented. And the google Highcharts is a good choice to help us to implement the system.</w:t>
       </w:r>
     </w:p>
     <w:p>
@@ -5162,15 +4878,7 @@
                                   <w:sz w:val="24"/>
                                   <w:szCs w:val="24"/>
                                 </w:rPr>
-                                <w:t xml:space="preserve"> </w:t>
-                              </w:r>
-                              <w:proofErr w:type="gramStart"/>
-                              <w:r>
-                                <w:rPr>
-                                  <w:sz w:val="24"/>
-                                  <w:szCs w:val="24"/>
-                                </w:rPr>
-                                <w:t>The different conditions of the preference of the restaurant recommendation system</w:t>
+                                <w:t xml:space="preserve"> The different conditions of the preference of the restaurant recommendation system</w:t>
                               </w:r>
                               <w:r>
                                 <w:rPr>
@@ -5179,7 +4887,6 @@
                                 </w:rPr>
                                 <w:t>.</w:t>
                               </w:r>
-                              <w:proofErr w:type="gramEnd"/>
                             </w:p>
                           </w:txbxContent>
                         </wps:txbx>
@@ -7207,7 +6914,7 @@
       <w:rPr>
         <w:noProof/>
       </w:rPr>
-      <w:t>2</w:t>
+      <w:t>1</w:t>
     </w:r>
     <w:r>
       <w:fldChar w:fldCharType="end"/>
@@ -9135,7 +8842,7 @@
   <a:extraClrSchemeLst/>
   <a:extLst>
     <a:ext uri="{05A4C25C-085E-4340-85A3-A5531E510DB2}">
-      <thm15:themeFamily xmlns:thm15="http://schemas.microsoft.com/office/thememl/2012/main" xmlns="" name="Office Theme" id="{62F939B6-93AF-4DB8-9C6B-D6C7DFDC589F}" vid="{4A3C46E8-61CC-4603-A589-7422A47A8E4A}"/>
+      <thm15:themeFamily xmlns="" xmlns:thm15="http://schemas.microsoft.com/office/thememl/2012/main" name="Office Theme" id="{62F939B6-93AF-4DB8-9C6B-D6C7DFDC589F}" vid="{4A3C46E8-61CC-4603-A589-7422A47A8E4A}"/>
     </a:ext>
   </a:extLst>
 </a:theme>

--- a/Project Reports_Docs/COMP-SCI_5560_(SS16)_-_Project_-_Report_1_-_Team_5_-_DOCX.docx
+++ b/Project Reports_Docs/COMP-SCI_5560_(SS16)_-_Project_-_Report_1_-_Team_5_-_DOCX.docx
@@ -728,7 +728,7 @@
                                         <w:sz w:val="64"/>
                                         <w:szCs w:val="64"/>
                                       </w:rPr>
-                                      <w:t>RESTAURANT RECOMMENDATION sYSTEM</w:t>
+                                      <w:t>RESTAURANTS RECOMMENDATION SYSTEM</w:t>
                                     </w:r>
                                   </w:sdtContent>
                                 </w:sdt>
@@ -763,7 +763,7 @@
                                         <w:sz w:val="36"/>
                                         <w:szCs w:val="36"/>
                                       </w:rPr>
-                                      <w:t>Team #5: Wisdom</w:t>
+                                      <w:t>Team #5 - Wisdom</w:t>
                                     </w:r>
                                   </w:p>
                                 </w:sdtContent>
@@ -790,10 +790,6 @@
               </mc:Choice>
               <mc:Fallback>
                 <w:pict>
-                  <v:shapetype id="_x0000_t202" coordsize="21600,21600" o:spt="202" path="m,l,21600r21600,l21600,xe">
-                    <v:stroke joinstyle="miter"/>
-                    <v:path gradientshapeok="t" o:connecttype="rect"/>
-                  </v:shapetype>
                   <v:shape id="Text Box 154" o:spid="_x0000_s1027" type="#_x0000_t202" style="position:absolute;margin-left:0;margin-top:0;width:8in;height:286.5pt;z-index:251655168;visibility:visible;mso-wrap-style:square;mso-width-percent:941;mso-height-percent:363;mso-top-percent:300;mso-wrap-distance-left:9pt;mso-wrap-distance-top:0;mso-wrap-distance-right:9pt;mso-wrap-distance-bottom:0;mso-position-horizontal:center;mso-position-horizontal-relative:page;mso-position-vertical-relative:page;mso-width-percent:941;mso-height-percent:363;mso-top-percent:300;mso-width-relative:page;mso-height-relative:page;v-text-anchor:bottom" o:gfxdata="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" filled="f" stroked="f" strokeweight=".5pt">
                     <v:textbox inset="126pt,0,54pt,0">
                       <w:txbxContent>
@@ -832,7 +828,7 @@
                                   <w:sz w:val="64"/>
                                   <w:szCs w:val="64"/>
                                 </w:rPr>
-                                <w:t>RESTAURANT RECOMMENDATION sYSTEM</w:t>
+                                <w:t>RESTAURANTS RECOMMENDATION SYSTEM</w:t>
                               </w:r>
                             </w:sdtContent>
                           </w:sdt>
@@ -867,7 +863,7 @@
                                   <w:sz w:val="36"/>
                                   <w:szCs w:val="36"/>
                                 </w:rPr>
-                                <w:t>Team #5: Wisdom</w:t>
+                                <w:t>Team #5 - Wisdom</w:t>
                               </w:r>
                             </w:p>
                           </w:sdtContent>
@@ -1772,9 +1768,9 @@
               </wp:anchor>
             </w:drawing>
           </mc:Choice>
-          <mc:Fallback xmlns:cx="http://schemas.microsoft.com/office/drawing/2014/chartex" xmlns:cx1="http://schemas.microsoft.com/office/drawing/2015/9/8/chartex" xmlns:cx2="http://schemas.microsoft.com/office/drawing/2015/10/21/chartex" xmlns:w15="http://schemas.microsoft.com/office/word/2012/wordml" xmlns:w16se="http://schemas.microsoft.com/office/word/2015/wordml/symex">
+          <mc:Fallback>
             <w:pict>
-              <v:shape w14:anchorId="72A02A25" id="Text Box 4" o:spid="_x0000_s1029" type="#_x0000_t202" style="position:absolute;left:0;text-align:left;margin-left:207pt;margin-top:6.6pt;width:259.2pt;height:257.75pt;z-index:251659264;visibility:visible;mso-wrap-style:square;mso-width-percent:0;mso-height-percent:0;mso-wrap-distance-left:9pt;mso-wrap-distance-top:0;mso-wrap-distance-right:9pt;mso-wrap-distance-bottom:0;mso-position-horizontal:absolute;mso-position-horizontal-relative:margin;mso-position-vertical:absolute;mso-position-vertical-relative:margin;mso-width-percent:0;mso-height-percent:0;mso-width-relative:margin;mso-height-relative:margin;v-text-anchor:top" o:gfxdata="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" filled="f" strokecolor="black [3213]">
+              <v:shape id="Text Box 4" o:spid="_x0000_s1029" type="#_x0000_t202" style="position:absolute;left:0;text-align:left;margin-left:207pt;margin-top:6.6pt;width:259.2pt;height:257.75pt;z-index:251659264;visibility:visible;mso-wrap-style:square;mso-width-percent:0;mso-height-percent:0;mso-wrap-distance-left:9pt;mso-wrap-distance-top:0;mso-wrap-distance-right:9pt;mso-wrap-distance-bottom:0;mso-position-horizontal:absolute;mso-position-horizontal-relative:margin;mso-position-vertical:absolute;mso-position-vertical-relative:margin;mso-width-percent:0;mso-height-percent:0;mso-width-relative:margin;mso-height-relative:margin;v-text-anchor:top" o:gfxdata="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" filled="f" strokecolor="black [3213]">
                 <v:stroke dashstyle="dash" endcap="square"/>
                 <v:textbox>
                   <w:txbxContent>
@@ -1788,6 +1784,7 @@
                           <w:noProof/>
                           <w:sz w:val="24"/>
                           <w:szCs w:val="24"/>
+                          <w:lang w:eastAsia="zh-CN"/>
                         </w:rPr>
                         <w:drawing>
                           <wp:inline distT="0" distB="0" distL="0" distR="0" wp14:anchorId="53A37DF8" wp14:editId="42246F1B">
@@ -1807,7 +1804,7 @@
                                     </pic:cNvPicPr>
                                   </pic:nvPicPr>
                                   <pic:blipFill>
-                                    <a:blip r:embed="rId12">
+                                    <a:blip r:embed="rId11">
                                       <a:clrChange>
                                         <a:clrFrom>
                                           <a:srgbClr val="FFFFFF"/>
@@ -2390,7 +2387,7 @@
                           </pic:cNvPicPr>
                         </pic:nvPicPr>
                         <pic:blipFill>
-                          <a:blip r:embed="rId13">
+                          <a:blip r:embed="rId12">
                             <a:extLst>
                               <a:ext uri="{28A0092B-C50C-407E-A947-70E740481C1C}">
                                 <a14:useLocalDpi xmlns:a14="http://schemas.microsoft.com/office/drawing/2010/main" val="0"/>
@@ -2531,7 +2528,7 @@
                                 </pic:cNvPicPr>
                               </pic:nvPicPr>
                               <pic:blipFill>
-                                <a:blip r:embed="rId14">
+                                <a:blip r:embed="rId13">
                                   <a:extLst>
                                     <a:ext uri="{28A0092B-C50C-407E-A947-70E740481C1C}">
                                       <a14:useLocalDpi xmlns:a14="http://schemas.microsoft.com/office/drawing/2010/main" val="0"/>
@@ -2565,7 +2562,7 @@
                                 </pic:cNvPicPr>
                               </pic:nvPicPr>
                               <pic:blipFill>
-                                <a:blip r:embed="rId15" cstate="print">
+                                <a:blip r:embed="rId14" cstate="print">
                                   <a:clrChange>
                                     <a:clrFrom>
                                       <a:srgbClr val="FFFFFF"/>
@@ -2913,16 +2910,31 @@
         </w:rPr>
         <w:t xml:space="preserve">Yelp also provides a well-documented API for developers to access the real-time data featured on Yelp. This API provides access to search over 50 million local businesses from 32 countries. The API URL is: </w:t>
       </w:r>
-      <w:hyperlink r:id="rId19" w:history="1">
-        <w:r>
-          <w:rPr>
-            <w:rStyle w:val="Hyperlink"/>
-            <w:sz w:val="24"/>
-            <w:szCs w:val="24"/>
-          </w:rPr>
-          <w:t>https://www.yelp.com/developers/</w:t>
-        </w:r>
-      </w:hyperlink>
+      <w:r>
+        <w:fldChar w:fldCharType="begin"/>
+      </w:r>
+      <w:r>
+        <w:instrText xml:space="preserve"> HYPERLINK "https://www.yelp.com/developers/" </w:instrText>
+      </w:r>
+      <w:r>
+        <w:fldChar w:fldCharType="separate"/>
+      </w:r>
+      <w:r>
+        <w:rPr>
+          <w:rStyle w:val="Hyperlink"/>
+          <w:sz w:val="24"/>
+          <w:szCs w:val="24"/>
+        </w:rPr>
+        <w:t>https://www.yelp.com/developers/</w:t>
+      </w:r>
+      <w:r>
+        <w:rPr>
+          <w:rStyle w:val="Hyperlink"/>
+          <w:sz w:val="24"/>
+          <w:szCs w:val="24"/>
+        </w:rPr>
+        <w:fldChar w:fldCharType="end"/>
+      </w:r>
     </w:p>
     <w:p>
       <w:pPr>
@@ -3029,17 +3041,9 @@
           <w:ilvl w:val="0"/>
           <w:numId w:val="5"/>
         </w:numPr>
-        <w:rPr>
-          <w:sz w:val="24"/>
-          <w:szCs w:val="24"/>
-        </w:rPr>
-      </w:pPr>
-      <w:r>
-        <w:rPr>
-          <w:sz w:val="24"/>
-          <w:szCs w:val="24"/>
-        </w:rPr>
-        <w:t>User input = city name</w:t>
+      </w:pPr>
+      <w:r>
+        <w:t>User input - city name</w:t>
       </w:r>
     </w:p>
     <w:p>
@@ -3049,18 +3053,15 @@
           <w:ilvl w:val="0"/>
           <w:numId w:val="5"/>
         </w:numPr>
-        <w:rPr>
-          <w:sz w:val="24"/>
-          <w:szCs w:val="24"/>
-        </w:rPr>
-      </w:pPr>
-      <w:r>
-        <w:rPr>
-          <w:sz w:val="24"/>
-          <w:szCs w:val="24"/>
-        </w:rPr>
-        <w:t>Lists all the restaurants in the city with sentiment of the reviews given by users at Yelp.</w:t>
-      </w:r>
+      </w:pPr>
+      <w:r>
+        <w:t xml:space="preserve">Service used – </w:t>
+      </w:r>
+      <w:proofErr w:type="spellStart"/>
+      <w:r>
+        <w:t>AlchemyApi</w:t>
+      </w:r>
+      <w:proofErr w:type="spellEnd"/>
     </w:p>
     <w:p>
       <w:pPr>
@@ -3069,17 +3070,104 @@
           <w:ilvl w:val="0"/>
           <w:numId w:val="5"/>
         </w:numPr>
-        <w:rPr>
-          <w:sz w:val="24"/>
-          <w:szCs w:val="24"/>
-        </w:rPr>
-      </w:pPr>
-      <w:r>
-        <w:rPr>
-          <w:sz w:val="24"/>
-          <w:szCs w:val="24"/>
-        </w:rPr>
-        <w:t>Mechanism – We have two json datasets available from Yelp- business.json and reviews.json. Former contains business_id, location, category of business and business name. We select business_id for restaurant category for the city inputted by the user. In the reviews.json, we search for reviews of each restaurant with that particular business_id, perform sentiment analysis.</w:t>
+      </w:pPr>
+      <w:r>
+        <w:t xml:space="preserve">Feature - </w:t>
+      </w:r>
+      <w:r>
+        <w:t>Lists all the restaurants in the city with sentiment of the reviews given by users at Yelp.</w:t>
+      </w:r>
+    </w:p>
+    <w:p>
+      <w:pPr>
+        <w:pStyle w:val="ListParagraph"/>
+        <w:numPr>
+          <w:ilvl w:val="0"/>
+          <w:numId w:val="5"/>
+        </w:numPr>
+      </w:pPr>
+      <w:r>
+        <w:t xml:space="preserve">Mechanism – We have two </w:t>
+      </w:r>
+      <w:proofErr w:type="spellStart"/>
+      <w:r>
+        <w:t>json</w:t>
+      </w:r>
+      <w:proofErr w:type="spellEnd"/>
+      <w:r>
+        <w:t xml:space="preserve"> datasets available from Yelp- </w:t>
+      </w:r>
+      <w:proofErr w:type="spellStart"/>
+      <w:r>
+        <w:t>business.json</w:t>
+      </w:r>
+      <w:proofErr w:type="spellEnd"/>
+      <w:r>
+        <w:t xml:space="preserve"> and </w:t>
+      </w:r>
+      <w:proofErr w:type="spellStart"/>
+      <w:r>
+        <w:t>reviews.json</w:t>
+      </w:r>
+      <w:proofErr w:type="spellEnd"/>
+      <w:r>
+        <w:t xml:space="preserve">. Former contains </w:t>
+      </w:r>
+      <w:proofErr w:type="spellStart"/>
+      <w:r>
+        <w:t>business_id</w:t>
+      </w:r>
+      <w:proofErr w:type="spellEnd"/>
+      <w:r>
+        <w:t xml:space="preserve">, location, category of business and business name. We select </w:t>
+      </w:r>
+      <w:proofErr w:type="spellStart"/>
+      <w:r>
+        <w:t>business_id</w:t>
+      </w:r>
+      <w:proofErr w:type="spellEnd"/>
+      <w:r>
+        <w:t xml:space="preserve"> for restaurant category for the city inputted by the user. In the </w:t>
+      </w:r>
+      <w:proofErr w:type="spellStart"/>
+      <w:r>
+        <w:t>reviews.json</w:t>
+      </w:r>
+      <w:proofErr w:type="spellEnd"/>
+      <w:r>
+        <w:t xml:space="preserve">, we search for reviews of each restaurant with that particular </w:t>
+      </w:r>
+      <w:proofErr w:type="spellStart"/>
+      <w:r>
+        <w:t>business_id</w:t>
+      </w:r>
+      <w:proofErr w:type="spellEnd"/>
+      <w:r>
+        <w:t>, perform sentiment analysis.</w:t>
+      </w:r>
+    </w:p>
+    <w:p>
+      <w:pPr>
+        <w:pStyle w:val="ListParagraph"/>
+        <w:numPr>
+          <w:ilvl w:val="0"/>
+          <w:numId w:val="5"/>
+        </w:numPr>
+        <w:rPr>
+          <w:sz w:val="24"/>
+          <w:szCs w:val="24"/>
+        </w:rPr>
+      </w:pPr>
+      <w:r>
+        <w:t xml:space="preserve">Output – Result has two columns restaurant names in the user selected location and the overall sentiment corresponding to each. Result dataset is uploaded </w:t>
+      </w:r>
+      <w:proofErr w:type="spellStart"/>
+      <w:r>
+        <w:t>github</w:t>
+      </w:r>
+      <w:proofErr w:type="spellEnd"/>
+      <w:r>
+        <w:t>.</w:t>
       </w:r>
     </w:p>
     <w:p>
@@ -3095,6 +3183,7 @@
           <w:sz w:val="28"/>
           <w:szCs w:val="28"/>
         </w:rPr>
+        <w:lastRenderedPageBreak/>
         <w:t>NLP:</w:t>
       </w:r>
     </w:p>
@@ -3139,15 +3228,7 @@
           <w:sz w:val="24"/>
           <w:szCs w:val="24"/>
         </w:rPr>
-        <w:t xml:space="preserve">treating </w:t>
-      </w:r>
-      <w:r>
-        <w:rPr>
-          <w:sz w:val="24"/>
-          <w:szCs w:val="24"/>
-        </w:rPr>
-        <w:lastRenderedPageBreak/>
-        <w:t xml:space="preserve">the </w:t>
+        <w:t xml:space="preserve">treating the </w:t>
       </w:r>
       <w:r>
         <w:rPr>
@@ -3551,6 +3632,7 @@
           <w:sz w:val="24"/>
           <w:szCs w:val="24"/>
         </w:rPr>
+        <w:lastRenderedPageBreak/>
         <w:t>Second,</w:t>
       </w:r>
       <w:r>
@@ -3588,7 +3670,6 @@
           <w:sz w:val="24"/>
           <w:szCs w:val="24"/>
         </w:rPr>
-        <w:lastRenderedPageBreak/>
         <w:t>Third,</w:t>
       </w:r>
       <w:r>
@@ -3721,7 +3802,7 @@
                     </pic:cNvPicPr>
                   </pic:nvPicPr>
                   <pic:blipFill>
-                    <a:blip r:embed="rId20" cstate="print">
+                    <a:blip r:embed="rId19" cstate="print">
                       <a:extLst>
                         <a:ext uri="{28A0092B-C50C-407E-A947-70E740481C1C}">
                           <a14:useLocalDpi xmlns:a14="http://schemas.microsoft.com/office/drawing/2010/main" val="0"/>
@@ -3825,7 +3906,23 @@
           <w:sz w:val="24"/>
           <w:szCs w:val="24"/>
         </w:rPr>
-        <w:t>restaurant information and user’s searching history.  The raw data of restaurants’ information undergoes a process of parsing, and is then transformed to the format (jason format) that will be used in the downstream component.  This procedure does not contain data training.</w:t>
+        <w:t>restaurant information and user’s searching history.  The raw data of restaurants’ information undergoes a process of parsing, and is then transformed to the format (</w:t>
+      </w:r>
+      <w:proofErr w:type="spellStart"/>
+      <w:r>
+        <w:rPr>
+          <w:sz w:val="24"/>
+          <w:szCs w:val="24"/>
+        </w:rPr>
+        <w:t>jason</w:t>
+      </w:r>
+      <w:proofErr w:type="spellEnd"/>
+      <w:r>
+        <w:rPr>
+          <w:sz w:val="24"/>
+          <w:szCs w:val="24"/>
+        </w:rPr>
+        <w:t xml:space="preserve"> format) that will be used in the downstream component.  This procedure does not contain data training.</w:t>
       </w:r>
     </w:p>
     <w:p>
@@ -3857,6 +3954,7 @@
           <w:sz w:val="28"/>
           <w:szCs w:val="28"/>
         </w:rPr>
+        <w:lastRenderedPageBreak/>
         <w:t>UML Models:</w:t>
       </w:r>
     </w:p>
@@ -3873,15 +3971,7 @@
           <w:sz w:val="24"/>
           <w:szCs w:val="24"/>
         </w:rPr>
-        <w:t xml:space="preserve">Our architectural design is the unidirectional server-client architecture, which means only the server sends the information of restaurants to the client and a client never sends anything to </w:t>
-      </w:r>
-      <w:r>
-        <w:rPr>
-          <w:sz w:val="24"/>
-          <w:szCs w:val="24"/>
-        </w:rPr>
-        <w:lastRenderedPageBreak/>
-        <w:t xml:space="preserve">the server.  We chose this model since it is very clear to everyone and easy to </w:t>
+        <w:t xml:space="preserve">Our architectural design is the unidirectional server-client architecture, which means only the server sends the information of restaurants to the client and a client never sends anything to the server.  We chose this model since it is very clear to everyone and easy to </w:t>
       </w:r>
       <w:r>
         <w:rPr>
@@ -3938,7 +4028,7 @@
                     <pic:cNvPicPr/>
                   </pic:nvPicPr>
                   <pic:blipFill>
-                    <a:blip r:embed="rId21">
+                    <a:blip r:embed="rId20">
                       <a:extLst>
                         <a:ext uri="{28A0092B-C50C-407E-A947-70E740481C1C}">
                           <a14:useLocalDpi xmlns:a14="http://schemas.microsoft.com/office/drawing/2010/main" val="0"/>
@@ -4000,6 +4090,13 @@
           <w:szCs w:val="24"/>
         </w:rPr>
       </w:pPr>
+      <w:r>
+        <w:rPr>
+          <w:sz w:val="24"/>
+          <w:szCs w:val="24"/>
+        </w:rPr>
+        <w:br w:type="page"/>
+      </w:r>
     </w:p>
     <w:p>
       <w:pPr>
@@ -4014,6 +4111,7 @@
           <w:sz w:val="28"/>
           <w:szCs w:val="28"/>
         </w:rPr>
+        <w:lastRenderedPageBreak/>
         <w:t xml:space="preserve">Workflow Diagrams: </w:t>
       </w:r>
     </w:p>
@@ -4048,7 +4146,7 @@
                     <pic:cNvPicPr/>
                   </pic:nvPicPr>
                   <pic:blipFill>
-                    <a:blip r:embed="rId22" cstate="print">
+                    <a:blip r:embed="rId21" cstate="print">
                       <a:extLst>
                         <a:ext uri="{28A0092B-C50C-407E-A947-70E740481C1C}">
                           <a14:useLocalDpi xmlns:a14="http://schemas.microsoft.com/office/drawing/2010/main" val="0"/>
@@ -4133,7 +4231,6 @@
           <w:noProof/>
           <w:lang w:eastAsia="zh-CN"/>
         </w:rPr>
-        <w:lastRenderedPageBreak/>
         <w:drawing>
           <wp:inline distT="0" distB="0" distL="0" distR="0" wp14:anchorId="5276DD4A" wp14:editId="7152DC23">
             <wp:extent cx="5730872" cy="2849880"/>
@@ -4150,7 +4247,7 @@
                     <pic:cNvPicPr/>
                   </pic:nvPicPr>
                   <pic:blipFill rotWithShape="1">
-                    <a:blip r:embed="rId23"/>
+                    <a:blip r:embed="rId22"/>
                     <a:srcRect l="24808" t="31112" r="16154" b="16695"/>
                     <a:stretch/>
                   </pic:blipFill>
@@ -4220,6 +4317,13 @@
           <w:szCs w:val="24"/>
         </w:rPr>
       </w:pPr>
+      <w:r>
+        <w:rPr>
+          <w:sz w:val="24"/>
+          <w:szCs w:val="24"/>
+        </w:rPr>
+        <w:br w:type="page"/>
+      </w:r>
     </w:p>
     <w:p>
       <w:pPr>
@@ -4235,6 +4339,7 @@
           <w:sz w:val="28"/>
           <w:szCs w:val="28"/>
         </w:rPr>
+        <w:lastRenderedPageBreak/>
         <w:t>Existing Services:</w:t>
       </w:r>
     </w:p>
@@ -4419,20 +4524,30 @@
           <w:szCs w:val="24"/>
         </w:rPr>
       </w:pPr>
+      <w:proofErr w:type="spellStart"/>
       <w:r>
         <w:rPr>
           <w:rFonts w:eastAsiaTheme="minorHAnsi"/>
           <w:sz w:val="24"/>
           <w:szCs w:val="24"/>
         </w:rPr>
-        <w:t xml:space="preserve">Elasticsearch is </w:t>
-      </w:r>
+        <w:t>Elasticsearch</w:t>
+      </w:r>
+      <w:proofErr w:type="spellEnd"/>
       <w:r>
         <w:rPr>
           <w:rFonts w:eastAsiaTheme="minorHAnsi"/>
           <w:sz w:val="24"/>
           <w:szCs w:val="24"/>
         </w:rPr>
+        <w:t xml:space="preserve"> is </w:t>
+      </w:r>
+      <w:r>
+        <w:rPr>
+          <w:rFonts w:eastAsiaTheme="minorHAnsi"/>
+          <w:sz w:val="24"/>
+          <w:szCs w:val="24"/>
+        </w:rPr>
         <w:t xml:space="preserve">a </w:t>
       </w:r>
       <w:r>
@@ -4473,7 +4588,25 @@
           <w:sz w:val="24"/>
           <w:szCs w:val="24"/>
         </w:rPr>
-        <w:t xml:space="preserve"> developed by Java and based on Lucene. It can process scalable search and real time search. Elasticsearch is a common open source analyzing and searching engine that aim at analyzing </w:t>
+        <w:t xml:space="preserve"> developed by Java and based on Lucene. It can process scalable search and real time search. </w:t>
+      </w:r>
+      <w:proofErr w:type="spellStart"/>
+      <w:r>
+        <w:rPr>
+          <w:rFonts w:eastAsiaTheme="minorHAnsi"/>
+          <w:sz w:val="24"/>
+          <w:szCs w:val="24"/>
+        </w:rPr>
+        <w:t>Elasticsearch</w:t>
+      </w:r>
+      <w:proofErr w:type="spellEnd"/>
+      <w:r>
+        <w:rPr>
+          <w:rFonts w:eastAsiaTheme="minorHAnsi"/>
+          <w:sz w:val="24"/>
+          <w:szCs w:val="24"/>
+        </w:rPr>
+        <w:t xml:space="preserve"> is a common open source analyzing and searching engine that aim at analyzing </w:t>
       </w:r>
       <w:r>
         <w:rPr>
@@ -4507,41 +4640,107 @@
         </w:rPr>
         <w:t xml:space="preserve">nitoring the applications and analyzing click streams. Through the </w:t>
       </w:r>
-      <w:hyperlink r:id="rId24" w:history="1">
-        <w:r>
-          <w:rPr>
-            <w:rFonts w:eastAsiaTheme="minorHAnsi"/>
-            <w:sz w:val="24"/>
-            <w:szCs w:val="24"/>
-          </w:rPr>
-          <w:t>supervisor</w:t>
-        </w:r>
-      </w:hyperlink>
+      <w:r>
+        <w:fldChar w:fldCharType="begin"/>
+      </w:r>
+      <w:r>
+        <w:instrText xml:space="preserve"> HYPERLINK "app:ds:supervisor" </w:instrText>
+      </w:r>
+      <w:r>
+        <w:fldChar w:fldCharType="separate"/>
+      </w:r>
       <w:r>
         <w:rPr>
           <w:rFonts w:eastAsiaTheme="minorHAnsi"/>
           <w:sz w:val="24"/>
           <w:szCs w:val="24"/>
         </w:rPr>
+        <w:t>supervisor</w:t>
+      </w:r>
+      <w:r>
+        <w:rPr>
+          <w:rFonts w:eastAsiaTheme="minorHAnsi"/>
+          <w:sz w:val="24"/>
+          <w:szCs w:val="24"/>
+        </w:rPr>
+        <w:fldChar w:fldCharType="end"/>
+      </w:r>
+      <w:r>
+        <w:rPr>
+          <w:rFonts w:eastAsiaTheme="minorHAnsi"/>
+          <w:sz w:val="24"/>
+          <w:szCs w:val="24"/>
+        </w:rPr>
         <w:t xml:space="preserve"> </w:t>
       </w:r>
-      <w:hyperlink r:id="rId25" w:history="1">
-        <w:r>
-          <w:rPr>
-            <w:rFonts w:eastAsiaTheme="minorHAnsi"/>
-            <w:sz w:val="24"/>
-            <w:szCs w:val="24"/>
-          </w:rPr>
-          <w:t>console</w:t>
-        </w:r>
-      </w:hyperlink>
+      <w:r>
+        <w:fldChar w:fldCharType="begin"/>
+      </w:r>
+      <w:r>
+        <w:instrText xml:space="preserve"> HYPERLINK "app:ds:console" </w:instrText>
+      </w:r>
+      <w:r>
+        <w:fldChar w:fldCharType="separate"/>
+      </w:r>
       <w:r>
         <w:rPr>
           <w:rFonts w:eastAsiaTheme="minorHAnsi"/>
           <w:sz w:val="24"/>
           <w:szCs w:val="24"/>
         </w:rPr>
-        <w:t xml:space="preserve">, we can easily set and deploy the Elasticsearch cluster. Amazon Elasticsearch Services is a kind of </w:t>
+        <w:t>console</w:t>
+      </w:r>
+      <w:r>
+        <w:rPr>
+          <w:rFonts w:eastAsiaTheme="minorHAnsi"/>
+          <w:sz w:val="24"/>
+          <w:szCs w:val="24"/>
+        </w:rPr>
+        <w:fldChar w:fldCharType="end"/>
+      </w:r>
+      <w:r>
+        <w:rPr>
+          <w:rFonts w:eastAsiaTheme="minorHAnsi"/>
+          <w:sz w:val="24"/>
+          <w:szCs w:val="24"/>
+        </w:rPr>
+        <w:t xml:space="preserve">, we can easily set and deploy the </w:t>
+      </w:r>
+      <w:proofErr w:type="spellStart"/>
+      <w:r>
+        <w:rPr>
+          <w:rFonts w:eastAsiaTheme="minorHAnsi"/>
+          <w:sz w:val="24"/>
+          <w:szCs w:val="24"/>
+        </w:rPr>
+        <w:t>Elasticsearch</w:t>
+      </w:r>
+      <w:proofErr w:type="spellEnd"/>
+      <w:r>
+        <w:rPr>
+          <w:rFonts w:eastAsiaTheme="minorHAnsi"/>
+          <w:sz w:val="24"/>
+          <w:szCs w:val="24"/>
+        </w:rPr>
+        <w:t xml:space="preserve"> cluster. Amazon </w:t>
+      </w:r>
+      <w:proofErr w:type="spellStart"/>
+      <w:r>
+        <w:rPr>
+          <w:rFonts w:eastAsiaTheme="minorHAnsi"/>
+          <w:sz w:val="24"/>
+          <w:szCs w:val="24"/>
+        </w:rPr>
+        <w:t>Elasticsearch</w:t>
+      </w:r>
+      <w:proofErr w:type="spellEnd"/>
+      <w:r>
+        <w:rPr>
+          <w:rFonts w:eastAsiaTheme="minorHAnsi"/>
+          <w:sz w:val="24"/>
+          <w:szCs w:val="24"/>
+        </w:rPr>
+        <w:t xml:space="preserve"> Services is a kind of </w:t>
       </w:r>
       <w:r>
         <w:rPr>
@@ -4557,7 +4756,43 @@
           <w:sz w:val="24"/>
           <w:szCs w:val="24"/>
         </w:rPr>
-        <w:t xml:space="preserve">deploy, operate and expand the cloud of AWS (Amazon Web Services). Amazon Elasticsearch Services deploy all the sources for the cluster and boot up it. This service detects and replaces the Elasticsearch node automatically. For our restaurant recommendation system, </w:t>
+        <w:t xml:space="preserve">deploy, operate and expand the cloud of AWS (Amazon Web Services). Amazon </w:t>
+      </w:r>
+      <w:proofErr w:type="spellStart"/>
+      <w:r>
+        <w:rPr>
+          <w:rFonts w:eastAsiaTheme="minorHAnsi"/>
+          <w:sz w:val="24"/>
+          <w:szCs w:val="24"/>
+        </w:rPr>
+        <w:t>Elasticsearch</w:t>
+      </w:r>
+      <w:proofErr w:type="spellEnd"/>
+      <w:r>
+        <w:rPr>
+          <w:rFonts w:eastAsiaTheme="minorHAnsi"/>
+          <w:sz w:val="24"/>
+          <w:szCs w:val="24"/>
+        </w:rPr>
+        <w:t xml:space="preserve"> Services deploy all the sources for the cluster and boot up it. This service detects and replaces the </w:t>
+      </w:r>
+      <w:proofErr w:type="spellStart"/>
+      <w:r>
+        <w:rPr>
+          <w:rFonts w:eastAsiaTheme="minorHAnsi"/>
+          <w:sz w:val="24"/>
+          <w:szCs w:val="24"/>
+        </w:rPr>
+        <w:t>Elasticsearch</w:t>
+      </w:r>
+      <w:proofErr w:type="spellEnd"/>
+      <w:r>
+        <w:rPr>
+          <w:rFonts w:eastAsiaTheme="minorHAnsi"/>
+          <w:sz w:val="24"/>
+          <w:szCs w:val="24"/>
+        </w:rPr>
+        <w:t xml:space="preserve"> node automatically. For our restaurant recommendation system, </w:t>
       </w:r>
       <w:r>
         <w:rPr>
@@ -4565,14 +4800,23 @@
           <w:sz w:val="24"/>
           <w:szCs w:val="24"/>
         </w:rPr>
-        <w:t>the Elasti</w:t>
-      </w:r>
+        <w:t xml:space="preserve">the </w:t>
+      </w:r>
+      <w:proofErr w:type="spellStart"/>
       <w:r>
         <w:rPr>
           <w:rFonts w:eastAsiaTheme="minorHAnsi" w:hint="eastAsia"/>
           <w:sz w:val="24"/>
           <w:szCs w:val="24"/>
         </w:rPr>
+        <w:t>Elasti</w:t>
+      </w:r>
+      <w:r>
+        <w:rPr>
+          <w:rFonts w:eastAsiaTheme="minorHAnsi" w:hint="eastAsia"/>
+          <w:sz w:val="24"/>
+          <w:szCs w:val="24"/>
+        </w:rPr>
         <w:t>csear</w:t>
       </w:r>
       <w:r>
@@ -4581,7 +4825,16 @@
           <w:sz w:val="24"/>
           <w:szCs w:val="24"/>
         </w:rPr>
-        <w:t xml:space="preserve">ch </w:t>
+        <w:t>ch</w:t>
+      </w:r>
+      <w:proofErr w:type="spellEnd"/>
+      <w:r>
+        <w:rPr>
+          <w:rFonts w:eastAsiaTheme="minorHAnsi" w:hint="eastAsia"/>
+          <w:sz w:val="24"/>
+          <w:szCs w:val="24"/>
+        </w:rPr>
+        <w:t xml:space="preserve"> </w:t>
       </w:r>
       <w:r>
         <w:rPr>
@@ -4614,9 +4867,18 @@
           <w:szCs w:val="24"/>
           <w:u w:val="single"/>
         </w:rPr>
-        <w:lastRenderedPageBreak/>
-        <w:t>Google HighCharts</w:t>
-      </w:r>
+        <w:t xml:space="preserve">Google </w:t>
+      </w:r>
+      <w:proofErr w:type="spellStart"/>
+      <w:r>
+        <w:rPr>
+          <w:sz w:val="24"/>
+          <w:szCs w:val="24"/>
+          <w:u w:val="single"/>
+        </w:rPr>
+        <w:t>HighCharts</w:t>
+      </w:r>
+      <w:proofErr w:type="spellEnd"/>
     </w:p>
     <w:p>
       <w:pPr>
@@ -4627,13 +4889,59 @@
           <w:szCs w:val="24"/>
         </w:rPr>
       </w:pPr>
+      <w:proofErr w:type="spellStart"/>
       <w:r>
         <w:rPr>
           <w:rFonts w:eastAsiaTheme="minorHAnsi"/>
           <w:sz w:val="24"/>
           <w:szCs w:val="24"/>
         </w:rPr>
-        <w:t>Highcharts is an application that we can use it to create interactive charts. And it can be used for the SaaS projects, web applications, intranets, and websites. And it’s an open source application. For our restaurant recommendation system, the output will have a charts or graph that show the related restaurant’s comments, ranking, and preference. All of them need a charts or graph tool to be implemented. And the google Highcharts is a good choice to help us to implement the system.</w:t>
+        <w:t>Highcharts</w:t>
+      </w:r>
+      <w:proofErr w:type="spellEnd"/>
+      <w:r>
+        <w:rPr>
+          <w:rFonts w:eastAsiaTheme="minorHAnsi"/>
+          <w:sz w:val="24"/>
+          <w:szCs w:val="24"/>
+        </w:rPr>
+        <w:t xml:space="preserve"> is an application that we can use it to create interactive charts. And it can be used for the SaaS projects, web applications, intranets, and websites. And it’s an open source application. For our restaurant recommendation system, the output will have a charts or graph that show the related restaurant’s comments, ranking, and preference. All of them need a charts or graph tool to be implemented. And the google </w:t>
+      </w:r>
+      <w:proofErr w:type="spellStart"/>
+      <w:r>
+        <w:rPr>
+          <w:rFonts w:eastAsiaTheme="minorHAnsi"/>
+          <w:sz w:val="24"/>
+          <w:szCs w:val="24"/>
+        </w:rPr>
+        <w:t>Highcharts</w:t>
+      </w:r>
+      <w:proofErr w:type="spellEnd"/>
+      <w:r>
+        <w:rPr>
+          <w:rFonts w:eastAsiaTheme="minorHAnsi"/>
+          <w:sz w:val="24"/>
+          <w:szCs w:val="24"/>
+        </w:rPr>
+        <w:t xml:space="preserve"> is a good choice to help us to implement the system.</w:t>
+      </w:r>
+    </w:p>
+    <w:p>
+      <w:pPr>
+        <w:jc w:val="both"/>
+        <w:rPr>
+          <w:rFonts w:eastAsiaTheme="minorHAnsi"/>
+          <w:sz w:val="24"/>
+          <w:szCs w:val="24"/>
+        </w:rPr>
+      </w:pPr>
+      <w:r>
+        <w:rPr>
+          <w:rFonts w:eastAsiaTheme="minorHAnsi"/>
+          <w:sz w:val="24"/>
+          <w:szCs w:val="24"/>
+        </w:rPr>
+        <w:br w:type="page"/>
       </w:r>
     </w:p>
     <w:p>
@@ -4650,6 +4958,7 @@
           <w:sz w:val="28"/>
           <w:szCs w:val="28"/>
         </w:rPr>
+        <w:lastRenderedPageBreak/>
         <w:t xml:space="preserve">New Services/Features </w:t>
       </w:r>
       <w:r>
@@ -4659,12 +4968,21 @@
         </w:rPr>
         <w:t xml:space="preserve">to be </w:t>
       </w:r>
+      <w:proofErr w:type="gramStart"/>
       <w:r>
         <w:rPr>
           <w:sz w:val="28"/>
           <w:szCs w:val="28"/>
         </w:rPr>
-        <w:t>Implemented:</w:t>
+        <w:t>Implemented</w:t>
+      </w:r>
+      <w:proofErr w:type="gramEnd"/>
+      <w:r>
+        <w:rPr>
+          <w:sz w:val="28"/>
+          <w:szCs w:val="28"/>
+        </w:rPr>
+        <w:t>:</w:t>
       </w:r>
     </w:p>
     <w:p>
@@ -4685,16 +5003,16 @@
         <mc:AlternateContent>
           <mc:Choice Requires="wpg">
             <w:drawing>
-              <wp:anchor distT="0" distB="0" distL="114300" distR="114300" simplePos="0" relativeHeight="251660288" behindDoc="0" locked="0" layoutInCell="1" allowOverlap="1" wp14:anchorId="59F3ACEF" wp14:editId="743E3978">
+              <wp:anchor distT="0" distB="0" distL="114300" distR="114300" simplePos="0" relativeHeight="251660288" behindDoc="0" locked="0" layoutInCell="1" allowOverlap="1" wp14:anchorId="15EA7E94" wp14:editId="60069E53">
                 <wp:simplePos x="0" y="0"/>
-                <wp:positionH relativeFrom="column">
-                  <wp:posOffset>3516630</wp:posOffset>
+                <wp:positionH relativeFrom="margin">
+                  <wp:align>right</wp:align>
                 </wp:positionH>
-                <wp:positionV relativeFrom="paragraph">
-                  <wp:posOffset>143510</wp:posOffset>
+                <wp:positionV relativeFrom="margin">
+                  <wp:align>top</wp:align>
                 </wp:positionV>
-                <wp:extent cx="2423795" cy="5908675"/>
-                <wp:effectExtent l="0" t="0" r="14605" b="15875"/>
+                <wp:extent cx="2423160" cy="5907024"/>
+                <wp:effectExtent l="0" t="0" r="15240" b="17780"/>
                 <wp:wrapSquare wrapText="bothSides"/>
                 <wp:docPr id="10" name="Group 10"/>
                 <wp:cNvGraphicFramePr/>
@@ -4705,7 +5023,7 @@
                       <wpg:grpSpPr>
                         <a:xfrm>
                           <a:off x="0" y="0"/>
-                          <a:ext cx="2423795" cy="5908675"/>
+                          <a:ext cx="2423160" cy="5907024"/>
                           <a:chOff x="0" y="0"/>
                           <a:chExt cx="2423795" cy="5908675"/>
                         </a:xfrm>
@@ -4878,7 +5196,15 @@
                                   <w:sz w:val="24"/>
                                   <w:szCs w:val="24"/>
                                 </w:rPr>
-                                <w:t xml:space="preserve"> The different conditions of the preference of the restaurant recommendation system</w:t>
+                                <w:t xml:space="preserve"> </w:t>
+                              </w:r>
+                              <w:proofErr w:type="gramStart"/>
+                              <w:r>
+                                <w:rPr>
+                                  <w:sz w:val="24"/>
+                                  <w:szCs w:val="24"/>
+                                </w:rPr>
+                                <w:t>The different conditions of the preference of the restaurant recommendation system</w:t>
                               </w:r>
                               <w:r>
                                 <w:rPr>
@@ -4887,6 +5213,7 @@
                                 </w:rPr>
                                 <w:t>.</w:t>
                               </w:r>
+                              <w:proofErr w:type="gramEnd"/>
                             </w:p>
                           </w:txbxContent>
                         </wps:txbx>
@@ -4916,7 +5243,7 @@
                             </pic:cNvPicPr>
                           </pic:nvPicPr>
                           <pic:blipFill>
-                            <a:blip r:embed="rId26" cstate="print">
+                            <a:blip r:embed="rId23" cstate="print">
                               <a:extLst>
                                 <a:ext uri="{28A0092B-C50C-407E-A947-70E740481C1C}">
                                   <a14:useLocalDpi xmlns:a14="http://schemas.microsoft.com/office/drawing/2010/main" val="0"/>
@@ -4947,7 +5274,7 @@
                             </pic:cNvPicPr>
                           </pic:nvPicPr>
                           <pic:blipFill>
-                            <a:blip r:embed="rId27" cstate="print">
+                            <a:blip r:embed="rId24" cstate="print">
                               <a:extLst>
                                 <a:ext uri="{28A0092B-C50C-407E-A947-70E740481C1C}">
                                   <a14:useLocalDpi xmlns:a14="http://schemas.microsoft.com/office/drawing/2010/main" val="0"/>
@@ -4978,7 +5305,7 @@
                             </pic:cNvPicPr>
                           </pic:nvPicPr>
                           <pic:blipFill>
-                            <a:blip r:embed="rId28" cstate="print">
+                            <a:blip r:embed="rId25" cstate="print">
                               <a:extLst>
                                 <a:ext uri="{28A0092B-C50C-407E-A947-70E740481C1C}">
                                   <a14:useLocalDpi xmlns:a14="http://schemas.microsoft.com/office/drawing/2010/main" val="0"/>
@@ -5005,6 +5332,9 @@
                     </wpg:wgp>
                   </a:graphicData>
                 </a:graphic>
+                <wp14:sizeRelH relativeFrom="margin">
+                  <wp14:pctWidth>0</wp14:pctWidth>
+                </wp14:sizeRelH>
                 <wp14:sizeRelV relativeFrom="margin">
                   <wp14:pctHeight>0</wp14:pctHeight>
                 </wp14:sizeRelV>
@@ -5013,7 +5343,7 @@
           </mc:Choice>
           <mc:Fallback>
             <w:pict>
-              <v:group id="Group 10" o:spid="_x0000_s1030" style="position:absolute;left:0;text-align:left;margin-left:276.9pt;margin-top:11.3pt;width:190.85pt;height:465.25pt;z-index:251660288;mso-height-relative:margin" coordsize="24237,59086" o:gfxdata="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">
+              <v:group id="Group 10" o:spid="_x0000_s1030" style="position:absolute;left:0;text-align:left;margin-left:139.6pt;margin-top:0;width:190.8pt;height:465.1pt;z-index:251660288;mso-position-horizontal:right;mso-position-horizontal-relative:margin;mso-position-vertical:top;mso-position-vertical-relative:margin;mso-width-relative:margin;mso-height-relative:margin" coordsize="24237,59086" o:gfxdata="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">
                 <v:rect id="Rectangle 24" o:spid="_x0000_s1031" style="position:absolute;width:24237;height:59086;visibility:visible;mso-wrap-style:square;v-text-anchor:middle" o:gfxdata="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" fillcolor="white [3212]" strokecolor="black [3213]" strokeweight="1pt">
                   <v:stroke dashstyle="dash"/>
                   <v:textbox>
@@ -5192,19 +5522,19 @@
                     <o:lock v:ext="edit" aspectratio="t"/>
                   </v:shapetype>
                   <v:shape id="Picture 20" o:spid="_x0000_s1033" type="#_x0000_t75" style="position:absolute;width:22510;height:17138;visibility:visible;mso-wrap-style:square" o:gfxdata="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">
-                    <v:imagedata r:id="rId29" o:title=""/>
+                    <v:imagedata r:id="rId26" o:title=""/>
                     <v:path arrowok="t"/>
                   </v:shape>
                   <v:shape id="Picture 21" o:spid="_x0000_s1034" type="#_x0000_t75" style="position:absolute;left:190;top:17430;width:21984;height:16739;visibility:visible;mso-wrap-style:square" o:gfxdata="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">
-                    <v:imagedata r:id="rId30" o:title=""/>
+                    <v:imagedata r:id="rId27" o:title=""/>
                     <v:path arrowok="t"/>
                   </v:shape>
                   <v:shape id="Picture 22" o:spid="_x0000_s1035" type="#_x0000_t75" style="position:absolute;top:34480;width:22320;height:16878;visibility:visible;mso-wrap-style:square" o:gfxdata="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">
-                    <v:imagedata r:id="rId31" o:title=""/>
+                    <v:imagedata r:id="rId28" o:title=""/>
                     <v:path arrowok="t"/>
                   </v:shape>
                 </v:group>
-                <w10:wrap type="square"/>
+                <w10:wrap type="square" anchorx="margin" anchory="margin"/>
               </v:group>
             </w:pict>
           </mc:Fallback>
@@ -5231,7 +5561,16 @@
           <w:sz w:val="24"/>
           <w:szCs w:val="24"/>
         </w:rPr>
-        <w:t xml:space="preserve"> person. For example, we can have a pentagon to show some details about the restaurant, each of the corner can signify a specific character about the restaurant, such as price, food quality, service, dining environment, and the quantity of the menu choices. For our system, we can recommend restaurants to customers based on the preference graph. And of course, an average restaurant (no preference) with high quality is also a good choice. </w:t>
+        <w:t xml:space="preserve"> person. For example, we can have a pentagon to show some details about the restaurant, each of the corner can signify a specific character about the restaurant, such as price, food quality, service, dining environment, an</w:t>
+      </w:r>
+      <w:bookmarkStart w:id="0" w:name="_GoBack"/>
+      <w:bookmarkEnd w:id="0"/>
+      <w:r>
+        <w:rPr>
+          <w:sz w:val="24"/>
+          <w:szCs w:val="24"/>
+        </w:rPr>
+        <w:t xml:space="preserve">d the quantity of the menu choices. For our system, we can recommend restaurants to customers based on the preference graph. And of course, an average restaurant (no preference) with high quality is also a good choice. </w:t>
       </w:r>
     </w:p>
     <w:p>
@@ -5293,7 +5632,6 @@
           <w:sz w:val="24"/>
           <w:szCs w:val="24"/>
         </w:rPr>
-        <w:lastRenderedPageBreak/>
         <w:t>So this service can help the customer make a better choose for their preference, and also can help the customer remove some restaurants with a normal average score but have some obvious deficiencies in one or more aspects.</w:t>
       </w:r>
     </w:p>
@@ -5304,6 +5642,13 @@
           <w:szCs w:val="24"/>
         </w:rPr>
       </w:pPr>
+      <w:r>
+        <w:rPr>
+          <w:sz w:val="24"/>
+          <w:szCs w:val="24"/>
+        </w:rPr>
+        <w:br w:type="page"/>
+      </w:r>
     </w:p>
     <w:p>
       <w:pPr>
@@ -5318,6 +5663,7 @@
           <w:sz w:val="36"/>
           <w:szCs w:val="36"/>
         </w:rPr>
+        <w:lastRenderedPageBreak/>
         <w:t>Project Management</w:t>
       </w:r>
     </w:p>
@@ -6771,7 +7117,7 @@
         </w:rPr>
         <w:t xml:space="preserve">For this project, we used GitHub as the main version control tool. The whole project, in addition to documentation, is up on: </w:t>
       </w:r>
-      <w:hyperlink r:id="rId32" w:history="1">
+      <w:hyperlink r:id="rId29" w:history="1">
         <w:r>
           <w:rPr>
             <w:rStyle w:val="Hyperlink"/>
@@ -6854,7 +7200,7 @@
       </w:r>
     </w:p>
     <w:sectPr>
-      <w:footerReference w:type="default" r:id="rId33"/>
+      <w:footerReference w:type="default" r:id="rId30"/>
       <w:pgSz w:w="12240" w:h="15840"/>
       <w:pgMar w:top="1440" w:right="1440" w:bottom="1440" w:left="1440" w:header="720" w:footer="720" w:gutter="0"/>
       <w:pgNumType w:start="0"/>
@@ -6914,7 +7260,7 @@
       <w:rPr>
         <w:noProof/>
       </w:rPr>
-      <w:t>1</w:t>
+      <w:t>12</w:t>
     </w:r>
     <w:r>
       <w:fldChar w:fldCharType="end"/>
